--- a/Paper/大论文--框架版.docx
+++ b/Paper/大论文--框架版.docx
@@ -165,7 +165,7 @@
           </mc:Choice>
           <mc:Fallback>
             <w:pict>
-              <v:line id="直线 6" o:spid="_x0000_s1026" o:spt="20" style="position:absolute;left:0pt;margin-left:0pt;margin-top:0pt;height:0pt;width:306pt;z-index:251662336;mso-width-relative:page;mso-height-relative:page;" filled="f" stroked="t" coordsize="21600,21600" o:allowincell="f" o:gfxdata="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">
+              <v:line id="直线 6" o:spid="_x0000_s1026" o:spt="20" style="position:absolute;left:0pt;margin-left:0pt;margin-top:0pt;height:0pt;width:306pt;z-index:251662336;mso-width-relative:page;mso-height-relative:page;" filled="f" stroked="t" coordsize="21600,21600" o:allowincell="f" o:gfxdata="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">
                 <v:fill on="f" focussize="0,0"/>
                 <v:stroke weight="2.25pt" color="#000000" joinstyle="round"/>
                 <v:imagedata o:title=""/>
@@ -401,7 +401,7 @@
           </mc:Choice>
           <mc:Fallback>
             <w:pict>
-              <v:line id="直线 7" o:spid="_x0000_s1026" o:spt="20" style="position:absolute;left:0pt;margin-left:0pt;margin-top:0pt;height:0pt;width:405pt;z-index:251663360;mso-width-relative:page;mso-height-relative:page;" filled="f" stroked="t" coordsize="21600,21600" o:allowincell="f" o:gfxdata="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">
+              <v:line id="直线 7" o:spid="_x0000_s1026" o:spt="20" style="position:absolute;left:0pt;margin-left:0pt;margin-top:0pt;height:0pt;width:405pt;z-index:251663360;mso-width-relative:page;mso-height-relative:page;" filled="f" stroked="t" coordsize="21600,21600" o:allowincell="f" o:gfxdata="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">
                 <v:fill on="f" focussize="0,0"/>
                 <v:stroke weight="2.25pt" color="#000000" joinstyle="round"/>
                 <v:imagedata o:title=""/>
@@ -675,7 +675,7 @@
           </mc:Choice>
           <mc:Fallback>
             <w:pict>
-              <v:line id="直线 2" o:spid="_x0000_s1026" o:spt="20" style="position:absolute;left:0pt;margin-left:162pt;margin-top:25.6pt;height:0pt;width:146.85pt;z-index:251659264;mso-width-relative:page;mso-height-relative:page;" filled="f" stroked="t" coordsize="21600,21600" o:allowincell="f" o:gfxdata="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">
+              <v:line id="直线 2" o:spid="_x0000_s1026" o:spt="20" style="position:absolute;left:0pt;margin-left:162pt;margin-top:25.6pt;height:0pt;width:146.85pt;z-index:251659264;mso-width-relative:page;mso-height-relative:page;" filled="f" stroked="t" coordsize="21600,21600" o:allowincell="f" o:gfxdata="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">
                 <v:fill on="f" focussize="0,0"/>
                 <v:stroke color="#000000" joinstyle="round"/>
                 <v:imagedata o:title=""/>
@@ -779,7 +779,7 @@
           </mc:Choice>
           <mc:Fallback>
             <w:pict>
-              <v:line id="直线 3" o:spid="_x0000_s1026" o:spt="20" style="position:absolute;left:0pt;margin-left:162pt;margin-top:27.1pt;height:0pt;width:146.85pt;z-index:251660288;mso-width-relative:page;mso-height-relative:page;" filled="f" stroked="t" coordsize="21600,21600" o:allowincell="f" o:gfxdata="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">
+              <v:line id="直线 3" o:spid="_x0000_s1026" o:spt="20" style="position:absolute;left:0pt;margin-left:162pt;margin-top:27.1pt;height:0pt;width:146.85pt;z-index:251660288;mso-width-relative:page;mso-height-relative:page;" filled="f" stroked="t" coordsize="21600,21600" o:allowincell="f" o:gfxdata="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">
                 <v:fill on="f" focussize="0,0"/>
                 <v:stroke color="#000000" joinstyle="round"/>
                 <v:imagedata o:title=""/>
@@ -870,7 +870,7 @@
           </mc:Choice>
           <mc:Fallback>
             <w:pict>
-              <v:line id="直线 4" o:spid="_x0000_s1026" o:spt="20" style="position:absolute;left:0pt;margin-left:162pt;margin-top:25.6pt;height:0pt;width:146.85pt;z-index:251661312;mso-width-relative:page;mso-height-relative:page;" filled="f" stroked="t" coordsize="21600,21600" o:allowincell="f" o:gfxdata="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">
+              <v:line id="直线 4" o:spid="_x0000_s1026" o:spt="20" style="position:absolute;left:0pt;margin-left:162pt;margin-top:25.6pt;height:0pt;width:146.85pt;z-index:251661312;mso-width-relative:page;mso-height-relative:page;" filled="f" stroked="t" coordsize="21600,21600" o:allowincell="f" o:gfxdata="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">
                 <v:fill on="f" focussize="0,0"/>
                 <v:stroke color="#000000" joinstyle="round"/>
                 <v:imagedata o:title=""/>
@@ -970,7 +970,7 @@
           </mc:Choice>
           <mc:Fallback>
             <w:pict>
-              <v:line id="直线 5" o:spid="_x0000_s1026" o:spt="20" style="position:absolute;left:0pt;margin-left:162pt;margin-top:25.8pt;height:0pt;width:146.85pt;z-index:251662336;mso-width-relative:page;mso-height-relative:page;" filled="f" stroked="t" coordsize="21600,21600" o:allowincell="f" o:gfxdata="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">
+              <v:line id="直线 5" o:spid="_x0000_s1026" o:spt="20" style="position:absolute;left:0pt;margin-left:162pt;margin-top:25.8pt;height:0pt;width:146.85pt;z-index:251662336;mso-width-relative:page;mso-height-relative:page;" filled="f" stroked="t" coordsize="21600,21600" o:allowincell="f" o:gfxdata="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">
                 <v:fill on="f" focussize="0,0"/>
                 <v:stroke color="#000000" joinstyle="round"/>
                 <v:imagedata o:title=""/>
@@ -2357,9 +2357,9 @@
       <w:bookmarkStart w:id="2" w:name="_Toc60499530"/>
       <w:bookmarkStart w:id="3" w:name="_Toc61939038"/>
       <w:bookmarkStart w:id="4" w:name="_Toc2164995"/>
-      <w:bookmarkStart w:id="5" w:name="_Toc33373795"/>
-      <w:bookmarkStart w:id="6" w:name="_Toc2564561"/>
-      <w:bookmarkStart w:id="7" w:name="_Toc3048528"/>
+      <w:bookmarkStart w:id="5" w:name="_Toc3048528"/>
+      <w:bookmarkStart w:id="6" w:name="_Toc33373795"/>
+      <w:bookmarkStart w:id="7" w:name="_Toc2564561"/>
       <w:bookmarkStart w:id="8" w:name="_Toc2460074"/>
       <w:bookmarkStart w:id="9" w:name="_Toc11870"/>
       <w:bookmarkStart w:id="10" w:name="_Toc795014"/>
@@ -2558,8 +2558,8 @@
       <w:bookmarkStart w:id="12" w:name="_Toc20552"/>
       <w:bookmarkStart w:id="13" w:name="_Toc61939039"/>
       <w:bookmarkStart w:id="14" w:name="_Toc3048529"/>
-      <w:bookmarkStart w:id="15" w:name="_Toc33373796"/>
-      <w:bookmarkStart w:id="16" w:name="_Toc60499531"/>
+      <w:bookmarkStart w:id="15" w:name="_Toc60499531"/>
+      <w:bookmarkStart w:id="16" w:name="_Toc33373796"/>
       <w:r>
         <w:rPr>
           <w:rFonts w:hint="eastAsia"/>
@@ -2721,8 +2721,8 @@
       <w:r>
         <w:br w:type="page"/>
       </w:r>
-      <w:bookmarkStart w:id="17" w:name="_Toc61939040"/>
-      <w:bookmarkStart w:id="18" w:name="_Toc60499532"/>
+      <w:bookmarkStart w:id="17" w:name="_Toc60499532"/>
+      <w:bookmarkStart w:id="18" w:name="_Toc61939040"/>
       <w:bookmarkStart w:id="19" w:name="_Toc14474"/>
       <w:r>
         <w:rPr>
@@ -6286,8 +6286,46 @@
     </w:p>
     <w:p>
       <w:pPr>
+        <w:pStyle w:val="24"/>
+        <w:bidi w:val="0"/>
+        <w:rPr>
+          <w:rFonts w:hint="default"/>
+          <w:szCs w:val="24"/>
+          <w:lang w:val="en-US" w:eastAsia="zh-CN"/>
+        </w:rPr>
+      </w:pPr>
+      <w:r>
+        <w:rPr>
+          <w:rFonts w:hint="eastAsia"/>
+          <w:lang w:val="en-US" w:eastAsia="zh-CN"/>
+        </w:rPr>
+        <w:t>1.2.1主要方法</w:t>
+      </w:r>
+    </w:p>
+    <w:p>
+      <w:pPr>
         <w:ind w:firstLine="420" w:firstLineChars="0"/>
         <w:rPr>
+          <w:rFonts w:hint="eastAsia"/>
+          <w:sz w:val="24"/>
+          <w:szCs w:val="24"/>
+          <w:lang w:val="en-US" w:eastAsia="zh-CN"/>
+        </w:rPr>
+      </w:pPr>
+      <w:r>
+        <w:rPr>
+          <w:rFonts w:hint="eastAsia"/>
+          <w:sz w:val="24"/>
+          <w:szCs w:val="24"/>
+          <w:lang w:val="en-US" w:eastAsia="zh-CN"/>
+        </w:rPr>
+        <w:t>生成方法的核心思路是：先创建大量的手势，之后于当前深度图像中选择最匹配的手势，基于输入的深度图像与手模型深度图像的相似性，对目标函数进行优化，进而找到最接近的手模型。该类方法的优点是可以输出高精度的手势，缺点则是计算量大，估计的错误容易出现累积。</w:t>
+      </w:r>
+    </w:p>
+    <w:p>
+      <w:pPr>
+        <w:ind w:firstLine="420" w:firstLineChars="0"/>
+        <w:rPr>
           <w:rFonts w:hint="default"/>
           <w:sz w:val="24"/>
           <w:szCs w:val="24"/>
@@ -6296,12 +6334,384 @@
       </w:pPr>
       <w:r>
         <w:rPr>
-          <w:rFonts w:hint="eastAsia"/>
-          <w:sz w:val="24"/>
-          <w:szCs w:val="24"/>
-          <w:lang w:val="en-US" w:eastAsia="zh-CN"/>
-        </w:rPr>
-        <w:t>生成方法的核心思路是：先创建大量的手势，之后于当前深度图像中选择最匹配的手势，基于输入的深度图像与手模型深度图像的相似性，对目标函数进行优化，进而找到最接近的手模型。该类方法的优点是可以输出高精度的手势，缺点则是计算量大，估计的错误容易出现累积。</w:t>
+          <w:rFonts w:hint="default"/>
+          <w:lang w:val="en-US" w:eastAsia="zh-CN"/>
+        </w:rPr>
+        <w:t>Oikonomidis等</w:t>
+      </w:r>
+      <w:r>
+        <w:rPr>
+          <w:rFonts w:hint="eastAsia"/>
+          <w:lang w:val="en-US" w:eastAsia="zh-CN"/>
+        </w:rPr>
+        <w:t>人</w:t>
+      </w:r>
+      <w:r>
+        <w:rPr>
+          <w:rFonts w:hint="default"/>
+          <w:vertAlign w:val="superscript"/>
+          <w:lang w:val="en-US" w:eastAsia="zh-CN"/>
+        </w:rPr>
+        <w:t>[</w:t>
+      </w:r>
+      <w:r>
+        <w:rPr>
+          <w:rFonts w:hint="eastAsia"/>
+          <w:vertAlign w:val="superscript"/>
+          <w:lang w:val="en-US" w:eastAsia="zh-CN"/>
+        </w:rPr>
+        <w:t>13</w:t>
+      </w:r>
+      <w:r>
+        <w:rPr>
+          <w:rFonts w:hint="default"/>
+          <w:vertAlign w:val="superscript"/>
+          <w:lang w:val="en-US" w:eastAsia="zh-CN"/>
+        </w:rPr>
+        <w:t>]</w:t>
+      </w:r>
+      <w:r>
+        <w:rPr>
+          <w:rFonts w:hint="default"/>
+          <w:lang w:val="en-US" w:eastAsia="zh-CN"/>
+        </w:rPr>
+        <w:t>提出了一种基于粒子群优化（PSO）的生成方法，</w:t>
+      </w:r>
+      <w:r>
+        <w:rPr>
+          <w:rFonts w:hint="eastAsia"/>
+          <w:lang w:val="en-US" w:eastAsia="zh-CN"/>
+        </w:rPr>
+        <w:t>可以</w:t>
+      </w:r>
+      <w:r>
+        <w:rPr>
+          <w:rFonts w:hint="default"/>
+          <w:lang w:val="en-US" w:eastAsia="zh-CN"/>
+        </w:rPr>
+        <w:t>使用深度传感器进行完整的DoF手部跟踪（15Hz）</w:t>
+      </w:r>
+      <w:r>
+        <w:rPr>
+          <w:rFonts w:hint="eastAsia"/>
+          <w:lang w:val="en-US" w:eastAsia="zh-CN"/>
+        </w:rPr>
+        <w:t>。该方法使用</w:t>
+      </w:r>
+      <w:r>
+        <w:rPr>
+          <w:rFonts w:hint="default"/>
+          <w:lang w:val="en-US" w:eastAsia="zh-CN"/>
+        </w:rPr>
+        <w:t>初始姿势</w:t>
+      </w:r>
+      <w:r>
+        <w:rPr>
+          <w:rFonts w:hint="eastAsia"/>
+          <w:lang w:val="en-US" w:eastAsia="zh-CN"/>
+        </w:rPr>
+        <w:t>模型</w:t>
+      </w:r>
+      <w:r>
+        <w:rPr>
+          <w:rFonts w:hint="default"/>
+          <w:lang w:val="en-US" w:eastAsia="zh-CN"/>
+        </w:rPr>
+        <w:t>跟踪手</w:t>
+      </w:r>
+      <w:r>
+        <w:rPr>
+          <w:rFonts w:hint="eastAsia"/>
+          <w:lang w:val="en-US" w:eastAsia="zh-CN"/>
+        </w:rPr>
+        <w:t>的动作</w:t>
+      </w:r>
+      <w:r>
+        <w:rPr>
+          <w:rFonts w:hint="default"/>
+          <w:lang w:val="en-US" w:eastAsia="zh-CN"/>
+        </w:rPr>
+        <w:t>，</w:t>
+      </w:r>
+      <w:r>
+        <w:rPr>
+          <w:rFonts w:hint="eastAsia"/>
+          <w:lang w:val="en-US" w:eastAsia="zh-CN"/>
+        </w:rPr>
+        <w:t>但</w:t>
+      </w:r>
+      <w:r>
+        <w:rPr>
+          <w:rFonts w:hint="default"/>
+          <w:lang w:val="en-US" w:eastAsia="zh-CN"/>
+        </w:rPr>
+        <w:t>无法从跟踪丢失中恢复。钱等</w:t>
+      </w:r>
+      <w:r>
+        <w:rPr>
+          <w:rFonts w:hint="default"/>
+          <w:vertAlign w:val="superscript"/>
+          <w:lang w:val="en-US" w:eastAsia="zh-CN"/>
+        </w:rPr>
+        <w:t>[</w:t>
+      </w:r>
+      <w:r>
+        <w:rPr>
+          <w:rFonts w:hint="eastAsia"/>
+          <w:vertAlign w:val="superscript"/>
+          <w:lang w:val="en-US" w:eastAsia="zh-CN"/>
+        </w:rPr>
+        <w:t>19</w:t>
+      </w:r>
+      <w:r>
+        <w:rPr>
+          <w:rFonts w:hint="default"/>
+          <w:vertAlign w:val="superscript"/>
+          <w:lang w:val="en-US" w:eastAsia="zh-CN"/>
+        </w:rPr>
+        <w:t>]</w:t>
+      </w:r>
+      <w:r>
+        <w:rPr>
+          <w:rFonts w:hint="default"/>
+          <w:lang w:val="en-US" w:eastAsia="zh-CN"/>
+        </w:rPr>
+        <w:t>通过</w:t>
+      </w:r>
+      <w:r>
+        <w:rPr>
+          <w:rFonts w:hint="eastAsia"/>
+          <w:lang w:val="en-US" w:eastAsia="zh-CN"/>
+        </w:rPr>
+        <w:t>增加一个预处理的</w:t>
+      </w:r>
+      <w:r>
+        <w:rPr>
+          <w:rFonts w:hint="default"/>
+          <w:lang w:val="en-US" w:eastAsia="zh-CN"/>
+        </w:rPr>
+        <w:t xml:space="preserve"> PSO步骤和重新初始化程序来扩展</w:t>
+      </w:r>
+      <w:r>
+        <w:rPr>
+          <w:rFonts w:hint="default"/>
+          <w:vertAlign w:val="superscript"/>
+          <w:lang w:val="en-US" w:eastAsia="zh-CN"/>
+        </w:rPr>
+        <w:t>[</w:t>
+      </w:r>
+      <w:r>
+        <w:rPr>
+          <w:rFonts w:hint="eastAsia"/>
+          <w:vertAlign w:val="superscript"/>
+          <w:lang w:val="en-US" w:eastAsia="zh-CN"/>
+        </w:rPr>
+        <w:t>13</w:t>
+      </w:r>
+      <w:r>
+        <w:rPr>
+          <w:rFonts w:hint="default"/>
+          <w:vertAlign w:val="superscript"/>
+          <w:lang w:val="en-US" w:eastAsia="zh-CN"/>
+        </w:rPr>
+        <w:t>]</w:t>
+      </w:r>
+      <w:r>
+        <w:rPr>
+          <w:rFonts w:hint="default"/>
+          <w:lang w:val="en-US" w:eastAsia="zh-CN"/>
+        </w:rPr>
+        <w:t>。 Melax等</w:t>
+      </w:r>
+      <w:r>
+        <w:rPr>
+          <w:rFonts w:hint="eastAsia"/>
+          <w:lang w:val="en-US" w:eastAsia="zh-CN"/>
+        </w:rPr>
+        <w:t>人</w:t>
+      </w:r>
+      <w:r>
+        <w:rPr>
+          <w:rFonts w:hint="default"/>
+          <w:vertAlign w:val="superscript"/>
+          <w:lang w:val="en-US" w:eastAsia="zh-CN"/>
+        </w:rPr>
+        <w:t>[</w:t>
+      </w:r>
+      <w:r>
+        <w:rPr>
+          <w:rFonts w:hint="eastAsia"/>
+          <w:vertAlign w:val="superscript"/>
+          <w:lang w:val="en-US" w:eastAsia="zh-CN"/>
+        </w:rPr>
+        <w:t>14]</w:t>
+      </w:r>
+      <w:r>
+        <w:rPr>
+          <w:rFonts w:hint="eastAsia"/>
+          <w:lang w:val="en-US" w:eastAsia="zh-CN"/>
+        </w:rPr>
+        <w:t>和</w:t>
+      </w:r>
+      <w:r>
+        <w:rPr>
+          <w:rFonts w:hint="default"/>
+          <w:lang w:val="en-US" w:eastAsia="zh-CN"/>
+        </w:rPr>
+        <w:t>钱等</w:t>
+      </w:r>
+      <w:r>
+        <w:rPr>
+          <w:rFonts w:hint="eastAsia"/>
+          <w:lang w:val="en-US" w:eastAsia="zh-CN"/>
+        </w:rPr>
+        <w:t>人</w:t>
+      </w:r>
+      <w:r>
+        <w:rPr>
+          <w:rFonts w:hint="eastAsia"/>
+          <w:vertAlign w:val="superscript"/>
+          <w:lang w:val="en-US" w:eastAsia="zh-CN"/>
+        </w:rPr>
+        <w:t>[19</w:t>
+      </w:r>
+      <w:r>
+        <w:rPr>
+          <w:rFonts w:hint="default"/>
+          <w:vertAlign w:val="superscript"/>
+          <w:lang w:val="en-US" w:eastAsia="zh-CN"/>
+        </w:rPr>
+        <w:t>]</w:t>
+      </w:r>
+      <w:r>
+        <w:rPr>
+          <w:rFonts w:hint="eastAsia"/>
+          <w:lang w:val="en-US" w:eastAsia="zh-CN"/>
+        </w:rPr>
+        <w:t>的简单几何初始化试探法可以克服从上一帧优化中造成的跟踪丢失问题。</w:t>
+      </w:r>
+      <w:r>
+        <w:rPr>
+          <w:rFonts w:hint="default"/>
+          <w:lang w:val="en-US" w:eastAsia="zh-CN"/>
+        </w:rPr>
+        <w:t xml:space="preserve"> </w:t>
+      </w:r>
+      <w:r>
+        <w:rPr>
+          <w:rFonts w:hint="eastAsia"/>
+          <w:lang w:val="en-US" w:eastAsia="zh-CN"/>
+        </w:rPr>
+        <w:t>Melax等人</w:t>
+      </w:r>
+      <w:r>
+        <w:rPr>
+          <w:rFonts w:hint="default"/>
+          <w:vertAlign w:val="superscript"/>
+          <w:lang w:val="en-US" w:eastAsia="zh-CN"/>
+        </w:rPr>
+        <w:t>[</w:t>
+      </w:r>
+      <w:r>
+        <w:rPr>
+          <w:rFonts w:hint="eastAsia"/>
+          <w:vertAlign w:val="superscript"/>
+          <w:lang w:val="en-US" w:eastAsia="zh-CN"/>
+        </w:rPr>
+        <w:t>14</w:t>
+      </w:r>
+      <w:r>
+        <w:rPr>
+          <w:rFonts w:hint="default"/>
+          <w:vertAlign w:val="superscript"/>
+          <w:lang w:val="en-US" w:eastAsia="zh-CN"/>
+        </w:rPr>
+        <w:t>]</w:t>
+      </w:r>
+      <w:r>
+        <w:rPr>
+          <w:rFonts w:hint="default"/>
+          <w:lang w:val="en-US" w:eastAsia="zh-CN"/>
+        </w:rPr>
+        <w:t>使用由</w:t>
+      </w:r>
+      <w:r>
+        <w:rPr>
+          <w:rFonts w:hint="eastAsia"/>
+          <w:lang w:val="en-US" w:eastAsia="zh-CN"/>
+        </w:rPr>
+        <w:t>物理处理器</w:t>
+      </w:r>
+      <w:r>
+        <w:rPr>
+          <w:rFonts w:hint="default"/>
+          <w:lang w:val="en-US" w:eastAsia="zh-CN"/>
+        </w:rPr>
+        <w:t>驱动的生成方法</w:t>
+      </w:r>
+      <w:r>
+        <w:rPr>
+          <w:rFonts w:hint="eastAsia"/>
+          <w:lang w:val="en-US" w:eastAsia="zh-CN"/>
+        </w:rPr>
+        <w:t>进行</w:t>
+      </w:r>
+      <w:r>
+        <w:rPr>
+          <w:rFonts w:hint="default"/>
+          <w:lang w:val="en-US" w:eastAsia="zh-CN"/>
+        </w:rPr>
+        <w:t>3D姿态估计。</w:t>
+      </w:r>
+      <w:r>
+        <w:rPr>
+          <w:rFonts w:hint="eastAsia"/>
+          <w:lang w:val="en-US" w:eastAsia="zh-CN"/>
+        </w:rPr>
+        <w:t>这些方法所处理的场景距离范围小且使用的是</w:t>
+      </w:r>
+      <w:r>
+        <w:rPr>
+          <w:rFonts w:hint="default"/>
+          <w:lang w:val="en-US" w:eastAsia="zh-CN"/>
+        </w:rPr>
+        <w:t>简单的多面体模型</w:t>
+      </w:r>
+      <w:r>
+        <w:rPr>
+          <w:rFonts w:hint="eastAsia"/>
+          <w:lang w:val="en-US" w:eastAsia="zh-CN"/>
+        </w:rPr>
+        <w:t>，而Fitzgibbon等</w:t>
+      </w:r>
+      <w:r>
+        <w:rPr>
+          <w:rFonts w:hint="eastAsia"/>
+          <w:vertAlign w:val="superscript"/>
+          <w:lang w:val="en-US" w:eastAsia="zh-CN"/>
+        </w:rPr>
+        <w:t>[20]</w:t>
+      </w:r>
+      <w:r>
+        <w:rPr>
+          <w:rFonts w:hint="eastAsia"/>
+          <w:lang w:val="en-US" w:eastAsia="zh-CN"/>
+        </w:rPr>
+        <w:t>的工作范围可扩展到数米范围，使用了更完整的</w:t>
+      </w:r>
+      <w:r>
+        <w:rPr>
+          <w:rFonts w:hint="default"/>
+          <w:lang w:val="en-US" w:eastAsia="zh-CN"/>
+        </w:rPr>
+        <w:t>3D网格模型。</w:t>
+      </w:r>
+      <w:r>
+        <w:rPr>
+          <w:rFonts w:hint="eastAsia"/>
+          <w:lang w:val="en-US" w:eastAsia="zh-CN"/>
+        </w:rPr>
+        <w:t xml:space="preserve"> </w:t>
       </w:r>
     </w:p>
     <w:p>
@@ -6321,11 +6731,167 @@
       <w:r>
         <w:rPr>
           <w:rFonts w:hint="eastAsia"/>
-          <w:sz w:val="24"/>
-          <w:szCs w:val="24"/>
-          <w:lang w:val="en-US" w:eastAsia="zh-CN"/>
-        </w:rPr>
-        <w:t xml:space="preserve">判别方法的核心思路是：学习从深度图像到手势的映射。优点是由于每帧都会进行初始化过程，因此错误不会传播到下一帧，缺点是深度图像的低分辨率、自我遮挡、快速移动会产生大量错误。 </w:t>
+          <w:lang w:val="en-US" w:eastAsia="zh-CN"/>
+        </w:rPr>
+        <w:t>与生成方法不同的是，</w:t>
+      </w:r>
+      <w:r>
+        <w:rPr>
+          <w:rFonts w:hint="default"/>
+          <w:lang w:val="en-US" w:eastAsia="zh-CN"/>
+        </w:rPr>
+        <w:t>判别方法是通过从</w:t>
+      </w:r>
+      <w:r>
+        <w:rPr>
+          <w:rFonts w:hint="eastAsia"/>
+          <w:lang w:val="en-US" w:eastAsia="zh-CN"/>
+        </w:rPr>
+        <w:t>大量</w:t>
+      </w:r>
+      <w:r>
+        <w:rPr>
+          <w:rFonts w:hint="default"/>
+          <w:lang w:val="en-US" w:eastAsia="zh-CN"/>
+        </w:rPr>
+        <w:t>注释样本数据集中学习</w:t>
+      </w:r>
+      <w:r>
+        <w:rPr>
+          <w:rFonts w:hint="eastAsia"/>
+          <w:lang w:val="en-US" w:eastAsia="zh-CN"/>
+        </w:rPr>
+        <w:t>如何</w:t>
+      </w:r>
+      <w:r>
+        <w:rPr>
+          <w:rFonts w:hint="default"/>
+          <w:lang w:val="en-US" w:eastAsia="zh-CN"/>
+        </w:rPr>
+        <w:t>从每个图像中提取特征来估计</w:t>
+      </w:r>
+      <w:r>
+        <w:rPr>
+          <w:rFonts w:hint="eastAsia"/>
+          <w:lang w:val="en-US" w:eastAsia="zh-CN"/>
+        </w:rPr>
+        <w:t>手势</w:t>
+      </w:r>
+      <w:r>
+        <w:rPr>
+          <w:rFonts w:hint="eastAsia"/>
+          <w:vertAlign w:val="superscript"/>
+          <w:lang w:val="en-US" w:eastAsia="zh-CN"/>
+        </w:rPr>
+        <w:t>[21][22][23]</w:t>
+      </w:r>
+      <w:r>
+        <w:rPr>
+          <w:rFonts w:hint="eastAsia"/>
+          <w:lang w:val="en-US" w:eastAsia="zh-CN"/>
+        </w:rPr>
+        <w:t>。判别方法避免了生成方法易出现的每帧估计偏移问题，但最终效果没有生成方法的精确，而且判别法的关节估计容易违反运动学约束。</w:t>
+      </w:r>
+      <w:r>
+        <w:rPr>
+          <w:rFonts w:hint="default"/>
+          <w:lang w:val="en-US" w:eastAsia="zh-CN"/>
+        </w:rPr>
+        <w:t>判别方法</w:t>
+      </w:r>
+      <w:r>
+        <w:rPr>
+          <w:rFonts w:hint="eastAsia"/>
+          <w:lang w:val="en-US" w:eastAsia="zh-CN"/>
+        </w:rPr>
+        <w:t>读取</w:t>
+      </w:r>
+      <w:r>
+        <w:rPr>
+          <w:rFonts w:hint="default"/>
+          <w:lang w:val="en-US" w:eastAsia="zh-CN"/>
+        </w:rPr>
+        <w:t>图像数据（例如，提取图像特征并使用分类或回归技术），建立</w:t>
+      </w:r>
+      <w:r>
+        <w:rPr>
+          <w:rFonts w:hint="eastAsia"/>
+          <w:lang w:val="en-US" w:eastAsia="zh-CN"/>
+        </w:rPr>
+        <w:t>总图像数据</w:t>
+      </w:r>
+      <w:r>
+        <w:rPr>
+          <w:rFonts w:hint="default"/>
+          <w:lang w:val="en-US" w:eastAsia="zh-CN"/>
+        </w:rPr>
+        <w:t>到一组预定义手势姿势的映射</w:t>
+      </w:r>
+      <w:r>
+        <w:rPr>
+          <w:rFonts w:hint="eastAsia"/>
+          <w:lang w:val="en-US" w:eastAsia="zh-CN"/>
+        </w:rPr>
+        <w:t>。因为判别方法</w:t>
+      </w:r>
+      <w:r>
+        <w:rPr>
+          <w:rFonts w:hint="default"/>
+          <w:lang w:val="en-US" w:eastAsia="zh-CN"/>
+        </w:rPr>
+        <w:t>通常不需要时间信息，</w:t>
+      </w:r>
+      <w:r>
+        <w:rPr>
+          <w:rFonts w:hint="eastAsia"/>
+          <w:lang w:val="en-US" w:eastAsia="zh-CN"/>
+        </w:rPr>
+        <w:t>所以它的</w:t>
+      </w:r>
+      <w:r>
+        <w:rPr>
+          <w:rFonts w:hint="default"/>
+          <w:lang w:val="en-US" w:eastAsia="zh-CN"/>
+        </w:rPr>
+        <w:t>重新初始化</w:t>
+      </w:r>
+      <w:r>
+        <w:rPr>
+          <w:rFonts w:hint="eastAsia"/>
+          <w:lang w:val="en-US" w:eastAsia="zh-CN"/>
+        </w:rPr>
+        <w:t>阶段增强了姿态估计过程的鲁棒性</w:t>
+      </w:r>
+      <w:r>
+        <w:rPr>
+          <w:rFonts w:hint="default"/>
+          <w:vertAlign w:val="superscript"/>
+          <w:lang w:val="en-US" w:eastAsia="zh-CN"/>
+        </w:rPr>
+        <w:t>[</w:t>
+      </w:r>
+      <w:r>
+        <w:rPr>
+          <w:rFonts w:hint="eastAsia"/>
+          <w:vertAlign w:val="superscript"/>
+          <w:lang w:val="en-US" w:eastAsia="zh-CN"/>
+        </w:rPr>
+        <w:t>24</w:t>
+      </w:r>
+      <w:r>
+        <w:rPr>
+          <w:rFonts w:hint="default"/>
+          <w:vertAlign w:val="superscript"/>
+          <w:lang w:val="en-US" w:eastAsia="zh-CN"/>
+        </w:rPr>
+        <w:t>]</w:t>
+      </w:r>
+      <w:r>
+        <w:rPr>
+          <w:rFonts w:hint="default"/>
+          <w:lang w:val="en-US" w:eastAsia="zh-CN"/>
+        </w:rPr>
+        <w:t>。</w:t>
       </w:r>
     </w:p>
     <w:p>
@@ -6336,56 +6902,818 @@
         </w:numPr>
         <w:ind w:firstLine="420" w:firstLineChars="0"/>
         <w:rPr>
+          <w:rFonts w:hint="eastAsia"/>
+          <w:sz w:val="24"/>
+          <w:szCs w:val="24"/>
+          <w:lang w:val="en-US" w:eastAsia="zh-CN"/>
+        </w:rPr>
+      </w:pPr>
+      <w:r>
+        <w:rPr>
+          <w:rFonts w:hint="eastAsia"/>
+          <w:lang w:val="en-US" w:eastAsia="zh-CN"/>
+        </w:rPr>
+        <w:t>手部姿态估计的判别方法</w:t>
+      </w:r>
+      <w:r>
+        <w:rPr>
+          <w:rFonts w:hint="eastAsia"/>
+          <w:vertAlign w:val="superscript"/>
+          <w:lang w:val="en-US" w:eastAsia="zh-CN"/>
+        </w:rPr>
+        <w:t>[21][22]</w:t>
+      </w:r>
+      <w:r>
+        <w:rPr>
+          <w:rFonts w:hint="eastAsia"/>
+          <w:lang w:val="en-US" w:eastAsia="zh-CN"/>
+        </w:rPr>
+        <w:t>往往需要大量的训练样本进行训练。训练中的学习方法有增强树分类器</w:t>
+      </w:r>
+      <w:r>
+        <w:rPr>
+          <w:rFonts w:hint="eastAsia"/>
+          <w:vertAlign w:val="superscript"/>
+          <w:lang w:val="en-US" w:eastAsia="zh-CN"/>
+        </w:rPr>
+        <w:t>[25]</w:t>
+      </w:r>
+      <w:r>
+        <w:rPr>
+          <w:rFonts w:hint="eastAsia"/>
+          <w:lang w:val="en-US" w:eastAsia="zh-CN"/>
+        </w:rPr>
+        <w:t>、随机决策森林</w:t>
+      </w:r>
+      <w:r>
+        <w:rPr>
+          <w:rFonts w:hint="eastAsia"/>
+          <w:vertAlign w:val="superscript"/>
+          <w:lang w:val="en-US" w:eastAsia="zh-CN"/>
+        </w:rPr>
+        <w:t>[21]和</w:t>
+      </w:r>
+      <w:r>
+        <w:rPr>
+          <w:rFonts w:hint="eastAsia"/>
+          <w:lang w:val="en-US" w:eastAsia="zh-CN"/>
+        </w:rPr>
+        <w:t>随机森林回归</w:t>
+      </w:r>
+      <w:r>
+        <w:rPr>
+          <w:rFonts w:hint="eastAsia"/>
+          <w:vertAlign w:val="superscript"/>
+          <w:lang w:val="en-US" w:eastAsia="zh-CN"/>
+        </w:rPr>
+        <w:t>[23][26]</w:t>
+      </w:r>
+      <w:r>
+        <w:rPr>
+          <w:rFonts w:hint="eastAsia"/>
+          <w:lang w:val="en-US" w:eastAsia="zh-CN"/>
+        </w:rPr>
+        <w:t>方法等。</w:t>
+      </w:r>
+      <w:r>
+        <w:rPr>
           <w:rFonts w:hint="default"/>
-          <w:sz w:val="24"/>
-          <w:szCs w:val="24"/>
-          <w:lang w:val="en-US" w:eastAsia="zh-CN"/>
-        </w:rPr>
-      </w:pPr>
-      <w:r>
-        <w:rPr>
-          <w:rFonts w:hint="eastAsia"/>
-          <w:sz w:val="24"/>
-          <w:szCs w:val="24"/>
-          <w:lang w:val="en-US" w:eastAsia="zh-CN"/>
-        </w:rPr>
-        <w:t>相比于生成方法的错误累积缺点，判别方法每帧都会初始化手势的这一特点可以让整个估计过程更容易从追踪失败中恢复正常。在呈现效果方面，由于从大量数据中学习而得的判别模型只能估计出一个粗糙的手势，而生成方法则可以通过使用高质量的手部几何模板来提高呈现效果。</w:t>
-      </w:r>
-    </w:p>
-    <w:p>
-      <w:pPr>
-        <w:rPr>
-          <w:sz w:val="24"/>
-          <w:szCs w:val="24"/>
-        </w:rPr>
-      </w:pPr>
-    </w:p>
-    <w:p>
-      <w:pPr>
-        <w:pStyle w:val="24"/>
-        <w:numPr>
-          <w:ilvl w:val="2"/>
-          <w:numId w:val="1"/>
-        </w:numPr>
-        <w:rPr>
-          <w:rFonts w:ascii="黑体" w:eastAsia="黑体"/>
-          <w:b w:val="0"/>
-          <w:sz w:val="24"/>
-          <w:szCs w:val="24"/>
-        </w:rPr>
-      </w:pPr>
-      <w:bookmarkStart w:id="25" w:name="_Toc23128"/>
-      <w:r>
-        <w:rPr>
-          <w:rFonts w:hint="eastAsia" w:ascii="黑体" w:eastAsia="黑体"/>
-          <w:b w:val="0"/>
-          <w:sz w:val="24"/>
-          <w:szCs w:val="24"/>
-          <w:lang w:val="en-US" w:eastAsia="zh-CN"/>
-        </w:rPr>
-        <w:t>生成方法</w:t>
-      </w:r>
-      <w:bookmarkEnd w:id="25"/>
+          <w:lang w:val="en-US" w:eastAsia="zh-CN"/>
+        </w:rPr>
+        <w:t>Keskin等</w:t>
+      </w:r>
+      <w:r>
+        <w:rPr>
+          <w:rFonts w:hint="default"/>
+          <w:vertAlign w:val="superscript"/>
+          <w:lang w:val="en-US" w:eastAsia="zh-CN"/>
+        </w:rPr>
+        <w:t>[</w:t>
+      </w:r>
+      <w:r>
+        <w:rPr>
+          <w:rFonts w:hint="eastAsia"/>
+          <w:vertAlign w:val="superscript"/>
+          <w:lang w:val="en-US" w:eastAsia="zh-CN"/>
+        </w:rPr>
+        <w:t>21</w:t>
+      </w:r>
+      <w:r>
+        <w:rPr>
+          <w:rFonts w:hint="default"/>
+          <w:vertAlign w:val="superscript"/>
+          <w:lang w:val="en-US" w:eastAsia="zh-CN"/>
+        </w:rPr>
+        <w:t>]</w:t>
+      </w:r>
+      <w:r>
+        <w:rPr>
+          <w:rFonts w:hint="default"/>
+          <w:lang w:val="en-US" w:eastAsia="zh-CN"/>
+        </w:rPr>
+        <w:t>使用多层随机森林来预测手部</w:t>
+      </w:r>
+      <w:r>
+        <w:rPr>
+          <w:rFonts w:hint="eastAsia"/>
+          <w:lang w:val="en-US" w:eastAsia="zh-CN"/>
+        </w:rPr>
+        <w:t>姿态匹配</w:t>
+      </w:r>
+      <w:r>
+        <w:rPr>
+          <w:rFonts w:hint="default"/>
+          <w:lang w:val="en-US" w:eastAsia="zh-CN"/>
+        </w:rPr>
+        <w:t>简单骨架。该系统在</w:t>
+      </w:r>
+      <w:r>
+        <w:rPr>
+          <w:rFonts w:hint="eastAsia"/>
+          <w:lang w:val="en-US" w:eastAsia="zh-CN"/>
+        </w:rPr>
+        <w:t>消费者级别的</w:t>
+      </w:r>
+      <w:r>
+        <w:rPr>
+          <w:rFonts w:hint="default"/>
+          <w:lang w:val="en-US" w:eastAsia="zh-CN"/>
+        </w:rPr>
+        <w:t>CPU硬件上以30Hz的频率运行，但在遮挡下</w:t>
+      </w:r>
+      <w:r>
+        <w:rPr>
+          <w:rFonts w:hint="eastAsia"/>
+          <w:lang w:val="en-US" w:eastAsia="zh-CN"/>
+        </w:rPr>
+        <w:t>易发生错误</w:t>
+      </w:r>
+      <w:r>
+        <w:rPr>
+          <w:rFonts w:hint="default"/>
+          <w:lang w:val="en-US" w:eastAsia="zh-CN"/>
+        </w:rPr>
+        <w:t>。唐等</w:t>
+      </w:r>
+      <w:r>
+        <w:rPr>
+          <w:rFonts w:hint="default"/>
+          <w:vertAlign w:val="superscript"/>
+          <w:lang w:val="en-US" w:eastAsia="zh-CN"/>
+        </w:rPr>
+        <w:t>[</w:t>
+      </w:r>
+      <w:r>
+        <w:rPr>
+          <w:rFonts w:hint="eastAsia"/>
+          <w:vertAlign w:val="superscript"/>
+          <w:lang w:val="en-US" w:eastAsia="zh-CN"/>
+        </w:rPr>
+        <w:t>22][27</w:t>
+      </w:r>
+      <w:r>
+        <w:rPr>
+          <w:rFonts w:hint="default"/>
+          <w:vertAlign w:val="superscript"/>
+          <w:lang w:val="en-US" w:eastAsia="zh-CN"/>
+        </w:rPr>
+        <w:t>]</w:t>
+      </w:r>
+      <w:r>
+        <w:rPr>
+          <w:rFonts w:hint="default"/>
+          <w:lang w:val="en-US" w:eastAsia="zh-CN"/>
+        </w:rPr>
+        <w:t>扩展了这项工作，</w:t>
+      </w:r>
+      <w:r>
+        <w:rPr>
+          <w:rFonts w:hint="eastAsia"/>
+          <w:lang w:val="en-US" w:eastAsia="zh-CN"/>
+        </w:rPr>
+        <w:t>可以</w:t>
+      </w:r>
+      <w:r>
+        <w:rPr>
+          <w:rFonts w:hint="default"/>
+          <w:lang w:val="en-US" w:eastAsia="zh-CN"/>
+        </w:rPr>
+        <w:t>在25Hz</w:t>
+      </w:r>
+      <w:r>
+        <w:rPr>
+          <w:rFonts w:hint="eastAsia"/>
+          <w:lang w:val="en-US" w:eastAsia="zh-CN"/>
+        </w:rPr>
+        <w:t>频率下跟踪</w:t>
+      </w:r>
+      <w:r>
+        <w:rPr>
+          <w:rFonts w:hint="default"/>
+          <w:lang w:val="en-US" w:eastAsia="zh-CN"/>
+        </w:rPr>
+        <w:t>更</w:t>
+      </w:r>
+      <w:r>
+        <w:rPr>
+          <w:rFonts w:hint="eastAsia"/>
+          <w:lang w:val="en-US" w:eastAsia="zh-CN"/>
+        </w:rPr>
+        <w:t>加</w:t>
+      </w:r>
+      <w:r>
+        <w:rPr>
+          <w:rFonts w:hint="default"/>
+          <w:lang w:val="en-US" w:eastAsia="zh-CN"/>
+        </w:rPr>
+        <w:t>复杂的</w:t>
+      </w:r>
+      <w:r>
+        <w:rPr>
+          <w:rFonts w:hint="eastAsia"/>
+          <w:lang w:val="en-US" w:eastAsia="zh-CN"/>
+        </w:rPr>
+        <w:t>手部姿态，并在手自我遮挡方面</w:t>
+      </w:r>
+      <w:r>
+        <w:rPr>
+          <w:rFonts w:hint="default"/>
+          <w:lang w:val="en-US" w:eastAsia="zh-CN"/>
+        </w:rPr>
+        <w:t>比</w:t>
+      </w:r>
+      <w:r>
+        <w:rPr>
+          <w:rFonts w:hint="eastAsia"/>
+          <w:lang w:val="en-US" w:eastAsia="zh-CN"/>
+        </w:rPr>
+        <w:t>Keskin等</w:t>
+      </w:r>
+      <w:r>
+        <w:rPr>
+          <w:rFonts w:hint="default"/>
+          <w:vertAlign w:val="superscript"/>
+          <w:lang w:val="en-US" w:eastAsia="zh-CN"/>
+        </w:rPr>
+        <w:t>[</w:t>
+      </w:r>
+      <w:r>
+        <w:rPr>
+          <w:rFonts w:hint="eastAsia"/>
+          <w:vertAlign w:val="superscript"/>
+          <w:lang w:val="en-US" w:eastAsia="zh-CN"/>
+        </w:rPr>
+        <w:t>21</w:t>
+      </w:r>
+      <w:r>
+        <w:rPr>
+          <w:rFonts w:hint="default"/>
+          <w:vertAlign w:val="superscript"/>
+          <w:lang w:val="en-US" w:eastAsia="zh-CN"/>
+        </w:rPr>
+        <w:t>]</w:t>
+      </w:r>
+      <w:r>
+        <w:rPr>
+          <w:rFonts w:hint="default"/>
+          <w:lang w:val="en-US" w:eastAsia="zh-CN"/>
+        </w:rPr>
+        <w:t>更</w:t>
+      </w:r>
+      <w:r>
+        <w:rPr>
+          <w:rFonts w:hint="eastAsia"/>
+          <w:lang w:val="en-US" w:eastAsia="zh-CN"/>
+        </w:rPr>
+        <w:t>具鲁棒性。</w:t>
+      </w:r>
+      <w:r>
+        <w:rPr>
+          <w:rFonts w:hint="default"/>
+          <w:lang w:val="en-US" w:eastAsia="zh-CN"/>
+        </w:rPr>
+        <w:t>但</w:t>
+      </w:r>
+      <w:r>
+        <w:rPr>
+          <w:rFonts w:hint="eastAsia"/>
+          <w:lang w:val="en-US" w:eastAsia="zh-CN"/>
+        </w:rPr>
+        <w:t>由于</w:t>
+      </w:r>
+      <w:r>
+        <w:rPr>
+          <w:rFonts w:hint="default"/>
+          <w:lang w:val="en-US" w:eastAsia="zh-CN"/>
+        </w:rPr>
+        <w:t>两种方法都没有</w:t>
+      </w:r>
+      <w:r>
+        <w:rPr>
+          <w:rFonts w:hint="eastAsia"/>
+          <w:lang w:val="en-US" w:eastAsia="zh-CN"/>
+        </w:rPr>
+        <w:t>明确</w:t>
+      </w:r>
+      <w:r>
+        <w:rPr>
+          <w:rFonts w:hint="default"/>
+          <w:lang w:val="en-US" w:eastAsia="zh-CN"/>
+        </w:rPr>
+        <w:t>的模型</w:t>
+      </w:r>
+      <w:r>
+        <w:rPr>
+          <w:rFonts w:hint="eastAsia"/>
+          <w:lang w:val="en-US" w:eastAsia="zh-CN"/>
+        </w:rPr>
+        <w:t>匹配</w:t>
+      </w:r>
+      <w:r>
+        <w:rPr>
+          <w:rFonts w:hint="default"/>
+          <w:lang w:val="en-US" w:eastAsia="zh-CN"/>
+        </w:rPr>
+        <w:t>步骤</w:t>
+      </w:r>
+      <w:r>
+        <w:rPr>
+          <w:rFonts w:hint="eastAsia"/>
+          <w:lang w:val="en-US" w:eastAsia="zh-CN"/>
+        </w:rPr>
+        <w:t>，导致结果显示的手部姿态有时并不协调</w:t>
+      </w:r>
+      <w:r>
+        <w:rPr>
+          <w:rFonts w:hint="default"/>
+          <w:lang w:val="en-US" w:eastAsia="zh-CN"/>
+        </w:rPr>
+        <w:t>（例如，关节</w:t>
+      </w:r>
+      <w:r>
+        <w:rPr>
+          <w:rFonts w:hint="eastAsia"/>
+          <w:lang w:val="en-US" w:eastAsia="zh-CN"/>
+        </w:rPr>
+        <w:t>反转</w:t>
+      </w:r>
+      <w:r>
+        <w:rPr>
+          <w:rFonts w:hint="default"/>
+          <w:lang w:val="en-US" w:eastAsia="zh-CN"/>
+        </w:rPr>
+        <w:t>或手指长度</w:t>
+      </w:r>
+      <w:r>
+        <w:rPr>
+          <w:rFonts w:hint="eastAsia"/>
+          <w:lang w:val="en-US" w:eastAsia="zh-CN"/>
+        </w:rPr>
+        <w:t>不协调</w:t>
+      </w:r>
+      <w:r>
+        <w:rPr>
+          <w:rFonts w:hint="default"/>
+          <w:lang w:val="en-US" w:eastAsia="zh-CN"/>
+        </w:rPr>
+        <w:t>）。徐等</w:t>
+      </w:r>
+      <w:r>
+        <w:rPr>
+          <w:rFonts w:hint="default"/>
+          <w:vertAlign w:val="superscript"/>
+          <w:lang w:val="en-US" w:eastAsia="zh-CN"/>
+        </w:rPr>
+        <w:t>[</w:t>
+      </w:r>
+      <w:r>
+        <w:rPr>
+          <w:rFonts w:hint="eastAsia"/>
+          <w:vertAlign w:val="superscript"/>
+          <w:lang w:val="en-US" w:eastAsia="zh-CN"/>
+        </w:rPr>
+        <w:t>28</w:t>
+      </w:r>
+      <w:r>
+        <w:rPr>
+          <w:rFonts w:hint="default"/>
+          <w:vertAlign w:val="superscript"/>
+          <w:lang w:val="en-US" w:eastAsia="zh-CN"/>
+        </w:rPr>
+        <w:t>]</w:t>
+      </w:r>
+      <w:r>
+        <w:rPr>
+          <w:rFonts w:hint="default"/>
+          <w:lang w:val="en-US" w:eastAsia="zh-CN"/>
+        </w:rPr>
+        <w:t>估计</w:t>
+      </w:r>
+      <w:r>
+        <w:rPr>
+          <w:rFonts w:hint="eastAsia"/>
+          <w:lang w:val="en-US" w:eastAsia="zh-CN"/>
+        </w:rPr>
+        <w:t>出</w:t>
+      </w:r>
+      <w:r>
+        <w:rPr>
+          <w:rFonts w:hint="default"/>
+          <w:lang w:val="en-US" w:eastAsia="zh-CN"/>
+        </w:rPr>
+        <w:t>手的整体方向和位置</w:t>
+      </w:r>
+      <w:r>
+        <w:rPr>
+          <w:rFonts w:hint="eastAsia"/>
+          <w:lang w:val="en-US" w:eastAsia="zh-CN"/>
+        </w:rPr>
+        <w:t>信息</w:t>
+      </w:r>
+      <w:r>
+        <w:rPr>
+          <w:rFonts w:hint="default"/>
+          <w:lang w:val="en-US" w:eastAsia="zh-CN"/>
+        </w:rPr>
+        <w:t>，并通过最小化重建误差来选择</w:t>
+      </w:r>
+      <w:r>
+        <w:rPr>
+          <w:rFonts w:hint="eastAsia"/>
+          <w:lang w:val="en-US" w:eastAsia="zh-CN"/>
+        </w:rPr>
+        <w:t>匹配</w:t>
+      </w:r>
+      <w:r>
+        <w:rPr>
+          <w:rFonts w:hint="default"/>
+          <w:lang w:val="en-US" w:eastAsia="zh-CN"/>
+        </w:rPr>
+        <w:t>的</w:t>
+      </w:r>
+      <w:r>
+        <w:rPr>
+          <w:rFonts w:hint="eastAsia"/>
+          <w:lang w:val="en-US" w:eastAsia="zh-CN"/>
+        </w:rPr>
+        <w:t>手势</w:t>
+      </w:r>
+      <w:r>
+        <w:rPr>
+          <w:rFonts w:hint="default"/>
+          <w:lang w:val="en-US" w:eastAsia="zh-CN"/>
+        </w:rPr>
+        <w:t>，</w:t>
+      </w:r>
+      <w:r>
+        <w:rPr>
+          <w:rFonts w:hint="eastAsia"/>
+          <w:lang w:val="en-US" w:eastAsia="zh-CN"/>
+        </w:rPr>
+        <w:t>追踪有</w:t>
+      </w:r>
+      <w:r>
+        <w:rPr>
+          <w:rFonts w:hint="default"/>
+          <w:lang w:val="en-US" w:eastAsia="zh-CN"/>
+        </w:rPr>
+        <w:t>21</w:t>
+      </w:r>
+      <w:r>
+        <w:rPr>
+          <w:rFonts w:hint="eastAsia"/>
+          <w:lang w:val="en-US" w:eastAsia="zh-CN"/>
+        </w:rPr>
+        <w:t>个</w:t>
+      </w:r>
+      <w:r>
+        <w:rPr>
+          <w:rFonts w:hint="default"/>
+          <w:lang w:val="en-US" w:eastAsia="zh-CN"/>
+        </w:rPr>
+        <w:t>自由度</w:t>
+      </w:r>
+      <w:r>
+        <w:rPr>
+          <w:rFonts w:hint="eastAsia"/>
+          <w:lang w:val="en-US" w:eastAsia="zh-CN"/>
+        </w:rPr>
+        <w:t>的手部姿态</w:t>
+      </w:r>
+      <w:r>
+        <w:rPr>
+          <w:rFonts w:hint="default"/>
+          <w:lang w:val="en-US" w:eastAsia="zh-CN"/>
+        </w:rPr>
+        <w:t>。</w:t>
+      </w:r>
+      <w:r>
+        <w:rPr>
+          <w:rFonts w:hint="eastAsia"/>
+          <w:lang w:val="en-US" w:eastAsia="zh-CN"/>
+        </w:rPr>
+        <w:t>但</w:t>
+      </w:r>
+      <w:r>
+        <w:rPr>
+          <w:rFonts w:hint="default"/>
+          <w:lang w:val="en-US" w:eastAsia="zh-CN"/>
+        </w:rPr>
+        <w:t>该</w:t>
+      </w:r>
+      <w:r>
+        <w:rPr>
+          <w:rFonts w:hint="eastAsia"/>
+          <w:lang w:val="en-US" w:eastAsia="zh-CN"/>
+        </w:rPr>
+        <w:t>方法的运行频率仅为</w:t>
+      </w:r>
+      <w:r>
+        <w:rPr>
+          <w:rFonts w:hint="default"/>
+          <w:lang w:val="en-US" w:eastAsia="zh-CN"/>
+        </w:rPr>
+        <w:t>12Hz，估计</w:t>
+      </w:r>
+      <w:r>
+        <w:rPr>
+          <w:rFonts w:hint="eastAsia"/>
+          <w:lang w:val="en-US" w:eastAsia="zh-CN"/>
+        </w:rPr>
+        <w:t>过程中容易引起</w:t>
+      </w:r>
+      <w:r>
+        <w:rPr>
+          <w:rFonts w:hint="default"/>
+          <w:lang w:val="en-US" w:eastAsia="zh-CN"/>
+        </w:rPr>
+        <w:t>抖动。汤普森等</w:t>
+      </w:r>
+      <w:r>
+        <w:rPr>
+          <w:rFonts w:hint="default"/>
+          <w:vertAlign w:val="superscript"/>
+          <w:lang w:val="en-US" w:eastAsia="zh-CN"/>
+        </w:rPr>
+        <w:t>[</w:t>
+      </w:r>
+      <w:r>
+        <w:rPr>
+          <w:rFonts w:hint="eastAsia"/>
+          <w:vertAlign w:val="superscript"/>
+          <w:lang w:val="en-US" w:eastAsia="zh-CN"/>
+        </w:rPr>
+        <w:t>29</w:t>
+      </w:r>
+      <w:r>
+        <w:rPr>
+          <w:rFonts w:hint="default"/>
+          <w:vertAlign w:val="superscript"/>
+          <w:lang w:val="en-US" w:eastAsia="zh-CN"/>
+        </w:rPr>
+        <w:t>]</w:t>
+      </w:r>
+      <w:r>
+        <w:rPr>
+          <w:rFonts w:hint="eastAsia"/>
+          <w:lang w:val="en-US" w:eastAsia="zh-CN"/>
+        </w:rPr>
+        <w:t>的</w:t>
+      </w:r>
+      <w:r>
+        <w:rPr>
+          <w:rFonts w:hint="default"/>
+          <w:lang w:val="en-US" w:eastAsia="zh-CN"/>
+        </w:rPr>
+        <w:t>手部跟踪</w:t>
+      </w:r>
+      <w:r>
+        <w:rPr>
+          <w:rFonts w:hint="eastAsia"/>
+          <w:lang w:val="en-US" w:eastAsia="zh-CN"/>
+        </w:rPr>
+        <w:t>效果好</w:t>
+      </w:r>
+      <w:r>
+        <w:rPr>
+          <w:rFonts w:hint="default"/>
+          <w:lang w:val="en-US" w:eastAsia="zh-CN"/>
+        </w:rPr>
+        <w:t>，</w:t>
+      </w:r>
+      <w:r>
+        <w:rPr>
+          <w:rFonts w:hint="eastAsia"/>
+          <w:lang w:val="en-US" w:eastAsia="zh-CN"/>
+        </w:rPr>
+        <w:t>其</w:t>
+      </w:r>
+      <w:r>
+        <w:rPr>
+          <w:rFonts w:hint="default"/>
+          <w:lang w:val="en-US" w:eastAsia="zh-CN"/>
+        </w:rPr>
+        <w:t>使用深度神经网络来预测</w:t>
+      </w:r>
+      <w:r>
+        <w:rPr>
+          <w:rFonts w:hint="eastAsia"/>
+          <w:lang w:val="en-US" w:eastAsia="zh-CN"/>
+        </w:rPr>
+        <w:t>手部</w:t>
+      </w:r>
+      <w:r>
+        <w:rPr>
+          <w:rFonts w:hint="default"/>
+          <w:lang w:val="en-US" w:eastAsia="zh-CN"/>
+        </w:rPr>
+        <w:t>特征位置</w:t>
+      </w:r>
+      <w:r>
+        <w:rPr>
+          <w:rFonts w:hint="eastAsia"/>
+          <w:lang w:val="en-US" w:eastAsia="zh-CN"/>
+        </w:rPr>
+        <w:t>、</w:t>
+      </w:r>
+      <w:r>
+        <w:rPr>
+          <w:rFonts w:hint="default"/>
+          <w:lang w:val="en-US" w:eastAsia="zh-CN"/>
+        </w:rPr>
+        <w:t>使用IK</w:t>
+      </w:r>
+      <w:r>
+        <w:rPr>
+          <w:rFonts w:hint="eastAsia"/>
+          <w:lang w:val="en-US" w:eastAsia="zh-CN"/>
+        </w:rPr>
+        <w:t>方法判断骨架</w:t>
+      </w:r>
+      <w:r>
+        <w:rPr>
+          <w:rFonts w:hint="default"/>
+          <w:lang w:val="en-US" w:eastAsia="zh-CN"/>
+        </w:rPr>
+        <w:t>。</w:t>
+      </w:r>
+      <w:r>
+        <w:rPr>
+          <w:rFonts w:hint="eastAsia"/>
+          <w:lang w:val="en-US" w:eastAsia="zh-CN"/>
+        </w:rPr>
+        <w:t>该方法实时效果显著</w:t>
+      </w:r>
+      <w:r>
+        <w:rPr>
+          <w:rFonts w:hint="default"/>
+          <w:lang w:val="en-US" w:eastAsia="zh-CN"/>
+        </w:rPr>
+        <w:t>，但仅能</w:t>
+      </w:r>
+      <w:r>
+        <w:rPr>
+          <w:rFonts w:hint="eastAsia"/>
+          <w:lang w:val="en-US" w:eastAsia="zh-CN"/>
+        </w:rPr>
+        <w:t>处理</w:t>
+      </w:r>
+      <w:r>
+        <w:rPr>
+          <w:rFonts w:hint="default"/>
+          <w:lang w:val="en-US" w:eastAsia="zh-CN"/>
+        </w:rPr>
+        <w:t>近距离</w:t>
+      </w:r>
+      <w:r>
+        <w:rPr>
+          <w:rFonts w:hint="eastAsia"/>
+          <w:lang w:val="en-US" w:eastAsia="zh-CN"/>
+        </w:rPr>
+        <w:t>跟踪</w:t>
+      </w:r>
+      <w:r>
+        <w:rPr>
+          <w:rFonts w:hint="default"/>
+          <w:lang w:val="en-US" w:eastAsia="zh-CN"/>
+        </w:rPr>
+        <w:t>。Wang等</w:t>
+      </w:r>
+      <w:r>
+        <w:rPr>
+          <w:rFonts w:hint="default"/>
+          <w:vertAlign w:val="superscript"/>
+          <w:lang w:val="en-US" w:eastAsia="zh-CN"/>
+        </w:rPr>
+        <w:t>[</w:t>
+      </w:r>
+      <w:r>
+        <w:rPr>
+          <w:rFonts w:hint="eastAsia"/>
+          <w:vertAlign w:val="superscript"/>
+          <w:lang w:val="en-US" w:eastAsia="zh-CN"/>
+        </w:rPr>
+        <w:t>30][31</w:t>
+      </w:r>
+      <w:r>
+        <w:rPr>
+          <w:rFonts w:hint="default"/>
+          <w:vertAlign w:val="superscript"/>
+          <w:lang w:val="en-US" w:eastAsia="zh-CN"/>
+        </w:rPr>
+        <w:t>]</w:t>
+      </w:r>
+      <w:r>
+        <w:rPr>
+          <w:rFonts w:hint="default"/>
+          <w:lang w:val="en-US" w:eastAsia="zh-CN"/>
+        </w:rPr>
+        <w:t>使用大型手势数据库</w:t>
+      </w:r>
+      <w:r>
+        <w:rPr>
+          <w:rFonts w:hint="eastAsia"/>
+          <w:lang w:val="en-US" w:eastAsia="zh-CN"/>
+        </w:rPr>
+        <w:t>的</w:t>
+      </w:r>
+      <w:r>
+        <w:rPr>
+          <w:rFonts w:hint="default"/>
+          <w:lang w:val="en-US" w:eastAsia="zh-CN"/>
+        </w:rPr>
+        <w:t>判别</w:t>
+      </w:r>
+      <w:r>
+        <w:rPr>
+          <w:rFonts w:hint="eastAsia"/>
+          <w:lang w:val="en-US" w:eastAsia="zh-CN"/>
+        </w:rPr>
+        <w:t>式近邻</w:t>
+      </w:r>
+      <w:r>
+        <w:rPr>
+          <w:rFonts w:hint="default"/>
+          <w:lang w:val="en-US" w:eastAsia="zh-CN"/>
+        </w:rPr>
+        <w:t>查找</w:t>
+      </w:r>
+      <w:r>
+        <w:rPr>
+          <w:rFonts w:hint="eastAsia"/>
+          <w:lang w:val="en-US" w:eastAsia="zh-CN"/>
+        </w:rPr>
+        <w:t>方法，并用</w:t>
+      </w:r>
+      <w:r>
+        <w:rPr>
+          <w:rFonts w:hint="default"/>
+          <w:lang w:val="en-US" w:eastAsia="zh-CN"/>
+        </w:rPr>
+        <w:t>IK</w:t>
+      </w:r>
+      <w:r>
+        <w:rPr>
+          <w:rFonts w:hint="eastAsia"/>
+          <w:lang w:val="en-US" w:eastAsia="zh-CN"/>
+        </w:rPr>
+        <w:t>方法改善手势效果</w:t>
+      </w:r>
+      <w:r>
+        <w:rPr>
+          <w:rFonts w:hint="default"/>
+          <w:lang w:val="en-US" w:eastAsia="zh-CN"/>
+        </w:rPr>
+        <w:t>。最近邻方法高度依赖于</w:t>
+      </w:r>
+      <w:r>
+        <w:rPr>
+          <w:rFonts w:hint="eastAsia"/>
+          <w:lang w:val="en-US" w:eastAsia="zh-CN"/>
+        </w:rPr>
+        <w:t>手</w:t>
+      </w:r>
+      <w:r>
+        <w:rPr>
+          <w:rFonts w:hint="default"/>
+          <w:lang w:val="en-US" w:eastAsia="zh-CN"/>
+        </w:rPr>
+        <w:t>势数据库，</w:t>
+      </w:r>
+      <w:r>
+        <w:rPr>
+          <w:rFonts w:hint="eastAsia"/>
+          <w:lang w:val="en-US" w:eastAsia="zh-CN"/>
+        </w:rPr>
+        <w:t>很难处理数据库之外的手势</w:t>
+      </w:r>
+      <w:r>
+        <w:rPr>
+          <w:rFonts w:hint="default"/>
+          <w:lang w:val="en-US" w:eastAsia="zh-CN"/>
+        </w:rPr>
+        <w:t>。</w:t>
+      </w:r>
     </w:p>
     <w:p>
       <w:pPr>
@@ -6395,7 +7723,7 @@
         </w:numPr>
         <w:ind w:firstLine="420" w:firstLineChars="0"/>
         <w:rPr>
-          <w:rFonts w:hint="default"/>
+          <w:rFonts w:hint="eastAsia"/>
           <w:sz w:val="24"/>
           <w:szCs w:val="24"/>
           <w:lang w:val="en-US" w:eastAsia="zh-CN"/>
@@ -6408,64 +7736,7 @@
           <w:szCs w:val="24"/>
           <w:lang w:val="en-US" w:eastAsia="zh-CN"/>
         </w:rPr>
-        <w:t>生成方法通过图像的时间序列来匹配模板</w:t>
-      </w:r>
-      <w:r>
-        <w:rPr>
-          <w:rFonts w:hint="eastAsia"/>
-          <w:sz w:val="24"/>
-          <w:szCs w:val="24"/>
-          <w:vertAlign w:val="superscript"/>
-          <w:lang w:val="en-US" w:eastAsia="zh-CN"/>
-        </w:rPr>
-        <w:t>[13][14][15]</w:t>
-      </w:r>
-      <w:r>
-        <w:rPr>
-          <w:rFonts w:hint="eastAsia"/>
-          <w:sz w:val="24"/>
-          <w:szCs w:val="24"/>
-          <w:lang w:val="en-US" w:eastAsia="zh-CN"/>
-        </w:rPr>
-        <w:t>，如果给定所跟踪手的精确模板，这些方法可以追踪更精细的手部动作。Oikonomidis等人</w:t>
-      </w:r>
-      <w:r>
-        <w:rPr>
-          <w:rFonts w:hint="eastAsia"/>
-          <w:sz w:val="24"/>
-          <w:szCs w:val="24"/>
-          <w:vertAlign w:val="superscript"/>
-          <w:lang w:val="en-US" w:eastAsia="zh-CN"/>
-        </w:rPr>
-        <w:t>[16][17]</w:t>
-      </w:r>
-      <w:r>
-        <w:rPr>
-          <w:rFonts w:hint="eastAsia"/>
-          <w:sz w:val="24"/>
-          <w:szCs w:val="24"/>
-          <w:lang w:val="en-US" w:eastAsia="zh-CN"/>
-        </w:rPr>
-        <w:t>则使用了高质量的3D手势模板来进行关节运动中的手势跟踪和精准3D姿势估计</w:t>
-      </w:r>
-      <w:r>
-        <w:rPr>
-          <w:rFonts w:hint="eastAsia"/>
-          <w:sz w:val="24"/>
-          <w:szCs w:val="24"/>
-          <w:vertAlign w:val="superscript"/>
-          <w:lang w:val="en-US" w:eastAsia="zh-CN"/>
-        </w:rPr>
-        <w:t>[6]</w:t>
-      </w:r>
-      <w:r>
-        <w:rPr>
-          <w:rFonts w:hint="eastAsia"/>
-          <w:sz w:val="24"/>
-          <w:szCs w:val="24"/>
-          <w:lang w:val="en-US" w:eastAsia="zh-CN"/>
-        </w:rPr>
-        <w:t>。</w:t>
+        <w:t>相比于生成方法的错误累积缺点，判别方法每帧都会初始化手势的这一特点可以让整个估计过程更容易从追踪失败中恢复正常。在呈现效果方面，由于从大量数据中学习而得的判别模型只能估计出一个粗糙的手势，而生成方法则可以通过使用高质量的手部几何模板来提高呈现效果。</w:t>
       </w:r>
     </w:p>
     <w:p>
@@ -6484,516 +7755,274 @@
       </w:pPr>
       <w:r>
         <w:rPr>
+          <w:rFonts w:hint="eastAsia"/>
+          <w:lang w:val="en-US" w:eastAsia="zh-CN"/>
+        </w:rPr>
+        <w:t>将上述两种方法进行结合会很大程度的优化他们的问题。混合方法</w:t>
+      </w:r>
+      <w:r>
+        <w:rPr>
+          <w:rFonts w:hint="eastAsia"/>
+          <w:vertAlign w:val="superscript"/>
+          <w:lang w:val="en-US" w:eastAsia="zh-CN"/>
+        </w:rPr>
+        <w:t>[19]</w:t>
+      </w:r>
+      <w:r>
+        <w:rPr>
           <w:rFonts w:hint="default"/>
+          <w:vertAlign w:val="superscript"/>
+          <w:lang w:val="en-US" w:eastAsia="zh-CN"/>
+        </w:rPr>
+        <w:t>[</w:t>
+      </w:r>
+      <w:r>
+        <w:rPr>
+          <w:rFonts w:hint="eastAsia"/>
+          <w:vertAlign w:val="superscript"/>
+          <w:lang w:val="en-US" w:eastAsia="zh-CN"/>
+        </w:rPr>
+        <w:t>22][32]</w:t>
+      </w:r>
+      <w:r>
+        <w:rPr>
+          <w:rFonts w:hint="eastAsia"/>
+          <w:lang w:val="en-US" w:eastAsia="zh-CN"/>
+        </w:rPr>
+        <w:t>首先利用判别框架从</w:t>
+      </w:r>
+      <w:r>
+        <w:rPr>
+          <w:rFonts w:hint="default"/>
+          <w:lang w:val="en-US" w:eastAsia="zh-CN"/>
+        </w:rPr>
+        <w:t>每帧</w:t>
+      </w:r>
+      <w:r>
+        <w:rPr>
+          <w:rFonts w:hint="eastAsia"/>
+          <w:lang w:val="en-US" w:eastAsia="zh-CN"/>
+        </w:rPr>
+        <w:t>估计出</w:t>
+      </w:r>
+      <w:r>
+        <w:rPr>
+          <w:rFonts w:hint="default"/>
+          <w:lang w:val="en-US" w:eastAsia="zh-CN"/>
+        </w:rPr>
+        <w:t>粗略</w:t>
+      </w:r>
+      <w:r>
+        <w:rPr>
+          <w:rFonts w:hint="eastAsia"/>
+          <w:lang w:val="en-US" w:eastAsia="zh-CN"/>
+        </w:rPr>
+        <w:t>的手势</w:t>
+      </w:r>
+      <w:r>
+        <w:rPr>
+          <w:rFonts w:hint="default"/>
+          <w:lang w:val="en-US" w:eastAsia="zh-CN"/>
+        </w:rPr>
+        <w:t>，然后</w:t>
+      </w:r>
+      <w:r>
+        <w:rPr>
+          <w:rFonts w:hint="eastAsia"/>
+          <w:lang w:val="en-US" w:eastAsia="zh-CN"/>
+        </w:rPr>
+        <w:t>使用</w:t>
+      </w:r>
+      <w:r>
+        <w:rPr>
+          <w:rFonts w:hint="default"/>
+          <w:lang w:val="en-US" w:eastAsia="zh-CN"/>
+        </w:rPr>
+        <w:t>生成</w:t>
+      </w:r>
+      <w:r>
+        <w:rPr>
+          <w:rFonts w:hint="eastAsia"/>
+          <w:lang w:val="en-US" w:eastAsia="zh-CN"/>
+        </w:rPr>
+        <w:t>方法将其匹配对齐到所使用的手部模板。</w:t>
+      </w:r>
+      <w:r>
+        <w:rPr>
+          <w:rFonts w:hint="default"/>
+          <w:lang w:val="en-US" w:eastAsia="zh-CN"/>
+        </w:rPr>
+        <w:t>Sridhar</w:t>
+      </w:r>
+      <w:r>
+        <w:rPr>
+          <w:rFonts w:hint="eastAsia"/>
+          <w:lang w:val="en-US" w:eastAsia="zh-CN"/>
+        </w:rPr>
+        <w:t>等人</w:t>
+      </w:r>
+      <w:r>
+        <w:rPr>
+          <w:rFonts w:hint="eastAsia"/>
+          <w:vertAlign w:val="superscript"/>
+          <w:lang w:val="en-US" w:eastAsia="zh-CN"/>
+        </w:rPr>
+        <w:t>[49]</w:t>
+      </w:r>
+      <w:r>
+        <w:rPr>
+          <w:rFonts w:hint="eastAsia"/>
+          <w:lang w:val="en-US" w:eastAsia="zh-CN"/>
+        </w:rPr>
+        <w:t>和</w:t>
+      </w:r>
+      <w:r>
+        <w:rPr>
+          <w:rFonts w:hint="default"/>
+          <w:lang w:val="en-US" w:eastAsia="zh-CN"/>
+        </w:rPr>
+        <w:t>Fleishman</w:t>
+      </w:r>
+      <w:r>
+        <w:rPr>
+          <w:rFonts w:hint="eastAsia"/>
+          <w:lang w:val="en-US" w:eastAsia="zh-CN"/>
+        </w:rPr>
+        <w:t>等人</w:t>
+      </w:r>
+      <w:r>
+        <w:rPr>
+          <w:rFonts w:hint="eastAsia"/>
+          <w:vertAlign w:val="superscript"/>
+          <w:lang w:val="en-US" w:eastAsia="zh-CN"/>
+        </w:rPr>
+        <w:t>[50]</w:t>
+      </w:r>
+      <w:r>
+        <w:rPr>
+          <w:rFonts w:hint="default"/>
+          <w:lang w:val="en-US" w:eastAsia="zh-CN"/>
+        </w:rPr>
+        <w:t>通过</w:t>
+      </w:r>
+      <w:r>
+        <w:rPr>
+          <w:rFonts w:hint="eastAsia"/>
+          <w:lang w:val="en-US" w:eastAsia="zh-CN"/>
+        </w:rPr>
+        <w:t>由像素</w:t>
+      </w:r>
+      <w:r>
+        <w:rPr>
+          <w:rFonts w:hint="default"/>
+          <w:lang w:val="en-US" w:eastAsia="zh-CN"/>
+        </w:rPr>
+        <w:t>森林</w:t>
+      </w:r>
+      <w:r>
+        <w:rPr>
+          <w:rFonts w:hint="eastAsia"/>
+          <w:lang w:val="en-US" w:eastAsia="zh-CN"/>
+        </w:rPr>
+        <w:t>模型得到的</w:t>
+      </w:r>
+      <w:r>
+        <w:rPr>
+          <w:rFonts w:hint="default"/>
+          <w:lang w:val="en-US" w:eastAsia="zh-CN"/>
+        </w:rPr>
+        <w:t>标记</w:t>
+      </w:r>
+      <w:r>
+        <w:rPr>
+          <w:rFonts w:hint="eastAsia"/>
+          <w:lang w:val="en-US" w:eastAsia="zh-CN"/>
+        </w:rPr>
+        <w:t>加强每帧数据与手模板的</w:t>
+      </w:r>
+      <w:r>
+        <w:rPr>
+          <w:rFonts w:hint="default"/>
+          <w:lang w:val="en-US" w:eastAsia="zh-CN"/>
+        </w:rPr>
+        <w:t>对应关系。</w:t>
+      </w:r>
+      <w:r>
+        <w:rPr>
+          <w:rFonts w:hint="eastAsia"/>
+          <w:lang w:val="en-US" w:eastAsia="zh-CN"/>
+        </w:rPr>
+        <w:t>而Sridhar等人</w:t>
+      </w:r>
+      <w:r>
+        <w:rPr>
+          <w:rFonts w:hint="eastAsia"/>
+          <w:vertAlign w:val="superscript"/>
+          <w:lang w:val="en-US" w:eastAsia="zh-CN"/>
+        </w:rPr>
+        <w:t>[51]</w:t>
+      </w:r>
+      <w:r>
+        <w:rPr>
+          <w:rFonts w:hint="eastAsia"/>
+          <w:lang w:val="en-US" w:eastAsia="zh-CN"/>
+        </w:rPr>
+        <w:t>则将基于判别方法的手势检索与基于生成方法的跟踪过程结合起来进行手部姿态估计。在训练数据方面，Rogez等人</w:t>
+      </w:r>
+      <w:r>
+        <w:rPr>
+          <w:rFonts w:hint="eastAsia"/>
+          <w:vertAlign w:val="superscript"/>
+          <w:lang w:val="en-US" w:eastAsia="zh-CN"/>
+        </w:rPr>
+        <w:t>[52]</w:t>
+      </w:r>
+      <w:r>
+        <w:rPr>
+          <w:rFonts w:hint="eastAsia"/>
+          <w:lang w:val="en-US" w:eastAsia="zh-CN"/>
+        </w:rPr>
+        <w:t>使用计算机图形模型来生成训练数据，将其用于学习特定姿势的判别模型训练。</w:t>
+      </w:r>
+    </w:p>
+    <w:p>
+      <w:pPr>
+        <w:rPr>
           <w:sz w:val="24"/>
           <w:szCs w:val="24"/>
-          <w:lang w:val="en-US" w:eastAsia="zh-CN"/>
-        </w:rPr>
-        <w:t>Oikonomidis等</w:t>
-      </w:r>
-      <w:r>
-        <w:rPr>
-          <w:rFonts w:hint="eastAsia"/>
-          <w:sz w:val="24"/>
-          <w:szCs w:val="24"/>
-          <w:lang w:val="en-US" w:eastAsia="zh-CN"/>
-        </w:rPr>
-        <w:t>人</w:t>
-      </w:r>
-      <w:r>
-        <w:rPr>
-          <w:rFonts w:hint="default"/>
-          <w:sz w:val="24"/>
-          <w:szCs w:val="24"/>
-          <w:vertAlign w:val="superscript"/>
-          <w:lang w:val="en-US" w:eastAsia="zh-CN"/>
-        </w:rPr>
-        <w:t>[</w:t>
-      </w:r>
-      <w:r>
-        <w:rPr>
-          <w:rFonts w:hint="eastAsia"/>
-          <w:sz w:val="24"/>
-          <w:szCs w:val="24"/>
-          <w:vertAlign w:val="superscript"/>
-          <w:lang w:val="en-US" w:eastAsia="zh-CN"/>
-        </w:rPr>
-        <w:t>13</w:t>
-      </w:r>
-      <w:r>
-        <w:rPr>
-          <w:rFonts w:hint="default"/>
-          <w:sz w:val="24"/>
-          <w:szCs w:val="24"/>
-          <w:vertAlign w:val="superscript"/>
-          <w:lang w:val="en-US" w:eastAsia="zh-CN"/>
-        </w:rPr>
-        <w:t>]</w:t>
-      </w:r>
-      <w:r>
-        <w:rPr>
-          <w:rFonts w:hint="default"/>
-          <w:sz w:val="24"/>
-          <w:szCs w:val="24"/>
-          <w:lang w:val="en-US" w:eastAsia="zh-CN"/>
-        </w:rPr>
-        <w:t>提出了一种基于粒子群优化（PSO）的生成方法，</w:t>
-      </w:r>
-      <w:r>
-        <w:rPr>
-          <w:rFonts w:hint="eastAsia"/>
-          <w:sz w:val="24"/>
-          <w:szCs w:val="24"/>
-          <w:lang w:val="en-US" w:eastAsia="zh-CN"/>
-        </w:rPr>
-        <w:t>可以</w:t>
-      </w:r>
-      <w:r>
-        <w:rPr>
-          <w:rFonts w:hint="default"/>
-          <w:sz w:val="24"/>
-          <w:szCs w:val="24"/>
-          <w:lang w:val="en-US" w:eastAsia="zh-CN"/>
-        </w:rPr>
-        <w:t>使用深度传感器进行完整的DoF手部跟踪（15Hz）</w:t>
-      </w:r>
-      <w:r>
-        <w:rPr>
-          <w:rFonts w:hint="eastAsia"/>
-          <w:sz w:val="24"/>
-          <w:szCs w:val="24"/>
-          <w:lang w:val="en-US" w:eastAsia="zh-CN"/>
-        </w:rPr>
-        <w:t>。该方法使用</w:t>
-      </w:r>
-      <w:r>
-        <w:rPr>
-          <w:rFonts w:hint="default"/>
-          <w:sz w:val="24"/>
-          <w:szCs w:val="24"/>
-          <w:lang w:val="en-US" w:eastAsia="zh-CN"/>
-        </w:rPr>
-        <w:t>初始姿势</w:t>
-      </w:r>
-      <w:r>
-        <w:rPr>
-          <w:rFonts w:hint="eastAsia"/>
-          <w:sz w:val="24"/>
-          <w:szCs w:val="24"/>
-          <w:lang w:val="en-US" w:eastAsia="zh-CN"/>
-        </w:rPr>
-        <w:t>模型</w:t>
-      </w:r>
-      <w:r>
-        <w:rPr>
-          <w:rFonts w:hint="default"/>
-          <w:sz w:val="24"/>
-          <w:szCs w:val="24"/>
-          <w:lang w:val="en-US" w:eastAsia="zh-CN"/>
-        </w:rPr>
-        <w:t>跟踪手</w:t>
-      </w:r>
-      <w:r>
-        <w:rPr>
-          <w:rFonts w:hint="eastAsia"/>
-          <w:sz w:val="24"/>
-          <w:szCs w:val="24"/>
-          <w:lang w:val="en-US" w:eastAsia="zh-CN"/>
-        </w:rPr>
-        <w:t>的动作</w:t>
-      </w:r>
-      <w:r>
-        <w:rPr>
-          <w:rFonts w:hint="default"/>
-          <w:sz w:val="24"/>
-          <w:szCs w:val="24"/>
-          <w:lang w:val="en-US" w:eastAsia="zh-CN"/>
-        </w:rPr>
-        <w:t>，</w:t>
-      </w:r>
-      <w:r>
-        <w:rPr>
-          <w:rFonts w:hint="eastAsia"/>
-          <w:sz w:val="24"/>
-          <w:szCs w:val="24"/>
-          <w:lang w:val="en-US" w:eastAsia="zh-CN"/>
-        </w:rPr>
-        <w:t>但</w:t>
-      </w:r>
-      <w:r>
-        <w:rPr>
-          <w:rFonts w:hint="default"/>
-          <w:sz w:val="24"/>
-          <w:szCs w:val="24"/>
-          <w:lang w:val="en-US" w:eastAsia="zh-CN"/>
-        </w:rPr>
-        <w:t>无法从跟踪丢失中恢复。钱等</w:t>
-      </w:r>
-      <w:r>
-        <w:rPr>
-          <w:rFonts w:hint="default"/>
-          <w:sz w:val="24"/>
-          <w:szCs w:val="24"/>
-          <w:vertAlign w:val="superscript"/>
-          <w:lang w:val="en-US" w:eastAsia="zh-CN"/>
-        </w:rPr>
-        <w:t>[</w:t>
-      </w:r>
-      <w:r>
-        <w:rPr>
-          <w:rFonts w:hint="eastAsia"/>
-          <w:sz w:val="24"/>
-          <w:szCs w:val="24"/>
-          <w:vertAlign w:val="superscript"/>
-          <w:lang w:val="en-US" w:eastAsia="zh-CN"/>
-        </w:rPr>
-        <w:t>19</w:t>
-      </w:r>
-      <w:r>
-        <w:rPr>
-          <w:rFonts w:hint="default"/>
-          <w:sz w:val="24"/>
-          <w:szCs w:val="24"/>
-          <w:vertAlign w:val="superscript"/>
-          <w:lang w:val="en-US" w:eastAsia="zh-CN"/>
-        </w:rPr>
-        <w:t>]</w:t>
-      </w:r>
-      <w:r>
-        <w:rPr>
-          <w:rFonts w:hint="default"/>
-          <w:sz w:val="24"/>
-          <w:szCs w:val="24"/>
-          <w:lang w:val="en-US" w:eastAsia="zh-CN"/>
-        </w:rPr>
-        <w:t>通过</w:t>
-      </w:r>
-      <w:r>
-        <w:rPr>
-          <w:rFonts w:hint="eastAsia"/>
-          <w:sz w:val="24"/>
-          <w:szCs w:val="24"/>
-          <w:lang w:val="en-US" w:eastAsia="zh-CN"/>
-        </w:rPr>
-        <w:t>增加一个预处理的</w:t>
-      </w:r>
-      <w:r>
-        <w:rPr>
-          <w:rFonts w:hint="default"/>
-          <w:sz w:val="24"/>
-          <w:szCs w:val="24"/>
-          <w:lang w:val="en-US" w:eastAsia="zh-CN"/>
-        </w:rPr>
-        <w:t xml:space="preserve"> PSO步骤和重新初始化程序来扩展</w:t>
-      </w:r>
-      <w:r>
-        <w:rPr>
-          <w:rFonts w:hint="default"/>
-          <w:sz w:val="24"/>
-          <w:szCs w:val="24"/>
-          <w:vertAlign w:val="superscript"/>
-          <w:lang w:val="en-US" w:eastAsia="zh-CN"/>
-        </w:rPr>
-        <w:t>[</w:t>
-      </w:r>
-      <w:r>
-        <w:rPr>
-          <w:rFonts w:hint="eastAsia"/>
-          <w:sz w:val="24"/>
-          <w:szCs w:val="24"/>
-          <w:vertAlign w:val="superscript"/>
-          <w:lang w:val="en-US" w:eastAsia="zh-CN"/>
-        </w:rPr>
-        <w:t>13</w:t>
-      </w:r>
-      <w:r>
-        <w:rPr>
-          <w:rFonts w:hint="default"/>
-          <w:sz w:val="24"/>
-          <w:szCs w:val="24"/>
-          <w:vertAlign w:val="superscript"/>
-          <w:lang w:val="en-US" w:eastAsia="zh-CN"/>
-        </w:rPr>
-        <w:t>]</w:t>
-      </w:r>
-      <w:r>
-        <w:rPr>
-          <w:rFonts w:hint="default"/>
-          <w:sz w:val="24"/>
-          <w:szCs w:val="24"/>
-          <w:lang w:val="en-US" w:eastAsia="zh-CN"/>
-        </w:rPr>
-        <w:t>。 Melax等</w:t>
-      </w:r>
-      <w:r>
-        <w:rPr>
-          <w:rFonts w:hint="eastAsia"/>
-          <w:sz w:val="24"/>
-          <w:szCs w:val="24"/>
-          <w:lang w:val="en-US" w:eastAsia="zh-CN"/>
-        </w:rPr>
-        <w:t>人</w:t>
-      </w:r>
-      <w:r>
-        <w:rPr>
-          <w:rFonts w:hint="default"/>
-          <w:sz w:val="24"/>
-          <w:szCs w:val="24"/>
-          <w:vertAlign w:val="superscript"/>
-          <w:lang w:val="en-US" w:eastAsia="zh-CN"/>
-        </w:rPr>
-        <w:t>[</w:t>
-      </w:r>
-      <w:r>
-        <w:rPr>
-          <w:rFonts w:hint="eastAsia"/>
-          <w:sz w:val="24"/>
-          <w:szCs w:val="24"/>
-          <w:vertAlign w:val="superscript"/>
-          <w:lang w:val="en-US" w:eastAsia="zh-CN"/>
-        </w:rPr>
-        <w:t>14]</w:t>
-      </w:r>
-      <w:r>
-        <w:rPr>
-          <w:rFonts w:hint="eastAsia"/>
-          <w:sz w:val="24"/>
-          <w:szCs w:val="24"/>
-          <w:lang w:val="en-US" w:eastAsia="zh-CN"/>
-        </w:rPr>
-        <w:t>和</w:t>
-      </w:r>
-      <w:r>
-        <w:rPr>
-          <w:rFonts w:hint="default"/>
-          <w:sz w:val="24"/>
-          <w:szCs w:val="24"/>
-          <w:lang w:val="en-US" w:eastAsia="zh-CN"/>
-        </w:rPr>
-        <w:t>钱等</w:t>
-      </w:r>
-      <w:r>
-        <w:rPr>
-          <w:rFonts w:hint="eastAsia"/>
-          <w:sz w:val="24"/>
-          <w:szCs w:val="24"/>
-          <w:lang w:val="en-US" w:eastAsia="zh-CN"/>
-        </w:rPr>
-        <w:t>人</w:t>
-      </w:r>
-      <w:r>
-        <w:rPr>
-          <w:rFonts w:hint="eastAsia"/>
-          <w:sz w:val="24"/>
-          <w:szCs w:val="24"/>
-          <w:vertAlign w:val="superscript"/>
-          <w:lang w:val="en-US" w:eastAsia="zh-CN"/>
-        </w:rPr>
-        <w:t>[19</w:t>
-      </w:r>
-      <w:r>
-        <w:rPr>
-          <w:rFonts w:hint="default"/>
-          <w:sz w:val="24"/>
-          <w:szCs w:val="24"/>
-          <w:vertAlign w:val="superscript"/>
-          <w:lang w:val="en-US" w:eastAsia="zh-CN"/>
-        </w:rPr>
-        <w:t>]</w:t>
-      </w:r>
-      <w:r>
-        <w:rPr>
-          <w:rFonts w:hint="eastAsia"/>
-          <w:sz w:val="24"/>
-          <w:szCs w:val="24"/>
-          <w:lang w:val="en-US" w:eastAsia="zh-CN"/>
-        </w:rPr>
-        <w:t>的简单几何初始化试探法可以克服从上一帧优化中造成的跟踪丢失问题。</w:t>
-      </w:r>
-      <w:r>
-        <w:rPr>
-          <w:rFonts w:hint="default"/>
-          <w:sz w:val="24"/>
-          <w:szCs w:val="24"/>
-          <w:lang w:val="en-US" w:eastAsia="zh-CN"/>
-        </w:rPr>
-        <w:t xml:space="preserve"> </w:t>
-      </w:r>
-      <w:r>
-        <w:rPr>
-          <w:rFonts w:hint="eastAsia"/>
-          <w:sz w:val="24"/>
-          <w:szCs w:val="24"/>
-          <w:lang w:val="en-US" w:eastAsia="zh-CN"/>
-        </w:rPr>
-        <w:t>Melax等人</w:t>
-      </w:r>
-      <w:r>
-        <w:rPr>
-          <w:rFonts w:hint="default"/>
-          <w:sz w:val="24"/>
-          <w:szCs w:val="24"/>
-          <w:vertAlign w:val="superscript"/>
-          <w:lang w:val="en-US" w:eastAsia="zh-CN"/>
-        </w:rPr>
-        <w:t>[</w:t>
-      </w:r>
-      <w:r>
-        <w:rPr>
-          <w:rFonts w:hint="eastAsia"/>
-          <w:sz w:val="24"/>
-          <w:szCs w:val="24"/>
-          <w:vertAlign w:val="superscript"/>
-          <w:lang w:val="en-US" w:eastAsia="zh-CN"/>
-        </w:rPr>
-        <w:t>14</w:t>
-      </w:r>
-      <w:r>
-        <w:rPr>
-          <w:rFonts w:hint="default"/>
-          <w:sz w:val="24"/>
-          <w:szCs w:val="24"/>
-          <w:vertAlign w:val="superscript"/>
-          <w:lang w:val="en-US" w:eastAsia="zh-CN"/>
-        </w:rPr>
-        <w:t>]</w:t>
-      </w:r>
-      <w:r>
-        <w:rPr>
-          <w:rFonts w:hint="default"/>
-          <w:sz w:val="24"/>
-          <w:szCs w:val="24"/>
-          <w:lang w:val="en-US" w:eastAsia="zh-CN"/>
-        </w:rPr>
-        <w:t>使用由</w:t>
-      </w:r>
-      <w:r>
-        <w:rPr>
-          <w:rFonts w:hint="eastAsia"/>
-          <w:sz w:val="24"/>
-          <w:szCs w:val="24"/>
-          <w:lang w:val="en-US" w:eastAsia="zh-CN"/>
-        </w:rPr>
-        <w:t>物理处理器</w:t>
-      </w:r>
-      <w:r>
-        <w:rPr>
-          <w:rFonts w:hint="default"/>
-          <w:sz w:val="24"/>
-          <w:szCs w:val="24"/>
-          <w:lang w:val="en-US" w:eastAsia="zh-CN"/>
-        </w:rPr>
-        <w:t>驱动的生成方法</w:t>
-      </w:r>
-      <w:r>
-        <w:rPr>
-          <w:rFonts w:hint="eastAsia"/>
-          <w:sz w:val="24"/>
-          <w:szCs w:val="24"/>
-          <w:lang w:val="en-US" w:eastAsia="zh-CN"/>
-        </w:rPr>
-        <w:t>进行</w:t>
-      </w:r>
-      <w:r>
-        <w:rPr>
-          <w:rFonts w:hint="default"/>
-          <w:sz w:val="24"/>
-          <w:szCs w:val="24"/>
-          <w:lang w:val="en-US" w:eastAsia="zh-CN"/>
-        </w:rPr>
-        <w:t>3D姿态估计。</w:t>
-      </w:r>
-      <w:r>
-        <w:rPr>
-          <w:rFonts w:hint="eastAsia"/>
-          <w:sz w:val="24"/>
-          <w:szCs w:val="24"/>
-          <w:lang w:val="en-US" w:eastAsia="zh-CN"/>
-        </w:rPr>
-        <w:t>这些方法所处理的场景距离范围小且使用的是</w:t>
-      </w:r>
-      <w:r>
-        <w:rPr>
-          <w:rFonts w:hint="default"/>
-          <w:sz w:val="24"/>
-          <w:szCs w:val="24"/>
-          <w:lang w:val="en-US" w:eastAsia="zh-CN"/>
-        </w:rPr>
-        <w:t>简单的多面体模型</w:t>
-      </w:r>
-      <w:r>
-        <w:rPr>
-          <w:rFonts w:hint="eastAsia"/>
-          <w:sz w:val="24"/>
-          <w:szCs w:val="24"/>
-          <w:lang w:val="en-US" w:eastAsia="zh-CN"/>
-        </w:rPr>
-        <w:t>，而Fitzgibbon等</w:t>
-      </w:r>
-      <w:r>
-        <w:rPr>
-          <w:rFonts w:hint="eastAsia"/>
-          <w:sz w:val="24"/>
-          <w:szCs w:val="24"/>
-          <w:vertAlign w:val="superscript"/>
-          <w:lang w:val="en-US" w:eastAsia="zh-CN"/>
-        </w:rPr>
-        <w:t>[20]</w:t>
-      </w:r>
-      <w:r>
-        <w:rPr>
-          <w:rFonts w:hint="eastAsia"/>
-          <w:sz w:val="24"/>
-          <w:szCs w:val="24"/>
-          <w:lang w:val="en-US" w:eastAsia="zh-CN"/>
-        </w:rPr>
-        <w:t>的工作范围可扩展到数米范围，使用了更完整的</w:t>
-      </w:r>
-      <w:r>
-        <w:rPr>
-          <w:rFonts w:hint="default"/>
-          <w:sz w:val="24"/>
-          <w:szCs w:val="24"/>
-          <w:lang w:val="en-US" w:eastAsia="zh-CN"/>
-        </w:rPr>
-        <w:t>3D网格模型。</w:t>
-      </w:r>
-      <w:r>
-        <w:rPr>
-          <w:rFonts w:hint="eastAsia"/>
-          <w:sz w:val="24"/>
-          <w:szCs w:val="24"/>
-          <w:lang w:val="en-US" w:eastAsia="zh-CN"/>
-        </w:rPr>
-        <w:t xml:space="preserve">   </w:t>
-      </w:r>
+        </w:rPr>
+      </w:pPr>
+    </w:p>
+    <w:p>
+      <w:pPr>
+        <w:rPr>
+          <w:rFonts w:hint="eastAsia"/>
+          <w:lang w:val="en-US" w:eastAsia="zh-CN"/>
+        </w:rPr>
+      </w:pPr>
     </w:p>
     <w:p>
       <w:pPr>
         <w:pStyle w:val="24"/>
         <w:numPr>
-          <w:ilvl w:val="2"/>
-          <w:numId w:val="1"/>
+          <w:numId w:val="0"/>
         </w:numPr>
-        <w:rPr>
-          <w:rFonts w:ascii="黑体" w:eastAsia="黑体"/>
-          <w:b w:val="0"/>
-          <w:sz w:val="24"/>
-          <w:szCs w:val="24"/>
-        </w:rPr>
-      </w:pPr>
-      <w:bookmarkStart w:id="26" w:name="_Toc7155"/>
-      <w:r>
-        <w:rPr>
-          <w:rFonts w:hint="eastAsia" w:ascii="黑体" w:eastAsia="黑体"/>
-          <w:b w:val="0"/>
-          <w:sz w:val="24"/>
-          <w:szCs w:val="24"/>
-          <w:lang w:val="en-US" w:eastAsia="zh-CN"/>
-        </w:rPr>
-        <w:t>判别方法</w:t>
-      </w:r>
-      <w:bookmarkEnd w:id="26"/>
+        <w:bidi w:val="0"/>
+        <w:ind w:leftChars="0"/>
+        <w:rPr>
+          <w:rFonts w:hint="eastAsia"/>
+          <w:lang w:val="en-US" w:eastAsia="zh-CN"/>
+        </w:rPr>
+      </w:pPr>
+      <w:bookmarkStart w:id="25" w:name="_Toc4838"/>
+      <w:r>
+        <w:rPr>
+          <w:rFonts w:hint="eastAsia"/>
+          <w:lang w:val="en-US" w:eastAsia="zh-CN"/>
+        </w:rPr>
+        <w:t>1.2.2 基于深度学习的手部姿态估计</w:t>
+      </w:r>
+      <w:bookmarkEnd w:id="25"/>
     </w:p>
     <w:p>
       <w:pPr>
@@ -7003,7 +8032,7 @@
         </w:numPr>
         <w:ind w:firstLine="420" w:firstLineChars="0"/>
         <w:rPr>
-          <w:rFonts w:hint="default"/>
+          <w:rFonts w:hint="eastAsia"/>
           <w:sz w:val="24"/>
           <w:szCs w:val="24"/>
           <w:lang w:val="en-US" w:eastAsia="zh-CN"/>
@@ -7016,209 +8045,7 @@
           <w:szCs w:val="24"/>
           <w:lang w:val="en-US" w:eastAsia="zh-CN"/>
         </w:rPr>
-        <w:t>与生成方法不同的是，</w:t>
-      </w:r>
-      <w:r>
-        <w:rPr>
-          <w:rFonts w:hint="default"/>
-          <w:sz w:val="24"/>
-          <w:szCs w:val="24"/>
-          <w:lang w:val="en-US" w:eastAsia="zh-CN"/>
-        </w:rPr>
-        <w:t>判别方法是通过从</w:t>
-      </w:r>
-      <w:r>
-        <w:rPr>
-          <w:rFonts w:hint="eastAsia"/>
-          <w:sz w:val="24"/>
-          <w:szCs w:val="24"/>
-          <w:lang w:val="en-US" w:eastAsia="zh-CN"/>
-        </w:rPr>
-        <w:t>大量</w:t>
-      </w:r>
-      <w:r>
-        <w:rPr>
-          <w:rFonts w:hint="default"/>
-          <w:sz w:val="24"/>
-          <w:szCs w:val="24"/>
-          <w:lang w:val="en-US" w:eastAsia="zh-CN"/>
-        </w:rPr>
-        <w:t>注释样本数据集中学习</w:t>
-      </w:r>
-      <w:r>
-        <w:rPr>
-          <w:rFonts w:hint="eastAsia"/>
-          <w:sz w:val="24"/>
-          <w:szCs w:val="24"/>
-          <w:lang w:val="en-US" w:eastAsia="zh-CN"/>
-        </w:rPr>
-        <w:t>如何</w:t>
-      </w:r>
-      <w:r>
-        <w:rPr>
-          <w:rFonts w:hint="default"/>
-          <w:sz w:val="24"/>
-          <w:szCs w:val="24"/>
-          <w:lang w:val="en-US" w:eastAsia="zh-CN"/>
-        </w:rPr>
-        <w:t>从每个图像中提取特征来估计</w:t>
-      </w:r>
-      <w:r>
-        <w:rPr>
-          <w:rFonts w:hint="eastAsia"/>
-          <w:sz w:val="24"/>
-          <w:szCs w:val="24"/>
-          <w:lang w:val="en-US" w:eastAsia="zh-CN"/>
-        </w:rPr>
-        <w:t>手势</w:t>
-      </w:r>
-      <w:r>
-        <w:rPr>
-          <w:rFonts w:hint="eastAsia"/>
-          <w:sz w:val="24"/>
-          <w:szCs w:val="24"/>
-          <w:vertAlign w:val="superscript"/>
-          <w:lang w:val="en-US" w:eastAsia="zh-CN"/>
-        </w:rPr>
-        <w:t>[21][22][23]</w:t>
-      </w:r>
-      <w:r>
-        <w:rPr>
-          <w:rFonts w:hint="eastAsia"/>
-          <w:sz w:val="24"/>
-          <w:szCs w:val="24"/>
-          <w:lang w:val="en-US" w:eastAsia="zh-CN"/>
-        </w:rPr>
-        <w:t>。判别方法避免了生成方法易出现的每帧估计偏移问题，但最终效果没有生成方法的精确，而且判别法的关节估计容易违反运动学约束。</w:t>
-      </w:r>
-      <w:r>
-        <w:rPr>
-          <w:rFonts w:hint="default"/>
-          <w:sz w:val="24"/>
-          <w:szCs w:val="24"/>
-          <w:lang w:val="en-US" w:eastAsia="zh-CN"/>
-        </w:rPr>
-        <w:t>判别方法</w:t>
-      </w:r>
-      <w:r>
-        <w:rPr>
-          <w:rFonts w:hint="eastAsia"/>
-          <w:sz w:val="24"/>
-          <w:szCs w:val="24"/>
-          <w:lang w:val="en-US" w:eastAsia="zh-CN"/>
-        </w:rPr>
-        <w:t>读取</w:t>
-      </w:r>
-      <w:r>
-        <w:rPr>
-          <w:rFonts w:hint="default"/>
-          <w:sz w:val="24"/>
-          <w:szCs w:val="24"/>
-          <w:lang w:val="en-US" w:eastAsia="zh-CN"/>
-        </w:rPr>
-        <w:t>图像数据（例如，提取图像特征并使用分类或回归技术），建立</w:t>
-      </w:r>
-      <w:r>
-        <w:rPr>
-          <w:rFonts w:hint="eastAsia"/>
-          <w:sz w:val="24"/>
-          <w:szCs w:val="24"/>
-          <w:lang w:val="en-US" w:eastAsia="zh-CN"/>
-        </w:rPr>
-        <w:t>总图像数据</w:t>
-      </w:r>
-      <w:r>
-        <w:rPr>
-          <w:rFonts w:hint="default"/>
-          <w:sz w:val="24"/>
-          <w:szCs w:val="24"/>
-          <w:lang w:val="en-US" w:eastAsia="zh-CN"/>
-        </w:rPr>
-        <w:t>到一组预定义手势姿势的映射</w:t>
-      </w:r>
-      <w:r>
-        <w:rPr>
-          <w:rFonts w:hint="eastAsia"/>
-          <w:sz w:val="24"/>
-          <w:szCs w:val="24"/>
-          <w:lang w:val="en-US" w:eastAsia="zh-CN"/>
-        </w:rPr>
-        <w:t>。因为判别方法</w:t>
-      </w:r>
-      <w:r>
-        <w:rPr>
-          <w:rFonts w:hint="default"/>
-          <w:sz w:val="24"/>
-          <w:szCs w:val="24"/>
-          <w:lang w:val="en-US" w:eastAsia="zh-CN"/>
-        </w:rPr>
-        <w:t>通常不需要时间信息，</w:t>
-      </w:r>
-      <w:r>
-        <w:rPr>
-          <w:rFonts w:hint="eastAsia"/>
-          <w:sz w:val="24"/>
-          <w:szCs w:val="24"/>
-          <w:lang w:val="en-US" w:eastAsia="zh-CN"/>
-        </w:rPr>
-        <w:t>所以它的</w:t>
-      </w:r>
-      <w:r>
-        <w:rPr>
-          <w:rFonts w:hint="default"/>
-          <w:sz w:val="24"/>
-          <w:szCs w:val="24"/>
-          <w:lang w:val="en-US" w:eastAsia="zh-CN"/>
-        </w:rPr>
-        <w:t>重新初始化</w:t>
-      </w:r>
-      <w:r>
-        <w:rPr>
-          <w:rFonts w:hint="eastAsia"/>
-          <w:sz w:val="24"/>
-          <w:szCs w:val="24"/>
-          <w:lang w:val="en-US" w:eastAsia="zh-CN"/>
-        </w:rPr>
-        <w:t>阶段增强了姿态估计过程的鲁棒性</w:t>
-      </w:r>
-      <w:r>
-        <w:rPr>
-          <w:rFonts w:hint="default"/>
-          <w:sz w:val="24"/>
-          <w:szCs w:val="24"/>
-          <w:vertAlign w:val="superscript"/>
-          <w:lang w:val="en-US" w:eastAsia="zh-CN"/>
-        </w:rPr>
-        <w:t>[</w:t>
-      </w:r>
-      <w:r>
-        <w:rPr>
-          <w:rFonts w:hint="eastAsia"/>
-          <w:sz w:val="24"/>
-          <w:szCs w:val="24"/>
-          <w:vertAlign w:val="superscript"/>
-          <w:lang w:val="en-US" w:eastAsia="zh-CN"/>
-        </w:rPr>
-        <w:t>24</w:t>
-      </w:r>
-      <w:r>
-        <w:rPr>
-          <w:rFonts w:hint="default"/>
-          <w:sz w:val="24"/>
-          <w:szCs w:val="24"/>
-          <w:vertAlign w:val="superscript"/>
-          <w:lang w:val="en-US" w:eastAsia="zh-CN"/>
-        </w:rPr>
-        <w:t>]</w:t>
-      </w:r>
-      <w:r>
-        <w:rPr>
-          <w:rFonts w:hint="default"/>
-          <w:sz w:val="24"/>
-          <w:szCs w:val="24"/>
-          <w:lang w:val="en-US" w:eastAsia="zh-CN"/>
-        </w:rPr>
-        <w:t xml:space="preserve">。 </w:t>
+        <w:t>用深度学习的方法进行手部姿态估计，大致可以分为两个过程：首先通过CNN等方法提取图像特征，进而获得相应关键点的热力图，最后通过最大化后验概率进行优化。但在研究过程中，学者们针对相应的问题又提出了一些新颖的方法，例如基于多摄像头和多视图的创新方法。</w:t>
       </w:r>
     </w:p>
     <w:p>
@@ -7229,7 +8056,7 @@
         </w:numPr>
         <w:ind w:firstLine="420" w:firstLineChars="0"/>
         <w:rPr>
-          <w:rFonts w:hint="default"/>
+          <w:rFonts w:hint="eastAsia"/>
           <w:sz w:val="24"/>
           <w:szCs w:val="24"/>
           <w:lang w:val="en-US" w:eastAsia="zh-CN"/>
@@ -7242,7 +8069,7 @@
           <w:szCs w:val="24"/>
           <w:lang w:val="en-US" w:eastAsia="zh-CN"/>
         </w:rPr>
-        <w:t>手部姿态估计的判别方法</w:t>
+        <w:t>Jonathan等人</w:t>
       </w:r>
       <w:r>
         <w:rPr>
@@ -7252,7 +8079,7 @@
           <w:vertAlign w:val="superscript"/>
           <w:lang w:val="en-US" w:eastAsia="zh-CN"/>
         </w:rPr>
-        <w:t>[21][22]</w:t>
+        <w:t>[32]</w:t>
       </w:r>
       <w:r>
         <w:rPr>
@@ -7261,7 +8088,7 @@
           <w:szCs w:val="24"/>
           <w:lang w:val="en-US" w:eastAsia="zh-CN"/>
         </w:rPr>
-        <w:t>往往需要大量的训练样本进行训练。训练中的学习方法有增强树分类器</w:t>
+        <w:t>提出一种使用CNN提取特征，并为关节位置生成热图，最后从特征和热图中使用IK（inverse kinematies）算法推断出手的姿势。该方法中，使用热图（heatmap）只能预测出关节点的2D位置，而第三维坐标是通过深度图像计算得到的。Markus等人</w:t>
       </w:r>
       <w:r>
         <w:rPr>
@@ -7271,7 +8098,7 @@
           <w:vertAlign w:val="superscript"/>
           <w:lang w:val="en-US" w:eastAsia="zh-CN"/>
         </w:rPr>
-        <w:t>[25]</w:t>
+        <w:t>[33]</w:t>
       </w:r>
       <w:r>
         <w:rPr>
@@ -7280,7 +8107,7 @@
           <w:szCs w:val="24"/>
           <w:lang w:val="en-US" w:eastAsia="zh-CN"/>
         </w:rPr>
-        <w:t>、随机决策森林</w:t>
+        <w:t>提出了一种可以直接从给定深度图像中预测出手的3D关节位置的卷积神经网络架构。该方法设计一个预估网络输出手的关节点位置，再把每一个关节点再输入到另一网络中进行3D位置的优化。两个网络的结合，使得系统效果在时间和精度上都有了很大的提升。Ge等人</w:t>
       </w:r>
       <w:r>
         <w:rPr>
@@ -7290,7 +8117,7 @@
           <w:vertAlign w:val="superscript"/>
           <w:lang w:val="en-US" w:eastAsia="zh-CN"/>
         </w:rPr>
-        <w:t>[21]和</w:t>
+        <w:t>[34]</w:t>
       </w:r>
       <w:r>
         <w:rPr>
@@ -7299,1333 +8126,8 @@
           <w:szCs w:val="24"/>
           <w:lang w:val="en-US" w:eastAsia="zh-CN"/>
         </w:rPr>
-        <w:t>随机森林回归</w:t>
-      </w:r>
-      <w:r>
-        <w:rPr>
-          <w:rFonts w:hint="eastAsia"/>
-          <w:sz w:val="24"/>
-          <w:szCs w:val="24"/>
-          <w:vertAlign w:val="superscript"/>
-          <w:lang w:val="en-US" w:eastAsia="zh-CN"/>
-        </w:rPr>
-        <w:t>[23][26]</w:t>
-      </w:r>
-      <w:r>
-        <w:rPr>
-          <w:rFonts w:hint="eastAsia"/>
-          <w:sz w:val="24"/>
-          <w:szCs w:val="24"/>
-          <w:lang w:val="en-US" w:eastAsia="zh-CN"/>
-        </w:rPr>
-        <w:t>方法等。</w:t>
-      </w:r>
-      <w:r>
-        <w:rPr>
-          <w:rFonts w:hint="default"/>
-          <w:sz w:val="24"/>
-          <w:szCs w:val="24"/>
-          <w:lang w:val="en-US" w:eastAsia="zh-CN"/>
-        </w:rPr>
-        <w:t>Keskin等</w:t>
-      </w:r>
-      <w:r>
-        <w:rPr>
-          <w:rFonts w:hint="default"/>
-          <w:sz w:val="24"/>
-          <w:szCs w:val="24"/>
-          <w:vertAlign w:val="superscript"/>
-          <w:lang w:val="en-US" w:eastAsia="zh-CN"/>
-        </w:rPr>
-        <w:t>[</w:t>
-      </w:r>
-      <w:r>
-        <w:rPr>
-          <w:rFonts w:hint="eastAsia"/>
-          <w:sz w:val="24"/>
-          <w:szCs w:val="24"/>
-          <w:vertAlign w:val="superscript"/>
-          <w:lang w:val="en-US" w:eastAsia="zh-CN"/>
-        </w:rPr>
-        <w:t>21</w:t>
-      </w:r>
-      <w:r>
-        <w:rPr>
-          <w:rFonts w:hint="default"/>
-          <w:sz w:val="24"/>
-          <w:szCs w:val="24"/>
-          <w:vertAlign w:val="superscript"/>
-          <w:lang w:val="en-US" w:eastAsia="zh-CN"/>
-        </w:rPr>
-        <w:t>]</w:t>
-      </w:r>
-      <w:r>
-        <w:rPr>
-          <w:rFonts w:hint="default"/>
-          <w:sz w:val="24"/>
-          <w:szCs w:val="24"/>
-          <w:lang w:val="en-US" w:eastAsia="zh-CN"/>
-        </w:rPr>
-        <w:t>使用多层随机森林来预测手部</w:t>
-      </w:r>
-      <w:r>
-        <w:rPr>
-          <w:rFonts w:hint="eastAsia"/>
-          <w:sz w:val="24"/>
-          <w:szCs w:val="24"/>
-          <w:lang w:val="en-US" w:eastAsia="zh-CN"/>
-        </w:rPr>
-        <w:t>姿态匹配</w:t>
-      </w:r>
-      <w:r>
-        <w:rPr>
-          <w:rFonts w:hint="default"/>
-          <w:sz w:val="24"/>
-          <w:szCs w:val="24"/>
-          <w:lang w:val="en-US" w:eastAsia="zh-CN"/>
-        </w:rPr>
-        <w:t>简单骨架。该系统在</w:t>
-      </w:r>
-      <w:r>
-        <w:rPr>
-          <w:rFonts w:hint="eastAsia"/>
-          <w:sz w:val="24"/>
-          <w:szCs w:val="24"/>
-          <w:lang w:val="en-US" w:eastAsia="zh-CN"/>
-        </w:rPr>
-        <w:t>消费者级别的</w:t>
-      </w:r>
-      <w:r>
-        <w:rPr>
-          <w:rFonts w:hint="default"/>
-          <w:sz w:val="24"/>
-          <w:szCs w:val="24"/>
-          <w:lang w:val="en-US" w:eastAsia="zh-CN"/>
-        </w:rPr>
-        <w:t>CPU硬件上以30Hz的频率运行，但在遮挡下</w:t>
-      </w:r>
-      <w:r>
-        <w:rPr>
-          <w:rFonts w:hint="eastAsia"/>
-          <w:sz w:val="24"/>
-          <w:szCs w:val="24"/>
-          <w:lang w:val="en-US" w:eastAsia="zh-CN"/>
-        </w:rPr>
-        <w:t>易发生错误</w:t>
-      </w:r>
-      <w:r>
-        <w:rPr>
-          <w:rFonts w:hint="default"/>
-          <w:sz w:val="24"/>
-          <w:szCs w:val="24"/>
-          <w:lang w:val="en-US" w:eastAsia="zh-CN"/>
-        </w:rPr>
-        <w:t>。唐等</w:t>
-      </w:r>
-      <w:r>
-        <w:rPr>
-          <w:rFonts w:hint="default"/>
-          <w:sz w:val="24"/>
-          <w:szCs w:val="24"/>
-          <w:vertAlign w:val="superscript"/>
-          <w:lang w:val="en-US" w:eastAsia="zh-CN"/>
-        </w:rPr>
-        <w:t>[</w:t>
-      </w:r>
-      <w:r>
-        <w:rPr>
-          <w:rFonts w:hint="eastAsia"/>
-          <w:sz w:val="24"/>
-          <w:szCs w:val="24"/>
-          <w:vertAlign w:val="superscript"/>
-          <w:lang w:val="en-US" w:eastAsia="zh-CN"/>
-        </w:rPr>
-        <w:t>22][27</w:t>
-      </w:r>
-      <w:r>
-        <w:rPr>
-          <w:rFonts w:hint="default"/>
-          <w:sz w:val="24"/>
-          <w:szCs w:val="24"/>
-          <w:vertAlign w:val="superscript"/>
-          <w:lang w:val="en-US" w:eastAsia="zh-CN"/>
-        </w:rPr>
-        <w:t>]</w:t>
-      </w:r>
-      <w:r>
-        <w:rPr>
-          <w:rFonts w:hint="default"/>
-          <w:sz w:val="24"/>
-          <w:szCs w:val="24"/>
-          <w:lang w:val="en-US" w:eastAsia="zh-CN"/>
-        </w:rPr>
-        <w:t>扩展了这项工作，</w:t>
-      </w:r>
-      <w:r>
-        <w:rPr>
-          <w:rFonts w:hint="eastAsia"/>
-          <w:sz w:val="24"/>
-          <w:szCs w:val="24"/>
-          <w:lang w:val="en-US" w:eastAsia="zh-CN"/>
-        </w:rPr>
-        <w:t>可以</w:t>
-      </w:r>
-      <w:r>
-        <w:rPr>
-          <w:rFonts w:hint="default"/>
-          <w:sz w:val="24"/>
-          <w:szCs w:val="24"/>
-          <w:lang w:val="en-US" w:eastAsia="zh-CN"/>
-        </w:rPr>
-        <w:t>在25Hz</w:t>
-      </w:r>
-      <w:r>
-        <w:rPr>
-          <w:rFonts w:hint="eastAsia"/>
-          <w:sz w:val="24"/>
-          <w:szCs w:val="24"/>
-          <w:lang w:val="en-US" w:eastAsia="zh-CN"/>
-        </w:rPr>
-        <w:t>频率下跟踪</w:t>
-      </w:r>
-      <w:r>
-        <w:rPr>
-          <w:rFonts w:hint="default"/>
-          <w:sz w:val="24"/>
-          <w:szCs w:val="24"/>
-          <w:lang w:val="en-US" w:eastAsia="zh-CN"/>
-        </w:rPr>
-        <w:t>更</w:t>
-      </w:r>
-      <w:r>
-        <w:rPr>
-          <w:rFonts w:hint="eastAsia"/>
-          <w:sz w:val="24"/>
-          <w:szCs w:val="24"/>
-          <w:lang w:val="en-US" w:eastAsia="zh-CN"/>
-        </w:rPr>
-        <w:t>加</w:t>
-      </w:r>
-      <w:r>
-        <w:rPr>
-          <w:rFonts w:hint="default"/>
-          <w:sz w:val="24"/>
-          <w:szCs w:val="24"/>
-          <w:lang w:val="en-US" w:eastAsia="zh-CN"/>
-        </w:rPr>
-        <w:t>复杂的</w:t>
-      </w:r>
-      <w:r>
-        <w:rPr>
-          <w:rFonts w:hint="eastAsia"/>
-          <w:sz w:val="24"/>
-          <w:szCs w:val="24"/>
-          <w:lang w:val="en-US" w:eastAsia="zh-CN"/>
-        </w:rPr>
-        <w:t>手部姿态，并在手自我遮挡方面</w:t>
-      </w:r>
-      <w:r>
-        <w:rPr>
-          <w:rFonts w:hint="default"/>
-          <w:sz w:val="24"/>
-          <w:szCs w:val="24"/>
-          <w:lang w:val="en-US" w:eastAsia="zh-CN"/>
-        </w:rPr>
-        <w:t>比</w:t>
-      </w:r>
-      <w:r>
-        <w:rPr>
-          <w:rFonts w:hint="eastAsia"/>
-          <w:sz w:val="24"/>
-          <w:szCs w:val="24"/>
-          <w:lang w:val="en-US" w:eastAsia="zh-CN"/>
-        </w:rPr>
-        <w:t>Keskin等</w:t>
-      </w:r>
-      <w:r>
-        <w:rPr>
-          <w:rFonts w:hint="default"/>
-          <w:sz w:val="24"/>
-          <w:szCs w:val="24"/>
-          <w:vertAlign w:val="superscript"/>
-          <w:lang w:val="en-US" w:eastAsia="zh-CN"/>
-        </w:rPr>
-        <w:t>[</w:t>
-      </w:r>
-      <w:r>
-        <w:rPr>
-          <w:rFonts w:hint="eastAsia"/>
-          <w:sz w:val="24"/>
-          <w:szCs w:val="24"/>
-          <w:vertAlign w:val="superscript"/>
-          <w:lang w:val="en-US" w:eastAsia="zh-CN"/>
-        </w:rPr>
-        <w:t>21</w:t>
-      </w:r>
-      <w:r>
-        <w:rPr>
-          <w:rFonts w:hint="default"/>
-          <w:sz w:val="24"/>
-          <w:szCs w:val="24"/>
-          <w:vertAlign w:val="superscript"/>
-          <w:lang w:val="en-US" w:eastAsia="zh-CN"/>
-        </w:rPr>
-        <w:t>]</w:t>
-      </w:r>
-      <w:r>
-        <w:rPr>
-          <w:rFonts w:hint="default"/>
-          <w:sz w:val="24"/>
-          <w:szCs w:val="24"/>
-          <w:lang w:val="en-US" w:eastAsia="zh-CN"/>
-        </w:rPr>
-        <w:t>更</w:t>
-      </w:r>
-      <w:r>
-        <w:rPr>
-          <w:rFonts w:hint="eastAsia"/>
-          <w:sz w:val="24"/>
-          <w:szCs w:val="24"/>
-          <w:lang w:val="en-US" w:eastAsia="zh-CN"/>
-        </w:rPr>
-        <w:t>具鲁棒性。</w:t>
-      </w:r>
-      <w:r>
-        <w:rPr>
-          <w:rFonts w:hint="default"/>
-          <w:sz w:val="24"/>
-          <w:szCs w:val="24"/>
-          <w:lang w:val="en-US" w:eastAsia="zh-CN"/>
-        </w:rPr>
-        <w:t>但</w:t>
-      </w:r>
-      <w:r>
-        <w:rPr>
-          <w:rFonts w:hint="eastAsia"/>
-          <w:sz w:val="24"/>
-          <w:szCs w:val="24"/>
-          <w:lang w:val="en-US" w:eastAsia="zh-CN"/>
-        </w:rPr>
-        <w:t>由于</w:t>
-      </w:r>
-      <w:r>
-        <w:rPr>
-          <w:rFonts w:hint="default"/>
-          <w:sz w:val="24"/>
-          <w:szCs w:val="24"/>
-          <w:lang w:val="en-US" w:eastAsia="zh-CN"/>
-        </w:rPr>
-        <w:t>两种方法都没有</w:t>
-      </w:r>
-      <w:r>
-        <w:rPr>
-          <w:rFonts w:hint="eastAsia"/>
-          <w:sz w:val="24"/>
-          <w:szCs w:val="24"/>
-          <w:lang w:val="en-US" w:eastAsia="zh-CN"/>
-        </w:rPr>
-        <w:t>明确</w:t>
-      </w:r>
-      <w:r>
-        <w:rPr>
-          <w:rFonts w:hint="default"/>
-          <w:sz w:val="24"/>
-          <w:szCs w:val="24"/>
-          <w:lang w:val="en-US" w:eastAsia="zh-CN"/>
-        </w:rPr>
-        <w:t>的模型</w:t>
-      </w:r>
-      <w:r>
-        <w:rPr>
-          <w:rFonts w:hint="eastAsia"/>
-          <w:sz w:val="24"/>
-          <w:szCs w:val="24"/>
-          <w:lang w:val="en-US" w:eastAsia="zh-CN"/>
-        </w:rPr>
-        <w:t>匹配</w:t>
-      </w:r>
-      <w:r>
-        <w:rPr>
-          <w:rFonts w:hint="default"/>
-          <w:sz w:val="24"/>
-          <w:szCs w:val="24"/>
-          <w:lang w:val="en-US" w:eastAsia="zh-CN"/>
-        </w:rPr>
-        <w:t>步骤</w:t>
-      </w:r>
-      <w:r>
-        <w:rPr>
-          <w:rFonts w:hint="eastAsia"/>
-          <w:sz w:val="24"/>
-          <w:szCs w:val="24"/>
-          <w:lang w:val="en-US" w:eastAsia="zh-CN"/>
-        </w:rPr>
-        <w:t>，导致结果显示的手部姿态有时并不协调</w:t>
-      </w:r>
-      <w:r>
-        <w:rPr>
-          <w:rFonts w:hint="default"/>
-          <w:sz w:val="24"/>
-          <w:szCs w:val="24"/>
-          <w:lang w:val="en-US" w:eastAsia="zh-CN"/>
-        </w:rPr>
-        <w:t>（例如，关节</w:t>
-      </w:r>
-      <w:r>
-        <w:rPr>
-          <w:rFonts w:hint="eastAsia"/>
-          <w:sz w:val="24"/>
-          <w:szCs w:val="24"/>
-          <w:lang w:val="en-US" w:eastAsia="zh-CN"/>
-        </w:rPr>
-        <w:t>反转</w:t>
-      </w:r>
-      <w:r>
-        <w:rPr>
-          <w:rFonts w:hint="default"/>
-          <w:sz w:val="24"/>
-          <w:szCs w:val="24"/>
-          <w:lang w:val="en-US" w:eastAsia="zh-CN"/>
-        </w:rPr>
-        <w:t>或手指长度</w:t>
-      </w:r>
-      <w:r>
-        <w:rPr>
-          <w:rFonts w:hint="eastAsia"/>
-          <w:sz w:val="24"/>
-          <w:szCs w:val="24"/>
-          <w:lang w:val="en-US" w:eastAsia="zh-CN"/>
-        </w:rPr>
-        <w:t>不协调</w:t>
-      </w:r>
-      <w:r>
-        <w:rPr>
-          <w:rFonts w:hint="default"/>
-          <w:sz w:val="24"/>
-          <w:szCs w:val="24"/>
-          <w:lang w:val="en-US" w:eastAsia="zh-CN"/>
-        </w:rPr>
-        <w:t>）。徐等</w:t>
-      </w:r>
-      <w:r>
-        <w:rPr>
-          <w:rFonts w:hint="default"/>
-          <w:sz w:val="24"/>
-          <w:szCs w:val="24"/>
-          <w:vertAlign w:val="superscript"/>
-          <w:lang w:val="en-US" w:eastAsia="zh-CN"/>
-        </w:rPr>
-        <w:t>[</w:t>
-      </w:r>
-      <w:r>
-        <w:rPr>
-          <w:rFonts w:hint="eastAsia"/>
-          <w:sz w:val="24"/>
-          <w:szCs w:val="24"/>
-          <w:vertAlign w:val="superscript"/>
-          <w:lang w:val="en-US" w:eastAsia="zh-CN"/>
-        </w:rPr>
-        <w:t>28</w:t>
-      </w:r>
-      <w:r>
-        <w:rPr>
-          <w:rFonts w:hint="default"/>
-          <w:sz w:val="24"/>
-          <w:szCs w:val="24"/>
-          <w:vertAlign w:val="superscript"/>
-          <w:lang w:val="en-US" w:eastAsia="zh-CN"/>
-        </w:rPr>
-        <w:t>]</w:t>
-      </w:r>
-      <w:r>
-        <w:rPr>
-          <w:rFonts w:hint="default"/>
-          <w:sz w:val="24"/>
-          <w:szCs w:val="24"/>
-          <w:lang w:val="en-US" w:eastAsia="zh-CN"/>
-        </w:rPr>
-        <w:t>估计</w:t>
-      </w:r>
-      <w:r>
-        <w:rPr>
-          <w:rFonts w:hint="eastAsia"/>
-          <w:sz w:val="24"/>
-          <w:szCs w:val="24"/>
-          <w:lang w:val="en-US" w:eastAsia="zh-CN"/>
-        </w:rPr>
-        <w:t>出</w:t>
-      </w:r>
-      <w:r>
-        <w:rPr>
-          <w:rFonts w:hint="default"/>
-          <w:sz w:val="24"/>
-          <w:szCs w:val="24"/>
-          <w:lang w:val="en-US" w:eastAsia="zh-CN"/>
-        </w:rPr>
-        <w:t>手的整体方向和位置</w:t>
-      </w:r>
-      <w:r>
-        <w:rPr>
-          <w:rFonts w:hint="eastAsia"/>
-          <w:sz w:val="24"/>
-          <w:szCs w:val="24"/>
-          <w:lang w:val="en-US" w:eastAsia="zh-CN"/>
-        </w:rPr>
-        <w:t>信息</w:t>
-      </w:r>
-      <w:r>
-        <w:rPr>
-          <w:rFonts w:hint="default"/>
-          <w:sz w:val="24"/>
-          <w:szCs w:val="24"/>
-          <w:lang w:val="en-US" w:eastAsia="zh-CN"/>
-        </w:rPr>
-        <w:t>，并通过最小化重建误差来选择</w:t>
-      </w:r>
-      <w:r>
-        <w:rPr>
-          <w:rFonts w:hint="eastAsia"/>
-          <w:sz w:val="24"/>
-          <w:szCs w:val="24"/>
-          <w:lang w:val="en-US" w:eastAsia="zh-CN"/>
-        </w:rPr>
-        <w:t>匹配</w:t>
-      </w:r>
-      <w:r>
-        <w:rPr>
-          <w:rFonts w:hint="default"/>
-          <w:sz w:val="24"/>
-          <w:szCs w:val="24"/>
-          <w:lang w:val="en-US" w:eastAsia="zh-CN"/>
-        </w:rPr>
-        <w:t>的</w:t>
-      </w:r>
-      <w:r>
-        <w:rPr>
-          <w:rFonts w:hint="eastAsia"/>
-          <w:sz w:val="24"/>
-          <w:szCs w:val="24"/>
-          <w:lang w:val="en-US" w:eastAsia="zh-CN"/>
-        </w:rPr>
-        <w:t>手势</w:t>
-      </w:r>
-      <w:r>
-        <w:rPr>
-          <w:rFonts w:hint="default"/>
-          <w:sz w:val="24"/>
-          <w:szCs w:val="24"/>
-          <w:lang w:val="en-US" w:eastAsia="zh-CN"/>
-        </w:rPr>
-        <w:t>，</w:t>
-      </w:r>
-      <w:r>
-        <w:rPr>
-          <w:rFonts w:hint="eastAsia"/>
-          <w:sz w:val="24"/>
-          <w:szCs w:val="24"/>
-          <w:lang w:val="en-US" w:eastAsia="zh-CN"/>
-        </w:rPr>
-        <w:t>追踪有</w:t>
-      </w:r>
-      <w:r>
-        <w:rPr>
-          <w:rFonts w:hint="default"/>
-          <w:sz w:val="24"/>
-          <w:szCs w:val="24"/>
-          <w:lang w:val="en-US" w:eastAsia="zh-CN"/>
-        </w:rPr>
-        <w:t>21</w:t>
-      </w:r>
-      <w:r>
-        <w:rPr>
-          <w:rFonts w:hint="eastAsia"/>
-          <w:sz w:val="24"/>
-          <w:szCs w:val="24"/>
-          <w:lang w:val="en-US" w:eastAsia="zh-CN"/>
-        </w:rPr>
-        <w:t>个</w:t>
-      </w:r>
-      <w:r>
-        <w:rPr>
-          <w:rFonts w:hint="default"/>
-          <w:sz w:val="24"/>
-          <w:szCs w:val="24"/>
-          <w:lang w:val="en-US" w:eastAsia="zh-CN"/>
-        </w:rPr>
-        <w:t>自由度</w:t>
-      </w:r>
-      <w:r>
-        <w:rPr>
-          <w:rFonts w:hint="eastAsia"/>
-          <w:sz w:val="24"/>
-          <w:szCs w:val="24"/>
-          <w:lang w:val="en-US" w:eastAsia="zh-CN"/>
-        </w:rPr>
-        <w:t>的手部姿态</w:t>
-      </w:r>
-      <w:r>
-        <w:rPr>
-          <w:rFonts w:hint="default"/>
-          <w:sz w:val="24"/>
-          <w:szCs w:val="24"/>
-          <w:lang w:val="en-US" w:eastAsia="zh-CN"/>
-        </w:rPr>
-        <w:t>。</w:t>
-      </w:r>
-      <w:r>
-        <w:rPr>
-          <w:rFonts w:hint="eastAsia"/>
-          <w:sz w:val="24"/>
-          <w:szCs w:val="24"/>
-          <w:lang w:val="en-US" w:eastAsia="zh-CN"/>
-        </w:rPr>
-        <w:t>但</w:t>
-      </w:r>
-      <w:r>
-        <w:rPr>
-          <w:rFonts w:hint="default"/>
-          <w:sz w:val="24"/>
-          <w:szCs w:val="24"/>
-          <w:lang w:val="en-US" w:eastAsia="zh-CN"/>
-        </w:rPr>
-        <w:t>该</w:t>
-      </w:r>
-      <w:r>
-        <w:rPr>
-          <w:rFonts w:hint="eastAsia"/>
-          <w:sz w:val="24"/>
-          <w:szCs w:val="24"/>
-          <w:lang w:val="en-US" w:eastAsia="zh-CN"/>
-        </w:rPr>
-        <w:t>方法的运行频率仅为</w:t>
-      </w:r>
-      <w:r>
-        <w:rPr>
-          <w:rFonts w:hint="default"/>
-          <w:sz w:val="24"/>
-          <w:szCs w:val="24"/>
-          <w:lang w:val="en-US" w:eastAsia="zh-CN"/>
-        </w:rPr>
-        <w:t>12Hz，估计</w:t>
-      </w:r>
-      <w:r>
-        <w:rPr>
-          <w:rFonts w:hint="eastAsia"/>
-          <w:sz w:val="24"/>
-          <w:szCs w:val="24"/>
-          <w:lang w:val="en-US" w:eastAsia="zh-CN"/>
-        </w:rPr>
-        <w:t>过程中容易引起</w:t>
-      </w:r>
-      <w:r>
-        <w:rPr>
-          <w:rFonts w:hint="default"/>
-          <w:sz w:val="24"/>
-          <w:szCs w:val="24"/>
-          <w:lang w:val="en-US" w:eastAsia="zh-CN"/>
-        </w:rPr>
-        <w:t>抖动。汤普森等</w:t>
-      </w:r>
-      <w:r>
-        <w:rPr>
-          <w:rFonts w:hint="default"/>
-          <w:sz w:val="24"/>
-          <w:szCs w:val="24"/>
-          <w:vertAlign w:val="superscript"/>
-          <w:lang w:val="en-US" w:eastAsia="zh-CN"/>
-        </w:rPr>
-        <w:t>[</w:t>
-      </w:r>
-      <w:r>
-        <w:rPr>
-          <w:rFonts w:hint="eastAsia"/>
-          <w:sz w:val="24"/>
-          <w:szCs w:val="24"/>
-          <w:vertAlign w:val="superscript"/>
-          <w:lang w:val="en-US" w:eastAsia="zh-CN"/>
-        </w:rPr>
-        <w:t>29</w:t>
-      </w:r>
-      <w:r>
-        <w:rPr>
-          <w:rFonts w:hint="default"/>
-          <w:sz w:val="24"/>
-          <w:szCs w:val="24"/>
-          <w:vertAlign w:val="superscript"/>
-          <w:lang w:val="en-US" w:eastAsia="zh-CN"/>
-        </w:rPr>
-        <w:t>]</w:t>
-      </w:r>
-      <w:r>
-        <w:rPr>
-          <w:rFonts w:hint="eastAsia"/>
-          <w:sz w:val="24"/>
-          <w:szCs w:val="24"/>
-          <w:lang w:val="en-US" w:eastAsia="zh-CN"/>
-        </w:rPr>
-        <w:t>的</w:t>
-      </w:r>
-      <w:r>
-        <w:rPr>
-          <w:rFonts w:hint="default"/>
-          <w:sz w:val="24"/>
-          <w:szCs w:val="24"/>
-          <w:lang w:val="en-US" w:eastAsia="zh-CN"/>
-        </w:rPr>
-        <w:t>手部跟踪</w:t>
-      </w:r>
-      <w:r>
-        <w:rPr>
-          <w:rFonts w:hint="eastAsia"/>
-          <w:sz w:val="24"/>
-          <w:szCs w:val="24"/>
-          <w:lang w:val="en-US" w:eastAsia="zh-CN"/>
-        </w:rPr>
-        <w:t>效果好</w:t>
-      </w:r>
-      <w:r>
-        <w:rPr>
-          <w:rFonts w:hint="default"/>
-          <w:sz w:val="24"/>
-          <w:szCs w:val="24"/>
-          <w:lang w:val="en-US" w:eastAsia="zh-CN"/>
-        </w:rPr>
-        <w:t>，</w:t>
-      </w:r>
-      <w:r>
-        <w:rPr>
-          <w:rFonts w:hint="eastAsia"/>
-          <w:sz w:val="24"/>
-          <w:szCs w:val="24"/>
-          <w:lang w:val="en-US" w:eastAsia="zh-CN"/>
-        </w:rPr>
-        <w:t>其</w:t>
-      </w:r>
-      <w:r>
-        <w:rPr>
-          <w:rFonts w:hint="default"/>
-          <w:sz w:val="24"/>
-          <w:szCs w:val="24"/>
-          <w:lang w:val="en-US" w:eastAsia="zh-CN"/>
-        </w:rPr>
-        <w:t>使用深度神经网络来预测</w:t>
-      </w:r>
-      <w:r>
-        <w:rPr>
-          <w:rFonts w:hint="eastAsia"/>
-          <w:sz w:val="24"/>
-          <w:szCs w:val="24"/>
-          <w:lang w:val="en-US" w:eastAsia="zh-CN"/>
-        </w:rPr>
-        <w:t>手部</w:t>
-      </w:r>
-      <w:r>
-        <w:rPr>
-          <w:rFonts w:hint="default"/>
-          <w:sz w:val="24"/>
-          <w:szCs w:val="24"/>
-          <w:lang w:val="en-US" w:eastAsia="zh-CN"/>
-        </w:rPr>
-        <w:t>特征位置</w:t>
-      </w:r>
-      <w:r>
-        <w:rPr>
-          <w:rFonts w:hint="eastAsia"/>
-          <w:sz w:val="24"/>
-          <w:szCs w:val="24"/>
-          <w:lang w:val="en-US" w:eastAsia="zh-CN"/>
-        </w:rPr>
-        <w:t>、</w:t>
-      </w:r>
-      <w:r>
-        <w:rPr>
-          <w:rFonts w:hint="default"/>
-          <w:sz w:val="24"/>
-          <w:szCs w:val="24"/>
-          <w:lang w:val="en-US" w:eastAsia="zh-CN"/>
-        </w:rPr>
-        <w:t>使用IK</w:t>
-      </w:r>
-      <w:r>
-        <w:rPr>
-          <w:rFonts w:hint="eastAsia"/>
-          <w:sz w:val="24"/>
-          <w:szCs w:val="24"/>
-          <w:lang w:val="en-US" w:eastAsia="zh-CN"/>
-        </w:rPr>
-        <w:t>方法判断骨架</w:t>
-      </w:r>
-      <w:r>
-        <w:rPr>
-          <w:rFonts w:hint="default"/>
-          <w:sz w:val="24"/>
-          <w:szCs w:val="24"/>
-          <w:lang w:val="en-US" w:eastAsia="zh-CN"/>
-        </w:rPr>
-        <w:t>。</w:t>
-      </w:r>
-      <w:r>
-        <w:rPr>
-          <w:rFonts w:hint="eastAsia"/>
-          <w:sz w:val="24"/>
-          <w:szCs w:val="24"/>
-          <w:lang w:val="en-US" w:eastAsia="zh-CN"/>
-        </w:rPr>
-        <w:t>该方法实时效果显著</w:t>
-      </w:r>
-      <w:r>
-        <w:rPr>
-          <w:rFonts w:hint="default"/>
-          <w:sz w:val="24"/>
-          <w:szCs w:val="24"/>
-          <w:lang w:val="en-US" w:eastAsia="zh-CN"/>
-        </w:rPr>
-        <w:t>，但仅能</w:t>
-      </w:r>
-      <w:r>
-        <w:rPr>
-          <w:rFonts w:hint="eastAsia"/>
-          <w:sz w:val="24"/>
-          <w:szCs w:val="24"/>
-          <w:lang w:val="en-US" w:eastAsia="zh-CN"/>
-        </w:rPr>
-        <w:t>处理</w:t>
-      </w:r>
-      <w:r>
-        <w:rPr>
-          <w:rFonts w:hint="default"/>
-          <w:sz w:val="24"/>
-          <w:szCs w:val="24"/>
-          <w:lang w:val="en-US" w:eastAsia="zh-CN"/>
-        </w:rPr>
-        <w:t>近距离</w:t>
-      </w:r>
-      <w:r>
-        <w:rPr>
-          <w:rFonts w:hint="eastAsia"/>
-          <w:sz w:val="24"/>
-          <w:szCs w:val="24"/>
-          <w:lang w:val="en-US" w:eastAsia="zh-CN"/>
-        </w:rPr>
-        <w:t>跟踪</w:t>
-      </w:r>
-      <w:r>
-        <w:rPr>
-          <w:rFonts w:hint="default"/>
-          <w:sz w:val="24"/>
-          <w:szCs w:val="24"/>
-          <w:lang w:val="en-US" w:eastAsia="zh-CN"/>
-        </w:rPr>
-        <w:t>。Wang等</w:t>
-      </w:r>
-      <w:r>
-        <w:rPr>
-          <w:rFonts w:hint="default"/>
-          <w:sz w:val="24"/>
-          <w:szCs w:val="24"/>
-          <w:vertAlign w:val="superscript"/>
-          <w:lang w:val="en-US" w:eastAsia="zh-CN"/>
-        </w:rPr>
-        <w:t>[</w:t>
-      </w:r>
-      <w:r>
-        <w:rPr>
-          <w:rFonts w:hint="eastAsia"/>
-          <w:sz w:val="24"/>
-          <w:szCs w:val="24"/>
-          <w:vertAlign w:val="superscript"/>
-          <w:lang w:val="en-US" w:eastAsia="zh-CN"/>
-        </w:rPr>
-        <w:t>30][31</w:t>
-      </w:r>
-      <w:r>
-        <w:rPr>
-          <w:rFonts w:hint="default"/>
-          <w:sz w:val="24"/>
-          <w:szCs w:val="24"/>
-          <w:vertAlign w:val="superscript"/>
-          <w:lang w:val="en-US" w:eastAsia="zh-CN"/>
-        </w:rPr>
-        <w:t>]</w:t>
-      </w:r>
-      <w:r>
-        <w:rPr>
-          <w:rFonts w:hint="default"/>
-          <w:sz w:val="24"/>
-          <w:szCs w:val="24"/>
-          <w:lang w:val="en-US" w:eastAsia="zh-CN"/>
-        </w:rPr>
-        <w:t>使用大型手势数据库</w:t>
-      </w:r>
-      <w:r>
-        <w:rPr>
-          <w:rFonts w:hint="eastAsia"/>
-          <w:sz w:val="24"/>
-          <w:szCs w:val="24"/>
-          <w:lang w:val="en-US" w:eastAsia="zh-CN"/>
-        </w:rPr>
-        <w:t>的</w:t>
-      </w:r>
-      <w:r>
-        <w:rPr>
-          <w:rFonts w:hint="default"/>
-          <w:sz w:val="24"/>
-          <w:szCs w:val="24"/>
-          <w:lang w:val="en-US" w:eastAsia="zh-CN"/>
-        </w:rPr>
-        <w:t>判别</w:t>
-      </w:r>
-      <w:r>
-        <w:rPr>
-          <w:rFonts w:hint="eastAsia"/>
-          <w:sz w:val="24"/>
-          <w:szCs w:val="24"/>
-          <w:lang w:val="en-US" w:eastAsia="zh-CN"/>
-        </w:rPr>
-        <w:t>式近邻</w:t>
-      </w:r>
-      <w:r>
-        <w:rPr>
-          <w:rFonts w:hint="default"/>
-          <w:sz w:val="24"/>
-          <w:szCs w:val="24"/>
-          <w:lang w:val="en-US" w:eastAsia="zh-CN"/>
-        </w:rPr>
-        <w:t>查找</w:t>
-      </w:r>
-      <w:r>
-        <w:rPr>
-          <w:rFonts w:hint="eastAsia"/>
-          <w:sz w:val="24"/>
-          <w:szCs w:val="24"/>
-          <w:lang w:val="en-US" w:eastAsia="zh-CN"/>
-        </w:rPr>
-        <w:t>方法，并用</w:t>
-      </w:r>
-      <w:r>
-        <w:rPr>
-          <w:rFonts w:hint="default"/>
-          <w:sz w:val="24"/>
-          <w:szCs w:val="24"/>
-          <w:lang w:val="en-US" w:eastAsia="zh-CN"/>
-        </w:rPr>
-        <w:t>IK</w:t>
-      </w:r>
-      <w:r>
-        <w:rPr>
-          <w:rFonts w:hint="eastAsia"/>
-          <w:sz w:val="24"/>
-          <w:szCs w:val="24"/>
-          <w:lang w:val="en-US" w:eastAsia="zh-CN"/>
-        </w:rPr>
-        <w:t>方法改善手势效果</w:t>
-      </w:r>
-      <w:r>
-        <w:rPr>
-          <w:rFonts w:hint="default"/>
-          <w:sz w:val="24"/>
-          <w:szCs w:val="24"/>
-          <w:lang w:val="en-US" w:eastAsia="zh-CN"/>
-        </w:rPr>
-        <w:t>。最近邻方法高度依赖于</w:t>
-      </w:r>
-      <w:r>
-        <w:rPr>
-          <w:rFonts w:hint="eastAsia"/>
-          <w:sz w:val="24"/>
-          <w:szCs w:val="24"/>
-          <w:lang w:val="en-US" w:eastAsia="zh-CN"/>
-        </w:rPr>
-        <w:t>手</w:t>
-      </w:r>
-      <w:r>
-        <w:rPr>
-          <w:rFonts w:hint="default"/>
-          <w:sz w:val="24"/>
-          <w:szCs w:val="24"/>
-          <w:lang w:val="en-US" w:eastAsia="zh-CN"/>
-        </w:rPr>
-        <w:t>势数据库，</w:t>
-      </w:r>
-      <w:r>
-        <w:rPr>
-          <w:rFonts w:hint="eastAsia"/>
-          <w:sz w:val="24"/>
-          <w:szCs w:val="24"/>
-          <w:lang w:val="en-US" w:eastAsia="zh-CN"/>
-        </w:rPr>
-        <w:t>很难处理数据库之外的手势</w:t>
-      </w:r>
-      <w:r>
-        <w:rPr>
-          <w:rFonts w:hint="default"/>
-          <w:sz w:val="24"/>
-          <w:szCs w:val="24"/>
-          <w:lang w:val="en-US" w:eastAsia="zh-CN"/>
-        </w:rPr>
-        <w:t>。</w:t>
-      </w:r>
-    </w:p>
-    <w:p>
-      <w:pPr>
-        <w:pStyle w:val="24"/>
-        <w:numPr>
-          <w:ilvl w:val="2"/>
-          <w:numId w:val="1"/>
-        </w:numPr>
-        <w:rPr>
-          <w:rFonts w:ascii="黑体" w:eastAsia="黑体"/>
-          <w:b w:val="0"/>
-        </w:rPr>
-      </w:pPr>
-      <w:bookmarkStart w:id="27" w:name="_Toc13468"/>
-      <w:r>
-        <w:rPr>
-          <w:rFonts w:hint="eastAsia" w:ascii="黑体" w:eastAsia="黑体"/>
-          <w:b w:val="0"/>
-          <w:lang w:val="en-US" w:eastAsia="zh-CN"/>
-        </w:rPr>
-        <w:t>混合方法</w:t>
-      </w:r>
-      <w:bookmarkEnd w:id="27"/>
-    </w:p>
-    <w:p>
-      <w:pPr>
-        <w:ind w:firstLine="420" w:firstLineChars="0"/>
-        <w:rPr>
-          <w:rFonts w:hint="eastAsia"/>
-          <w:sz w:val="24"/>
-          <w:szCs w:val="24"/>
-          <w:lang w:val="en-US" w:eastAsia="zh-CN"/>
-        </w:rPr>
-      </w:pPr>
-      <w:r>
-        <w:rPr>
-          <w:rFonts w:hint="eastAsia"/>
-          <w:sz w:val="24"/>
-          <w:szCs w:val="24"/>
-          <w:lang w:val="en-US" w:eastAsia="zh-CN"/>
-        </w:rPr>
-        <w:t>将上述两种方法进行结合会很大程度的优化他们的问题。混合方法</w:t>
-      </w:r>
-      <w:r>
-        <w:rPr>
-          <w:rFonts w:hint="eastAsia"/>
-          <w:sz w:val="24"/>
-          <w:szCs w:val="24"/>
-          <w:vertAlign w:val="superscript"/>
-          <w:lang w:val="en-US" w:eastAsia="zh-CN"/>
-        </w:rPr>
-        <w:t>[19]</w:t>
-      </w:r>
-      <w:r>
-        <w:rPr>
-          <w:rFonts w:hint="default"/>
-          <w:sz w:val="24"/>
-          <w:szCs w:val="24"/>
-          <w:vertAlign w:val="superscript"/>
-          <w:lang w:val="en-US" w:eastAsia="zh-CN"/>
-        </w:rPr>
-        <w:t>[</w:t>
-      </w:r>
-      <w:r>
-        <w:rPr>
-          <w:rFonts w:hint="eastAsia"/>
-          <w:sz w:val="24"/>
-          <w:szCs w:val="24"/>
-          <w:vertAlign w:val="superscript"/>
-          <w:lang w:val="en-US" w:eastAsia="zh-CN"/>
-        </w:rPr>
-        <w:t>22][32]</w:t>
-      </w:r>
-      <w:r>
-        <w:rPr>
-          <w:rFonts w:hint="eastAsia"/>
-          <w:sz w:val="24"/>
-          <w:szCs w:val="24"/>
-          <w:lang w:val="en-US" w:eastAsia="zh-CN"/>
-        </w:rPr>
-        <w:t>首先利用判别框架从</w:t>
-      </w:r>
-      <w:r>
-        <w:rPr>
-          <w:rFonts w:hint="default"/>
-          <w:sz w:val="24"/>
-          <w:szCs w:val="24"/>
-          <w:lang w:val="en-US" w:eastAsia="zh-CN"/>
-        </w:rPr>
-        <w:t>每帧</w:t>
-      </w:r>
-      <w:r>
-        <w:rPr>
-          <w:rFonts w:hint="eastAsia"/>
-          <w:sz w:val="24"/>
-          <w:szCs w:val="24"/>
-          <w:lang w:val="en-US" w:eastAsia="zh-CN"/>
-        </w:rPr>
-        <w:t>估计出</w:t>
-      </w:r>
-      <w:r>
-        <w:rPr>
-          <w:rFonts w:hint="default"/>
-          <w:sz w:val="24"/>
-          <w:szCs w:val="24"/>
-          <w:lang w:val="en-US" w:eastAsia="zh-CN"/>
-        </w:rPr>
-        <w:t>粗略</w:t>
-      </w:r>
-      <w:r>
-        <w:rPr>
-          <w:rFonts w:hint="eastAsia"/>
-          <w:sz w:val="24"/>
-          <w:szCs w:val="24"/>
-          <w:lang w:val="en-US" w:eastAsia="zh-CN"/>
-        </w:rPr>
-        <w:t>的手势</w:t>
-      </w:r>
-      <w:r>
-        <w:rPr>
-          <w:rFonts w:hint="default"/>
-          <w:sz w:val="24"/>
-          <w:szCs w:val="24"/>
-          <w:lang w:val="en-US" w:eastAsia="zh-CN"/>
-        </w:rPr>
-        <w:t>，然后</w:t>
-      </w:r>
-      <w:r>
-        <w:rPr>
-          <w:rFonts w:hint="eastAsia"/>
-          <w:sz w:val="24"/>
-          <w:szCs w:val="24"/>
-          <w:lang w:val="en-US" w:eastAsia="zh-CN"/>
-        </w:rPr>
-        <w:t>使用</w:t>
-      </w:r>
-      <w:r>
-        <w:rPr>
-          <w:rFonts w:hint="default"/>
-          <w:sz w:val="24"/>
-          <w:szCs w:val="24"/>
-          <w:lang w:val="en-US" w:eastAsia="zh-CN"/>
-        </w:rPr>
-        <w:t>生成</w:t>
-      </w:r>
-      <w:r>
-        <w:rPr>
-          <w:rFonts w:hint="eastAsia"/>
-          <w:sz w:val="24"/>
-          <w:szCs w:val="24"/>
-          <w:lang w:val="en-US" w:eastAsia="zh-CN"/>
-        </w:rPr>
-        <w:t>方法将其匹配对齐到所使用的手部模板。</w:t>
-      </w:r>
-      <w:r>
-        <w:rPr>
-          <w:rFonts w:hint="default"/>
-          <w:sz w:val="24"/>
-          <w:szCs w:val="24"/>
-          <w:lang w:val="en-US" w:eastAsia="zh-CN"/>
-        </w:rPr>
-        <w:t>Sridhar</w:t>
-      </w:r>
-      <w:r>
-        <w:rPr>
-          <w:rFonts w:hint="eastAsia"/>
-          <w:sz w:val="24"/>
-          <w:szCs w:val="24"/>
-          <w:lang w:val="en-US" w:eastAsia="zh-CN"/>
-        </w:rPr>
-        <w:t>等人</w:t>
-      </w:r>
-      <w:r>
-        <w:rPr>
-          <w:rFonts w:hint="eastAsia"/>
-          <w:sz w:val="24"/>
-          <w:szCs w:val="24"/>
-          <w:vertAlign w:val="superscript"/>
-          <w:lang w:val="en-US" w:eastAsia="zh-CN"/>
-        </w:rPr>
-        <w:t>[49]</w:t>
-      </w:r>
-      <w:r>
-        <w:rPr>
-          <w:rFonts w:hint="eastAsia"/>
-          <w:sz w:val="24"/>
-          <w:szCs w:val="24"/>
-          <w:lang w:val="en-US" w:eastAsia="zh-CN"/>
-        </w:rPr>
-        <w:t>和</w:t>
-      </w:r>
-      <w:r>
-        <w:rPr>
-          <w:rFonts w:hint="default"/>
-          <w:sz w:val="24"/>
-          <w:szCs w:val="24"/>
-          <w:lang w:val="en-US" w:eastAsia="zh-CN"/>
-        </w:rPr>
-        <w:t>Fleishman</w:t>
-      </w:r>
-      <w:r>
-        <w:rPr>
-          <w:rFonts w:hint="eastAsia"/>
-          <w:sz w:val="24"/>
-          <w:szCs w:val="24"/>
-          <w:lang w:val="en-US" w:eastAsia="zh-CN"/>
-        </w:rPr>
-        <w:t>等人</w:t>
-      </w:r>
-      <w:r>
-        <w:rPr>
-          <w:rFonts w:hint="eastAsia"/>
-          <w:sz w:val="24"/>
-          <w:szCs w:val="24"/>
-          <w:vertAlign w:val="superscript"/>
-          <w:lang w:val="en-US" w:eastAsia="zh-CN"/>
-        </w:rPr>
-        <w:t>[50]</w:t>
-      </w:r>
-      <w:r>
-        <w:rPr>
-          <w:rFonts w:hint="default"/>
-          <w:sz w:val="24"/>
-          <w:szCs w:val="24"/>
-          <w:lang w:val="en-US" w:eastAsia="zh-CN"/>
-        </w:rPr>
-        <w:t>通过</w:t>
-      </w:r>
-      <w:r>
-        <w:rPr>
-          <w:rFonts w:hint="eastAsia"/>
-          <w:sz w:val="24"/>
-          <w:szCs w:val="24"/>
-          <w:lang w:val="en-US" w:eastAsia="zh-CN"/>
-        </w:rPr>
-        <w:t>由像素</w:t>
-      </w:r>
-      <w:r>
-        <w:rPr>
-          <w:rFonts w:hint="default"/>
-          <w:sz w:val="24"/>
-          <w:szCs w:val="24"/>
-          <w:lang w:val="en-US" w:eastAsia="zh-CN"/>
-        </w:rPr>
-        <w:t>森林</w:t>
-      </w:r>
-      <w:r>
-        <w:rPr>
-          <w:rFonts w:hint="eastAsia"/>
-          <w:sz w:val="24"/>
-          <w:szCs w:val="24"/>
-          <w:lang w:val="en-US" w:eastAsia="zh-CN"/>
-        </w:rPr>
-        <w:t>模型得到的</w:t>
-      </w:r>
-      <w:r>
-        <w:rPr>
-          <w:rFonts w:hint="default"/>
-          <w:sz w:val="24"/>
-          <w:szCs w:val="24"/>
-          <w:lang w:val="en-US" w:eastAsia="zh-CN"/>
-        </w:rPr>
-        <w:t>标记</w:t>
-      </w:r>
-      <w:r>
-        <w:rPr>
-          <w:rFonts w:hint="eastAsia"/>
-          <w:sz w:val="24"/>
-          <w:szCs w:val="24"/>
-          <w:lang w:val="en-US" w:eastAsia="zh-CN"/>
-        </w:rPr>
-        <w:t>加强每帧数据与手模板的</w:t>
-      </w:r>
-      <w:r>
-        <w:rPr>
-          <w:rFonts w:hint="default"/>
-          <w:sz w:val="24"/>
-          <w:szCs w:val="24"/>
-          <w:lang w:val="en-US" w:eastAsia="zh-CN"/>
-        </w:rPr>
-        <w:t>对应关系。</w:t>
-      </w:r>
-      <w:r>
-        <w:rPr>
-          <w:rFonts w:hint="eastAsia"/>
-          <w:sz w:val="24"/>
-          <w:szCs w:val="24"/>
-          <w:lang w:val="en-US" w:eastAsia="zh-CN"/>
-        </w:rPr>
-        <w:t>而Sridhar等人</w:t>
-      </w:r>
-      <w:r>
-        <w:rPr>
-          <w:rFonts w:hint="eastAsia"/>
-          <w:sz w:val="24"/>
-          <w:szCs w:val="24"/>
-          <w:vertAlign w:val="superscript"/>
-          <w:lang w:val="en-US" w:eastAsia="zh-CN"/>
-        </w:rPr>
-        <w:t>[51]</w:t>
-      </w:r>
-      <w:r>
-        <w:rPr>
-          <w:rFonts w:hint="eastAsia"/>
-          <w:sz w:val="24"/>
-          <w:szCs w:val="24"/>
-          <w:lang w:val="en-US" w:eastAsia="zh-CN"/>
-        </w:rPr>
-        <w:t>则将基于判别方法的手势检索与基于生成方法的跟踪过程结合起来进行手部姿态估计。在训练数据方面，Rogez等人</w:t>
-      </w:r>
-      <w:r>
-        <w:rPr>
-          <w:rFonts w:hint="eastAsia"/>
-          <w:sz w:val="24"/>
-          <w:szCs w:val="24"/>
-          <w:vertAlign w:val="superscript"/>
-          <w:lang w:val="en-US" w:eastAsia="zh-CN"/>
-        </w:rPr>
-        <w:t>[52]</w:t>
-      </w:r>
-      <w:r>
-        <w:rPr>
-          <w:rFonts w:hint="eastAsia"/>
-          <w:sz w:val="24"/>
-          <w:szCs w:val="24"/>
-          <w:lang w:val="en-US" w:eastAsia="zh-CN"/>
-        </w:rPr>
-        <w:t>使用计算机图形模型来生成训练数据，将其用于学习特定姿势的判别模型训练。</w:t>
-      </w:r>
-    </w:p>
-    <w:p>
-      <w:pPr>
-        <w:rPr>
-          <w:rFonts w:hint="eastAsia"/>
-          <w:lang w:val="en-US" w:eastAsia="zh-CN"/>
-        </w:rPr>
-      </w:pPr>
-    </w:p>
-    <w:p>
-      <w:pPr>
-        <w:pStyle w:val="24"/>
-        <w:numPr>
-          <w:ilvl w:val="2"/>
-          <w:numId w:val="1"/>
-        </w:numPr>
-        <w:bidi w:val="0"/>
-        <w:ind w:left="720" w:leftChars="0" w:hanging="720" w:firstLineChars="0"/>
-        <w:rPr>
-          <w:rFonts w:hint="eastAsia"/>
-          <w:lang w:val="en-US" w:eastAsia="zh-CN"/>
-        </w:rPr>
-      </w:pPr>
-      <w:bookmarkStart w:id="28" w:name="_Toc4838"/>
-      <w:r>
-        <w:rPr>
-          <w:rFonts w:hint="eastAsia"/>
-          <w:lang w:val="en-US" w:eastAsia="zh-CN"/>
-        </w:rPr>
-        <w:t>基于深度学习的手部姿态估计</w:t>
-      </w:r>
-      <w:bookmarkEnd w:id="28"/>
+        <w:t>提出了一种多视图CNNs的手部姿态估计方法。该方法把深度图像的三视图同时输入到卷积神经网络中，产生前视图、侧视图和俯视图对应的热图，再把三个热图融合起来得到最后的3D手部姿态估计。该方法利用三个视图的热图缓解了评估的模糊问题，省去了复杂的模型矫正过程。</w:t>
+      </w:r>
     </w:p>
     <w:p>
       <w:pPr>
@@ -8648,7 +8150,140 @@
           <w:szCs w:val="24"/>
           <w:lang w:val="en-US" w:eastAsia="zh-CN"/>
         </w:rPr>
-        <w:t>用深度学习的方法进行手部姿态估计，大致可以分为两个过程：首先通过CNN等方法提取图像特征，进而获得相应关键点的热力图，最后通过最大化后验概率进行优化。但在研究过程中，学者们针对相应的问题又提出了一些新颖的方法，例如基于多摄像头和多视图的创新方法。</w:t>
+        <w:t>除了二维卷积神经网络之外，一些三维卷积神经网络（3D-CNN）模型被提出应用于手部姿态估计。Molchanov等人</w:t>
+      </w:r>
+      <w:r>
+        <w:rPr>
+          <w:rFonts w:hint="eastAsia"/>
+          <w:sz w:val="24"/>
+          <w:szCs w:val="24"/>
+          <w:vertAlign w:val="superscript"/>
+          <w:lang w:val="en-US" w:eastAsia="zh-CN"/>
+        </w:rPr>
+        <w:t>[35]</w:t>
+      </w:r>
+      <w:r>
+        <w:rPr>
+          <w:rFonts w:hint="eastAsia"/>
+          <w:sz w:val="24"/>
+          <w:szCs w:val="24"/>
+          <w:lang w:val="en-US" w:eastAsia="zh-CN"/>
+        </w:rPr>
+        <w:t>提出一个3D-CNN模型：通过深度数据和强度数据对汽车驾驶手势进行初步识别，再将多个空间尺度的信息组合起来进行最终估计。Molchanov等人</w:t>
+      </w:r>
+      <w:r>
+        <w:rPr>
+          <w:rFonts w:hint="eastAsia"/>
+          <w:sz w:val="24"/>
+          <w:szCs w:val="24"/>
+          <w:vertAlign w:val="superscript"/>
+          <w:lang w:val="en-US" w:eastAsia="zh-CN"/>
+        </w:rPr>
+        <w:t>[36]</w:t>
+      </w:r>
+      <w:r>
+        <w:rPr>
+          <w:rFonts w:hint="eastAsia"/>
+          <w:sz w:val="24"/>
+          <w:szCs w:val="24"/>
+          <w:lang w:val="en-US" w:eastAsia="zh-CN"/>
+        </w:rPr>
+        <w:t>使用循环机制对3D-CNN模型进行拓展，对动态手部姿态检测和分类。其网络模型包含一个提取时空特征的3D-CNN模型和一个针对全局时序建模的循环层。Li等人</w:t>
+      </w:r>
+      <w:r>
+        <w:rPr>
+          <w:rFonts w:hint="eastAsia"/>
+          <w:sz w:val="24"/>
+          <w:szCs w:val="24"/>
+          <w:vertAlign w:val="superscript"/>
+          <w:lang w:val="en-US" w:eastAsia="zh-CN"/>
+        </w:rPr>
+        <w:t>[37]</w:t>
+      </w:r>
+      <w:r>
+        <w:rPr>
+          <w:rFonts w:hint="eastAsia"/>
+          <w:sz w:val="24"/>
+          <w:szCs w:val="24"/>
+          <w:lang w:val="en-US" w:eastAsia="zh-CN"/>
+        </w:rPr>
+        <w:t>对Tran等人</w:t>
+      </w:r>
+      <w:r>
+        <w:rPr>
+          <w:rFonts w:hint="eastAsia"/>
+          <w:sz w:val="24"/>
+          <w:szCs w:val="24"/>
+          <w:vertAlign w:val="superscript"/>
+          <w:lang w:val="en-US" w:eastAsia="zh-CN"/>
+        </w:rPr>
+        <w:t>[38]</w:t>
+      </w:r>
+      <w:r>
+        <w:rPr>
+          <w:rFonts w:hint="eastAsia"/>
+          <w:sz w:val="24"/>
+          <w:szCs w:val="24"/>
+          <w:lang w:val="en-US" w:eastAsia="zh-CN"/>
+        </w:rPr>
+        <w:t>提出的3D-CNN模型进行改进，使用深度图像与RGB视频进行大规模的手部姿态估计。同样地，Camgoz等人</w:t>
+      </w:r>
+      <w:r>
+        <w:rPr>
+          <w:rFonts w:hint="eastAsia"/>
+          <w:sz w:val="24"/>
+          <w:szCs w:val="24"/>
+          <w:vertAlign w:val="superscript"/>
+          <w:lang w:val="en-US" w:eastAsia="zh-CN"/>
+        </w:rPr>
+        <w:t>[39]</w:t>
+      </w:r>
+      <w:r>
+        <w:rPr>
+          <w:rFonts w:hint="eastAsia"/>
+          <w:sz w:val="24"/>
+          <w:szCs w:val="24"/>
+          <w:lang w:val="en-US" w:eastAsia="zh-CN"/>
+        </w:rPr>
+        <w:t>也以Tran模型为基础构建用于大规模手部姿态估计的端到端（end-to-end）3D-CNN模型。Miao等人</w:t>
+      </w:r>
+      <w:r>
+        <w:rPr>
+          <w:rFonts w:hint="eastAsia"/>
+          <w:sz w:val="24"/>
+          <w:szCs w:val="24"/>
+          <w:vertAlign w:val="superscript"/>
+          <w:lang w:val="en-US" w:eastAsia="zh-CN"/>
+        </w:rPr>
+        <w:t>[40]</w:t>
+      </w:r>
+      <w:r>
+        <w:rPr>
+          <w:rFonts w:hint="eastAsia"/>
+          <w:sz w:val="24"/>
+          <w:szCs w:val="24"/>
+          <w:lang w:val="en-US" w:eastAsia="zh-CN"/>
+        </w:rPr>
+        <w:t>将3D-CNN与ResNet结合提出ResC3D模型，从时序RGB图像、光流数据、深度数据提取手部特征，通过SVM进行手势分类。该方法在Chaleam、LAP、IsoGD数据集上取得67.71%的识别率。马正文等人</w:t>
+      </w:r>
+      <w:r>
+        <w:rPr>
+          <w:rFonts w:hint="eastAsia"/>
+          <w:sz w:val="24"/>
+          <w:szCs w:val="24"/>
+          <w:vertAlign w:val="superscript"/>
+          <w:lang w:val="en-US" w:eastAsia="zh-CN"/>
+        </w:rPr>
+        <w:t>[41]</w:t>
+      </w:r>
+      <w:r>
+        <w:rPr>
+          <w:rFonts w:hint="eastAsia"/>
+          <w:sz w:val="24"/>
+          <w:szCs w:val="24"/>
+          <w:lang w:val="en-US" w:eastAsia="zh-CN"/>
+        </w:rPr>
+        <w:t>则是使用稠密连接的3D-CNN进行手部姿态估计。</w:t>
       </w:r>
     </w:p>
     <w:p>
@@ -8659,7 +8294,7 @@
         </w:numPr>
         <w:ind w:firstLine="420" w:firstLineChars="0"/>
         <w:rPr>
-          <w:rFonts w:hint="eastAsia"/>
+          <w:rFonts w:hint="default"/>
           <w:sz w:val="24"/>
           <w:szCs w:val="24"/>
           <w:lang w:val="en-US" w:eastAsia="zh-CN"/>
@@ -8672,245 +8307,18 @@
           <w:szCs w:val="24"/>
           <w:lang w:val="en-US" w:eastAsia="zh-CN"/>
         </w:rPr>
-        <w:t>Jonathan等人</w:t>
-      </w:r>
+        <w:t>应用于手部姿态估计领域的深度学习除了可以多视角、体素化数据</w:t>
+      </w:r>
+      <w:bookmarkStart w:id="77" w:name="_GoBack"/>
+      <w:bookmarkEnd w:id="77"/>
       <w:r>
         <w:rPr>
           <w:rFonts w:hint="eastAsia"/>
           <w:sz w:val="24"/>
           <w:szCs w:val="24"/>
-          <w:vertAlign w:val="superscript"/>
-          <w:lang w:val="en-US" w:eastAsia="zh-CN"/>
-        </w:rPr>
-        <w:t>[32]</w:t>
-      </w:r>
-      <w:r>
-        <w:rPr>
-          <w:rFonts w:hint="eastAsia"/>
-          <w:sz w:val="24"/>
-          <w:szCs w:val="24"/>
-          <w:lang w:val="en-US" w:eastAsia="zh-CN"/>
-        </w:rPr>
-        <w:t>提出一种使用CNN提取特征，并为关节位置生成热图，最后从特征和热图中使用IK（inverse kinematies）算法推断出手的姿势。该方法中，使用热图（heatmap）只能预测出关节点的2D位置，而第三维坐标是通过深度图像计算得到的。Markus等人</w:t>
-      </w:r>
-      <w:r>
-        <w:rPr>
-          <w:rFonts w:hint="eastAsia"/>
-          <w:sz w:val="24"/>
-          <w:szCs w:val="24"/>
-          <w:vertAlign w:val="superscript"/>
-          <w:lang w:val="en-US" w:eastAsia="zh-CN"/>
-        </w:rPr>
-        <w:t>[33]</w:t>
-      </w:r>
-      <w:r>
-        <w:rPr>
-          <w:rFonts w:hint="eastAsia"/>
-          <w:sz w:val="24"/>
-          <w:szCs w:val="24"/>
-          <w:lang w:val="en-US" w:eastAsia="zh-CN"/>
-        </w:rPr>
-        <w:t>提出了一种可以直接从给定深度图像中预测出手的3D关节位置的卷积神经网络架构。该方法设计一个预估网络输出手的关节点位置，再把每一个关节点再输入到另一网络中进行3D位置的优化。两个网络的结合，使得系统效果在时间和精度上都有了很大的提升。Ge等人</w:t>
-      </w:r>
-      <w:r>
-        <w:rPr>
-          <w:rFonts w:hint="eastAsia"/>
-          <w:sz w:val="24"/>
-          <w:szCs w:val="24"/>
-          <w:vertAlign w:val="superscript"/>
-          <w:lang w:val="en-US" w:eastAsia="zh-CN"/>
-        </w:rPr>
-        <w:t>[34]</w:t>
-      </w:r>
-      <w:r>
-        <w:rPr>
-          <w:rFonts w:hint="eastAsia"/>
-          <w:sz w:val="24"/>
-          <w:szCs w:val="24"/>
-          <w:lang w:val="en-US" w:eastAsia="zh-CN"/>
-        </w:rPr>
-        <w:t>提出了一种多视图CNNs的手部姿态估计方法。该方法把深度图像的三视图同时输入到卷积神经网络中，产生前视图、侧视图和俯视图对应的热图，再把三个热图融合起来得到最后的3D手部姿态估计。该方法利用三个视图的热图缓解了评估的模糊问题，省去了复杂的模型矫正过程。</w:t>
-      </w:r>
-    </w:p>
-    <w:p>
-      <w:pPr>
-        <w:numPr>
-          <w:ilvl w:val="0"/>
-          <w:numId w:val="0"/>
-        </w:numPr>
-        <w:ind w:firstLine="420" w:firstLineChars="0"/>
-        <w:rPr>
-          <w:rFonts w:hint="eastAsia"/>
-          <w:sz w:val="24"/>
-          <w:szCs w:val="24"/>
-          <w:lang w:val="en-US" w:eastAsia="zh-CN"/>
-        </w:rPr>
-      </w:pPr>
-      <w:r>
-        <w:rPr>
-          <w:rFonts w:hint="eastAsia"/>
-          <w:sz w:val="24"/>
-          <w:szCs w:val="24"/>
-          <w:lang w:val="en-US" w:eastAsia="zh-CN"/>
-        </w:rPr>
-        <w:t>除了二维卷积神经网络之外，一些三维卷积神经网络（3D-CNN）模型被提出应用于手部姿态估计。Molchanov等人</w:t>
-      </w:r>
-      <w:r>
-        <w:rPr>
-          <w:rFonts w:hint="eastAsia"/>
-          <w:sz w:val="24"/>
-          <w:szCs w:val="24"/>
-          <w:vertAlign w:val="superscript"/>
-          <w:lang w:val="en-US" w:eastAsia="zh-CN"/>
-        </w:rPr>
-        <w:t>[35]</w:t>
-      </w:r>
-      <w:r>
-        <w:rPr>
-          <w:rFonts w:hint="eastAsia"/>
-          <w:sz w:val="24"/>
-          <w:szCs w:val="24"/>
-          <w:lang w:val="en-US" w:eastAsia="zh-CN"/>
-        </w:rPr>
-        <w:t>提出一个3D-CNN模型：通过深度数据和强度数据对汽车驾驶手势进行初步识别，再将多个空间尺度的信息组合起来进行最终估计。Molchanov等人</w:t>
-      </w:r>
-      <w:r>
-        <w:rPr>
-          <w:rFonts w:hint="eastAsia"/>
-          <w:sz w:val="24"/>
-          <w:szCs w:val="24"/>
-          <w:vertAlign w:val="superscript"/>
-          <w:lang w:val="en-US" w:eastAsia="zh-CN"/>
-        </w:rPr>
-        <w:t>[36]</w:t>
-      </w:r>
-      <w:r>
-        <w:rPr>
-          <w:rFonts w:hint="eastAsia"/>
-          <w:sz w:val="24"/>
-          <w:szCs w:val="24"/>
-          <w:lang w:val="en-US" w:eastAsia="zh-CN"/>
-        </w:rPr>
-        <w:t>使用循环机制对3D-CNN模型进行拓展，对动态手部姿态检测和分类。其网络模型包含一个提取时空特征的3D-CNN模型和一个针对全局时序建模的循环层。Li等人</w:t>
-      </w:r>
-      <w:r>
-        <w:rPr>
-          <w:rFonts w:hint="eastAsia"/>
-          <w:sz w:val="24"/>
-          <w:szCs w:val="24"/>
-          <w:vertAlign w:val="superscript"/>
-          <w:lang w:val="en-US" w:eastAsia="zh-CN"/>
-        </w:rPr>
-        <w:t>[37]</w:t>
-      </w:r>
-      <w:r>
-        <w:rPr>
-          <w:rFonts w:hint="eastAsia"/>
-          <w:sz w:val="24"/>
-          <w:szCs w:val="24"/>
-          <w:lang w:val="en-US" w:eastAsia="zh-CN"/>
-        </w:rPr>
-        <w:t>对Tran等人</w:t>
-      </w:r>
-      <w:r>
-        <w:rPr>
-          <w:rFonts w:hint="eastAsia"/>
-          <w:sz w:val="24"/>
-          <w:szCs w:val="24"/>
-          <w:vertAlign w:val="superscript"/>
-          <w:lang w:val="en-US" w:eastAsia="zh-CN"/>
-        </w:rPr>
-        <w:t>[38]</w:t>
-      </w:r>
-      <w:r>
-        <w:rPr>
-          <w:rFonts w:hint="eastAsia"/>
-          <w:sz w:val="24"/>
-          <w:szCs w:val="24"/>
-          <w:lang w:val="en-US" w:eastAsia="zh-CN"/>
-        </w:rPr>
-        <w:t>提出的3D-CNN模型进行改进，使用深度图像与RGB视频进行大规模的手部姿态估计。同样地，Camgoz等人</w:t>
-      </w:r>
-      <w:r>
-        <w:rPr>
-          <w:rFonts w:hint="eastAsia"/>
-          <w:sz w:val="24"/>
-          <w:szCs w:val="24"/>
-          <w:vertAlign w:val="superscript"/>
-          <w:lang w:val="en-US" w:eastAsia="zh-CN"/>
-        </w:rPr>
-        <w:t>[39]</w:t>
-      </w:r>
-      <w:r>
-        <w:rPr>
-          <w:rFonts w:hint="eastAsia"/>
-          <w:sz w:val="24"/>
-          <w:szCs w:val="24"/>
-          <w:lang w:val="en-US" w:eastAsia="zh-CN"/>
-        </w:rPr>
-        <w:t>也以Tran模型为基础构建用于大规模手部姿态估计的端到端（end-to-end）3D-CNN模型。Miao等人</w:t>
-      </w:r>
-      <w:r>
-        <w:rPr>
-          <w:rFonts w:hint="eastAsia"/>
-          <w:sz w:val="24"/>
-          <w:szCs w:val="24"/>
-          <w:vertAlign w:val="superscript"/>
-          <w:lang w:val="en-US" w:eastAsia="zh-CN"/>
-        </w:rPr>
-        <w:t>[40]</w:t>
-      </w:r>
-      <w:r>
-        <w:rPr>
-          <w:rFonts w:hint="eastAsia"/>
-          <w:sz w:val="24"/>
-          <w:szCs w:val="24"/>
-          <w:lang w:val="en-US" w:eastAsia="zh-CN"/>
-        </w:rPr>
-        <w:t>将3D-CNN与ResNet结合提出ResC3D模型，从时序RGB图像、光流数据、深度数据提取手部特征，通过SVM进行手势分类。该方法在Chaleam、LAP、IsoGD数据集上取得67.71%的识别率。马正文等人</w:t>
-      </w:r>
-      <w:r>
-        <w:rPr>
-          <w:rFonts w:hint="eastAsia"/>
-          <w:sz w:val="24"/>
-          <w:szCs w:val="24"/>
-          <w:vertAlign w:val="superscript"/>
-          <w:lang w:val="en-US" w:eastAsia="zh-CN"/>
-        </w:rPr>
-        <w:t>[41]</w:t>
-      </w:r>
-      <w:r>
-        <w:rPr>
-          <w:rFonts w:hint="eastAsia"/>
-          <w:sz w:val="24"/>
-          <w:szCs w:val="24"/>
-          <w:lang w:val="en-US" w:eastAsia="zh-CN"/>
-        </w:rPr>
-        <w:t>则是使用稠密连接的3D-CNN进行手部姿态估计。</w:t>
-      </w:r>
-    </w:p>
-    <w:p>
-      <w:pPr>
-        <w:numPr>
-          <w:ilvl w:val="0"/>
-          <w:numId w:val="0"/>
-        </w:numPr>
-        <w:ind w:firstLine="420" w:firstLineChars="0"/>
-        <w:rPr>
-          <w:rFonts w:hint="default"/>
-          <w:sz w:val="24"/>
-          <w:szCs w:val="24"/>
-          <w:lang w:val="en-US" w:eastAsia="zh-CN"/>
-        </w:rPr>
-      </w:pPr>
-      <w:r>
-        <w:rPr>
-          <w:rFonts w:hint="eastAsia"/>
-          <w:sz w:val="24"/>
-          <w:szCs w:val="24"/>
-          <w:lang w:val="en-US" w:eastAsia="zh-CN"/>
-        </w:rPr>
-        <w:t>应用于手部姿态估计领域的深度学习除了可以处理深度图像之外，还能够对点云数据进行处理。</w:t>
+          <w:lang w:val="en-US" w:eastAsia="zh-CN"/>
+        </w:rPr>
+        <w:t>之外，还能够对三维空间的点云数据进行处理。</w:t>
       </w:r>
     </w:p>
     <w:p>
@@ -9133,7 +8541,7 @@
           <w:szCs w:val="32"/>
         </w:rPr>
       </w:pPr>
-      <w:bookmarkStart w:id="29" w:name="_Toc32036"/>
+      <w:bookmarkStart w:id="26" w:name="_Toc32036"/>
       <w:r>
         <w:rPr>
           <w:rFonts w:hint="eastAsia"/>
@@ -9159,7 +8567,7 @@
         </w:rPr>
         <w:t>研究内容</w:t>
       </w:r>
-      <w:bookmarkEnd w:id="29"/>
+      <w:bookmarkEnd w:id="26"/>
     </w:p>
     <w:p>
       <w:pPr>
@@ -9169,7 +8577,7 @@
           <w:szCs w:val="32"/>
         </w:rPr>
       </w:pPr>
-      <w:bookmarkStart w:id="30" w:name="_Toc60499539"/>
+      <w:bookmarkStart w:id="27" w:name="_Toc60499539"/>
       <w:r>
         <w:rPr>
           <w:rFonts w:hint="eastAsia"/>
@@ -9179,7 +8587,7 @@
         </w:rPr>
         <w:t>本文主要对手部姿态估计的问题进行了研究。在手部姿态估计领域，国内外的研究人员对使用点云作为输入的深度学习框架研究不多。鉴于点云这一数据格式对三维空间信息的表征更加具体，有必要对点云学习方法进行更加深入的研究。本文提出了点云学习框架应用于手部姿态估计领域的方法。本方法首先使用Deepsets处理点云所存在的置换不变问题。接着对点云进行局部区域划分，并提取点云的局部特征、全局特征。最后融合点云的局部特征和全局特征，通过全连接层输出手部的关键点信息。除此之外，本文还提出了手部姿态动态跟踪系统。该系统使用Kinect采集实时三维空间数据，输出跟随手部移动的人手模型。</w:t>
       </w:r>
-      <w:bookmarkEnd w:id="30"/>
+      <w:bookmarkEnd w:id="27"/>
     </w:p>
     <w:p>
       <w:pPr>
@@ -9191,8 +8599,8 @@
           <w:lang w:val="en-US" w:eastAsia="zh-CN"/>
         </w:rPr>
       </w:pPr>
-      <w:bookmarkStart w:id="31" w:name="_Toc60499540"/>
-      <w:bookmarkStart w:id="32" w:name="_Toc60499541"/>
+      <w:bookmarkStart w:id="28" w:name="_Toc60499540"/>
+      <w:bookmarkStart w:id="29" w:name="_Toc60499541"/>
       <w:r>
         <w:rPr>
           <w:rFonts w:hint="eastAsia"/>
@@ -9375,7 +8783,7 @@
           <w:lang w:val="en-US" w:eastAsia="zh-CN"/>
         </w:rPr>
       </w:pPr>
-      <w:bookmarkStart w:id="33" w:name="_Toc21941"/>
+      <w:bookmarkStart w:id="30" w:name="_Toc21941"/>
       <w:r>
         <w:rPr>
           <w:rFonts w:hint="eastAsia"/>
@@ -9385,8 +8793,8 @@
       <w:r>
         <w:t xml:space="preserve">  </w:t>
       </w:r>
-      <w:bookmarkEnd w:id="31"/>
-      <w:bookmarkEnd w:id="32"/>
+      <w:bookmarkEnd w:id="28"/>
+      <w:bookmarkEnd w:id="29"/>
       <w:r>
         <w:rPr>
           <w:rFonts w:hint="eastAsia"/>
@@ -9394,7 +8802,7 @@
         </w:rPr>
         <w:t>相关</w:t>
       </w:r>
-      <w:bookmarkEnd w:id="33"/>
+      <w:bookmarkEnd w:id="30"/>
     </w:p>
     <w:p>
       <w:pPr>
@@ -9410,7 +8818,7 @@
           <w:szCs w:val="32"/>
         </w:rPr>
       </w:pPr>
-      <w:bookmarkStart w:id="34" w:name="_Toc20878"/>
+      <w:bookmarkStart w:id="31" w:name="_Toc20878"/>
       <w:r>
         <w:rPr>
           <w:rFonts w:hint="eastAsia"/>
@@ -9420,7 +8828,7 @@
         </w:rPr>
         <w:t>数据集</w:t>
       </w:r>
-      <w:bookmarkEnd w:id="34"/>
+      <w:bookmarkEnd w:id="31"/>
     </w:p>
     <w:p>
       <w:pPr>
@@ -9434,7 +8842,7 @@
           <w:b w:val="0"/>
         </w:rPr>
       </w:pPr>
-      <w:bookmarkStart w:id="35" w:name="_Toc24463"/>
+      <w:bookmarkStart w:id="32" w:name="_Toc24463"/>
       <w:r>
         <w:rPr>
           <w:rFonts w:hint="eastAsia" w:ascii="黑体" w:eastAsia="黑体"/>
@@ -9443,7 +8851,7 @@
         </w:rPr>
         <w:t>NYU数据集</w:t>
       </w:r>
-      <w:bookmarkEnd w:id="35"/>
+      <w:bookmarkEnd w:id="32"/>
     </w:p>
     <w:p>
       <w:pPr>
@@ -9457,7 +8865,7 @@
           <w:b w:val="0"/>
         </w:rPr>
       </w:pPr>
-      <w:bookmarkStart w:id="36" w:name="_Toc26138"/>
+      <w:bookmarkStart w:id="33" w:name="_Toc26138"/>
       <w:r>
         <w:rPr>
           <w:rFonts w:hint="eastAsia" w:ascii="黑体" w:eastAsia="黑体"/>
@@ -9466,7 +8874,7 @@
         </w:rPr>
         <w:t>ICVL数据集</w:t>
       </w:r>
-      <w:bookmarkEnd w:id="36"/>
+      <w:bookmarkEnd w:id="33"/>
     </w:p>
     <w:p>
       <w:pPr>
@@ -9480,7 +8888,7 @@
           <w:b w:val="0"/>
         </w:rPr>
       </w:pPr>
-      <w:bookmarkStart w:id="37" w:name="_Toc24896"/>
+      <w:bookmarkStart w:id="34" w:name="_Toc24896"/>
       <w:r>
         <w:rPr>
           <w:rFonts w:hint="eastAsia" w:ascii="黑体" w:eastAsia="黑体"/>
@@ -9489,7 +8897,7 @@
         </w:rPr>
         <w:t>MSRA数据集</w:t>
       </w:r>
-      <w:bookmarkEnd w:id="37"/>
+      <w:bookmarkEnd w:id="34"/>
     </w:p>
     <w:p>
       <w:pPr>
@@ -9505,7 +8913,7 @@
           <w:szCs w:val="32"/>
         </w:rPr>
       </w:pPr>
-      <w:bookmarkStart w:id="38" w:name="_Toc8743"/>
+      <w:bookmarkStart w:id="35" w:name="_Toc8743"/>
       <w:r>
         <w:rPr>
           <w:rFonts w:hint="eastAsia"/>
@@ -9515,7 +8923,7 @@
         </w:rPr>
         <w:t>评估指标</w:t>
       </w:r>
-      <w:bookmarkEnd w:id="38"/>
+      <w:bookmarkEnd w:id="35"/>
     </w:p>
     <w:p>
       <w:pPr>
@@ -9621,18 +9029,7 @@
           <w:szCs w:val="24"/>
           <w:lang w:val="en-US" w:eastAsia="zh-CN"/>
         </w:rPr>
-        <w:t>proportion of good frames：第二个指标是在测试集中合格项所占的比例（不分小结，为了叙述方便，可用自己缩写</w:t>
-      </w:r>
-      <w:bookmarkStart w:id="80" w:name="_GoBack"/>
-      <w:bookmarkEnd w:id="80"/>
-      <w:r>
-        <w:rPr>
-          <w:rFonts w:hint="eastAsia"/>
-          <w:sz w:val="24"/>
-          <w:szCs w:val="24"/>
-          <w:lang w:val="en-US" w:eastAsia="zh-CN"/>
-        </w:rPr>
-        <w:t>）</w:t>
+        <w:t>proportion of good frames：第二个指标是在测试集中合格项所占的比例（不分小结，为了叙述方便，可用自己缩写）</w:t>
       </w:r>
     </w:p>
     <w:p>
@@ -9684,7 +9081,7 @@
           <w:szCs w:val="36"/>
         </w:rPr>
       </w:pPr>
-      <w:bookmarkStart w:id="39" w:name="_Toc60499552"/>
+      <w:bookmarkStart w:id="36" w:name="_Toc60499552"/>
       <w:r>
         <w:br w:type="page"/>
       </w:r>
@@ -9697,7 +9094,7 @@
           <w:lang w:val="en-US" w:eastAsia="zh-CN"/>
         </w:rPr>
       </w:pPr>
-      <w:bookmarkStart w:id="40" w:name="_Toc27738"/>
+      <w:bookmarkStart w:id="37" w:name="_Toc27738"/>
       <w:r>
         <w:rPr>
           <w:rFonts w:hint="eastAsia"/>
@@ -9707,7 +9104,7 @@
       <w:r>
         <w:t xml:space="preserve">  </w:t>
       </w:r>
-      <w:bookmarkEnd w:id="39"/>
+      <w:bookmarkEnd w:id="36"/>
       <w:r>
         <w:rPr>
           <w:rFonts w:hint="eastAsia"/>
@@ -9715,7 +9112,7 @@
         </w:rPr>
         <w:t>基于KPconv的深度学习框架</w:t>
       </w:r>
-      <w:bookmarkEnd w:id="40"/>
+      <w:bookmarkEnd w:id="37"/>
     </w:p>
     <w:p>
       <w:pPr>
@@ -9731,7 +9128,7 @@
           <w:szCs w:val="32"/>
         </w:rPr>
       </w:pPr>
-      <w:bookmarkStart w:id="41" w:name="_Toc15162"/>
+      <w:bookmarkStart w:id="38" w:name="_Toc15162"/>
       <w:r>
         <w:rPr>
           <w:rFonts w:hint="eastAsia"/>
@@ -9740,7 +9137,7 @@
         </w:rPr>
         <w:t>神经元</w:t>
       </w:r>
-      <w:bookmarkEnd w:id="41"/>
+      <w:bookmarkEnd w:id="38"/>
     </w:p>
     <w:p>
       <w:pPr>
@@ -9754,7 +9151,7 @@
           <w:b w:val="0"/>
         </w:rPr>
       </w:pPr>
-      <w:bookmarkStart w:id="42" w:name="_Toc2461"/>
+      <w:bookmarkStart w:id="39" w:name="_Toc2461"/>
       <w:r>
         <w:rPr>
           <w:rFonts w:hint="eastAsia" w:ascii="黑体" w:eastAsia="黑体"/>
@@ -9762,7 +9159,7 @@
         </w:rPr>
         <w:t>基本介绍</w:t>
       </w:r>
-      <w:bookmarkEnd w:id="42"/>
+      <w:bookmarkEnd w:id="39"/>
     </w:p>
     <w:p>
       <w:pPr>
@@ -9792,7 +9189,7 @@
           <w:b w:val="0"/>
         </w:rPr>
       </w:pPr>
-      <w:bookmarkStart w:id="43" w:name="_Toc25375"/>
+      <w:bookmarkStart w:id="40" w:name="_Toc25375"/>
       <w:r>
         <w:rPr>
           <w:rFonts w:hint="eastAsia" w:ascii="黑体" w:eastAsia="黑体"/>
@@ -9800,7 +9197,7 @@
         </w:rPr>
         <w:t>数据来源及说明</w:t>
       </w:r>
-      <w:bookmarkEnd w:id="43"/>
+      <w:bookmarkEnd w:id="40"/>
     </w:p>
     <w:p>
       <w:pPr>
@@ -13045,7 +12442,7 @@
           <w:szCs w:val="32"/>
         </w:rPr>
       </w:pPr>
-      <w:bookmarkStart w:id="44" w:name="_Toc26503"/>
+      <w:bookmarkStart w:id="41" w:name="_Toc26503"/>
       <w:r>
         <w:rPr>
           <w:rFonts w:hint="eastAsia"/>
@@ -13054,7 +12451,7 @@
         </w:rPr>
         <w:t>预处理</w:t>
       </w:r>
-      <w:bookmarkEnd w:id="44"/>
+      <w:bookmarkEnd w:id="41"/>
     </w:p>
     <w:p>
       <w:pPr>
@@ -13084,7 +12481,7 @@
           <w:b w:val="0"/>
         </w:rPr>
       </w:pPr>
-      <w:bookmarkStart w:id="45" w:name="_Toc19123"/>
+      <w:bookmarkStart w:id="42" w:name="_Toc19123"/>
       <w:r>
         <w:rPr>
           <w:rFonts w:hint="eastAsia" w:ascii="黑体" w:eastAsia="黑体"/>
@@ -13092,7 +12489,7 @@
         </w:rPr>
         <w:t>神经突片段</w:t>
       </w:r>
-      <w:bookmarkEnd w:id="45"/>
+      <w:bookmarkEnd w:id="42"/>
     </w:p>
     <w:p>
       <w:pPr>
@@ -13167,7 +12564,7 @@
           <w:b w:val="0"/>
         </w:rPr>
       </w:pPr>
-      <w:bookmarkStart w:id="46" w:name="_Toc9847"/>
+      <w:bookmarkStart w:id="43" w:name="_Toc9847"/>
       <w:r>
         <w:rPr>
           <w:rFonts w:hint="eastAsia" w:ascii="黑体" w:eastAsia="黑体"/>
@@ -13175,7 +12572,7 @@
         </w:rPr>
         <w:t>神经突中心曲线</w:t>
       </w:r>
-      <w:bookmarkEnd w:id="46"/>
+      <w:bookmarkEnd w:id="43"/>
     </w:p>
     <w:p>
       <w:pPr>
@@ -13261,7 +12658,6 @@
       </w:pPr>
       <m:oMath>
         <m:r>
-          <m:rPr/>
           <w:rPr>
             <w:rFonts w:ascii="Cambria Math" w:hAnsi="Cambria Math"/>
             <w:sz w:val="24"/>
@@ -13279,7 +12675,6 @@
           </m:dPr>
           <m:e>
             <m:r>
-              <m:rPr/>
               <w:rPr>
                 <w:rFonts w:ascii="Cambria Math" w:hAnsi="Cambria Math"/>
                 <w:sz w:val="24"/>
@@ -13295,7 +12690,6 @@
           </m:e>
         </m:d>
         <m:r>
-          <m:rPr/>
           <w:rPr>
             <w:rFonts w:ascii="Cambria Math" w:hAnsi="Cambria Math"/>
             <w:sz w:val="24"/>
@@ -13314,7 +12708,6 @@
           </m:fPr>
           <m:num>
             <m:r>
-              <m:rPr/>
               <w:rPr>
                 <w:rFonts w:ascii="Cambria Math" w:hAnsi="Cambria Math"/>
                 <w:sz w:val="24"/>
@@ -13331,7 +12724,6 @@
           </m:num>
           <m:den>
             <m:r>
-              <m:rPr/>
               <w:rPr>
                 <w:rFonts w:ascii="Cambria Math" w:hAnsi="Cambria Math"/>
                 <w:sz w:val="24"/>
@@ -13348,7 +12740,6 @@
           </m:den>
         </m:f>
         <m:r>
-          <m:rPr/>
           <w:rPr>
             <w:rFonts w:ascii="Cambria Math" w:hAnsi="Cambria Math"/>
             <w:sz w:val="24"/>
@@ -13389,7 +12780,6 @@
               <m:mr>
                 <m:e>
                   <m:r>
-                    <m:rPr/>
                     <w:rPr>
                       <w:rFonts w:ascii="Cambria Math" w:hAnsi="Cambria Math"/>
                       <w:sz w:val="24"/>
@@ -13406,7 +12796,6 @@
                 </m:e>
                 <m:e>
                   <m:r>
-                    <m:rPr/>
                     <w:rPr>
                       <w:rFonts w:ascii="Cambria Math" w:hAnsi="Cambria Math"/>
                       <w:sz w:val="24"/>
@@ -13434,7 +12823,6 @@
                     </m:sSupPr>
                     <m:e>
                       <m:r>
-                        <m:rPr/>
                         <w:rPr>
                           <w:rFonts w:ascii="Cambria Math" w:hAnsi="Cambria Math" w:eastAsia="Cambria Math" w:cs="Cambria Math"/>
                           <w:sz w:val="24"/>
@@ -13451,7 +12839,6 @@
                     </m:e>
                     <m:sup>
                       <m:r>
-                        <m:rPr/>
                         <w:rPr>
                           <w:rFonts w:ascii="Cambria Math" w:hAnsi="Cambria Math" w:eastAsia="Cambria Math" w:cs="Cambria Math"/>
                           <w:sz w:val="24"/>
@@ -13488,7 +12875,6 @@
                     </m:sSupPr>
                     <m:e>
                       <m:r>
-                        <m:rPr/>
                         <w:rPr>
                           <w:rFonts w:ascii="Cambria Math" w:hAnsi="Cambria Math" w:eastAsia="Cambria Math" w:cs="Cambria Math"/>
                           <w:sz w:val="24"/>
@@ -13505,7 +12891,6 @@
                     </m:e>
                     <m:sup>
                       <m:r>
-                        <m:rPr/>
                         <w:rPr>
                           <w:rFonts w:ascii="Cambria Math" w:hAnsi="Cambria Math" w:eastAsia="Cambria Math" w:cs="Cambria Math"/>
                           <w:sz w:val="24"/>
@@ -13574,7 +12959,6 @@
               <m:mr>
                 <m:e>
                   <m:r>
-                    <m:rPr/>
                     <w:rPr>
                       <w:rFonts w:ascii="Cambria Math" w:hAnsi="Cambria Math"/>
                       <w:sz w:val="24"/>
@@ -13591,7 +12975,6 @@
                 </m:e>
                 <m:e>
                   <m:r>
-                    <m:rPr/>
                     <w:rPr>
                       <w:rFonts w:ascii="Cambria Math" w:hAnsi="Cambria Math"/>
                       <w:sz w:val="24"/>
@@ -13608,7 +12991,6 @@
                 </m:e>
                 <m:e>
                   <m:r>
-                    <m:rPr/>
                     <w:rPr>
                       <w:rFonts w:ascii="Cambria Math" w:hAnsi="Cambria Math"/>
                       <w:sz w:val="24"/>
@@ -13625,7 +13007,6 @@
                 </m:e>
                 <m:e>
                   <m:r>
-                    <m:rPr/>
                     <w:rPr>
                       <w:rFonts w:ascii="Cambria Math" w:hAnsi="Cambria Math" w:eastAsia="Cambria Math" w:cs="Cambria Math"/>
                       <w:sz w:val="24"/>
@@ -13644,7 +13025,6 @@
               <m:mr>
                 <m:e>
                   <m:r>
-                    <m:rPr/>
                     <w:rPr>
                       <w:rFonts w:ascii="Cambria Math" w:hAnsi="Cambria Math" w:eastAsia="Cambria Math" w:cs="Cambria Math"/>
                       <w:sz w:val="24"/>
@@ -13661,7 +13041,6 @@
                 </m:e>
                 <m:e>
                   <m:r>
-                    <m:rPr/>
                     <w:rPr>
                       <w:rFonts w:ascii="Cambria Math" w:hAnsi="Cambria Math" w:eastAsia="Cambria Math" w:cs="Cambria Math"/>
                       <w:sz w:val="24"/>
@@ -13678,7 +13057,6 @@
                 </m:e>
                 <m:e>
                   <m:r>
-                    <m:rPr/>
                     <w:rPr>
                       <w:rFonts w:ascii="Cambria Math" w:hAnsi="Cambria Math" w:eastAsia="Cambria Math" w:cs="Cambria Math"/>
                       <w:sz w:val="24"/>
@@ -13695,7 +13073,6 @@
                 </m:e>
                 <m:e>
                   <m:r>
-                    <m:rPr/>
                     <w:rPr>
                       <w:rFonts w:ascii="Cambria Math" w:hAnsi="Cambria Math" w:eastAsia="Cambria Math" w:cs="Cambria Math"/>
                       <w:sz w:val="24"/>
@@ -13714,7 +13091,6 @@
               <m:mr>
                 <m:e>
                   <m:r>
-                    <m:rPr/>
                     <w:rPr>
                       <w:rFonts w:ascii="Cambria Math" w:hAnsi="Cambria Math" w:eastAsia="Cambria Math" w:cs="Cambria Math"/>
                       <w:sz w:val="24"/>
@@ -13731,7 +13107,6 @@
                 </m:e>
                 <m:e>
                   <m:r>
-                    <m:rPr/>
                     <w:rPr>
                       <w:rFonts w:ascii="Cambria Math" w:hAnsi="Cambria Math" w:eastAsia="Cambria Math" w:cs="Cambria Math"/>
                       <w:sz w:val="24"/>
@@ -13748,7 +13123,6 @@
                 </m:e>
                 <m:e>
                   <m:r>
-                    <m:rPr/>
                     <w:rPr>
                       <w:rFonts w:ascii="Cambria Math" w:hAnsi="Cambria Math" w:eastAsia="Cambria Math" w:cs="Cambria Math"/>
                       <w:sz w:val="24"/>
@@ -13765,7 +13139,6 @@
                 </m:e>
                 <m:e>
                   <m:r>
-                    <m:rPr/>
                     <w:rPr>
                       <w:rFonts w:ascii="Cambria Math" w:hAnsi="Cambria Math" w:eastAsia="Cambria Math" w:cs="Cambria Math"/>
                       <w:sz w:val="24"/>
@@ -13784,7 +13157,6 @@
               <m:mr>
                 <m:e>
                   <m:r>
-                    <m:rPr/>
                     <w:rPr>
                       <w:rFonts w:ascii="Cambria Math" w:hAnsi="Cambria Math" w:eastAsia="Cambria Math" w:cs="Cambria Math"/>
                       <w:sz w:val="24"/>
@@ -13801,7 +13173,6 @@
                 </m:e>
                 <m:e>
                   <m:r>
-                    <m:rPr/>
                     <w:rPr>
                       <w:rFonts w:ascii="Cambria Math" w:hAnsi="Cambria Math"/>
                       <w:sz w:val="24"/>
@@ -13818,7 +13189,6 @@
                 </m:e>
                 <m:e>
                   <m:r>
-                    <m:rPr/>
                     <w:rPr>
                       <w:rFonts w:ascii="Cambria Math" w:hAnsi="Cambria Math" w:eastAsia="Cambria Math" w:cs="Cambria Math"/>
                       <w:sz w:val="24"/>
@@ -13835,7 +13205,6 @@
                 </m:e>
                 <m:e>
                   <m:r>
-                    <m:rPr/>
                     <w:rPr>
                       <w:rFonts w:ascii="Cambria Math" w:hAnsi="Cambria Math" w:eastAsia="Cambria Math" w:cs="Cambria Math"/>
                       <w:sz w:val="24"/>
@@ -13906,7 +13275,6 @@
                     </m:sSubPr>
                     <m:e>
                       <m:r>
-                        <m:rPr/>
                         <w:rPr>
                           <w:rFonts w:ascii="Cambria Math" w:hAnsi="Cambria Math"/>
                           <w:sz w:val="24"/>
@@ -13923,7 +13291,6 @@
                     </m:e>
                     <m:sub>
                       <m:r>
-                        <m:rPr/>
                         <w:rPr>
                           <w:rFonts w:hint="eastAsia" w:ascii="Cambria Math" w:hAnsi="Cambria Math"/>
                           <w:sz w:val="24"/>
@@ -13962,7 +13329,6 @@
                     </m:sSubPr>
                     <m:e>
                       <m:r>
-                        <m:rPr/>
                         <w:rPr>
                           <w:rFonts w:ascii="Cambria Math" w:hAnsi="Cambria Math"/>
                           <w:sz w:val="24"/>
@@ -13979,7 +13345,6 @@
                     </m:e>
                     <m:sub>
                       <m:r>
-                        <m:rPr/>
                         <w:rPr>
                           <w:rFonts w:ascii="Cambria Math" w:hAnsi="Cambria Math"/>
                           <w:sz w:val="24"/>
@@ -14018,7 +13383,6 @@
                     </m:sSubPr>
                     <m:e>
                       <m:r>
-                        <m:rPr/>
                         <w:rPr>
                           <w:rFonts w:ascii="Cambria Math" w:hAnsi="Cambria Math" w:eastAsia="Cambria Math" w:cs="Cambria Math"/>
                           <w:sz w:val="24"/>
@@ -14035,7 +13399,6 @@
                     </m:e>
                     <m:sub>
                       <m:r>
-                        <m:rPr/>
                         <w:rPr>
                           <w:rFonts w:ascii="Cambria Math" w:hAnsi="Cambria Math" w:eastAsia="Cambria Math" w:cs="Cambria Math"/>
                           <w:sz w:val="24"/>
@@ -14074,7 +13437,6 @@
                     </m:sSubPr>
                     <m:e>
                       <m:r>
-                        <m:rPr/>
                         <w:rPr>
                           <w:rFonts w:ascii="Cambria Math" w:hAnsi="Cambria Math" w:eastAsia="Cambria Math" w:cs="Cambria Math"/>
                           <w:sz w:val="24"/>
@@ -14091,7 +13453,6 @@
                     </m:e>
                     <m:sub>
                       <m:r>
-                        <m:rPr/>
                         <w:rPr>
                           <w:rFonts w:ascii="Cambria Math" w:hAnsi="Cambria Math" w:eastAsia="Cambria Math" w:cs="Cambria Math"/>
                           <w:sz w:val="24"/>
@@ -14277,7 +13638,7 @@
           </mc:Choice>
           <mc:Fallback>
             <w:pict>
-              <v:shape id="文本框 8" o:spid="_x0000_s1026" o:spt="202" type="#_x0000_t202" style="position:absolute;left:0pt;margin-top:53.85pt;height:174pt;width:406.5pt;mso-position-horizontal:left;mso-position-horizontal-relative:margin;mso-wrap-distance-bottom:0pt;mso-wrap-distance-top:0pt;z-index:251665408;mso-width-relative:page;mso-height-relative:page;" filled="f" stroked="f" coordsize="21600,21600" o:gfxdata="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">
+              <v:shape id="文本框 8" o:spid="_x0000_s1026" o:spt="202" type="#_x0000_t202" style="position:absolute;left:0pt;margin-top:53.85pt;height:174pt;width:406.5pt;mso-position-horizontal:left;mso-position-horizontal-relative:margin;mso-wrap-distance-bottom:0pt;mso-wrap-distance-top:0pt;z-index:251665408;mso-width-relative:page;mso-height-relative:page;" filled="f" stroked="f" coordsize="21600,21600" o:gfxdata="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">
                 <v:fill on="f" focussize="0,0"/>
                 <v:stroke on="f"/>
                 <v:imagedata o:title=""/>
@@ -14385,7 +13746,6 @@
       </w:r>
       <m:oMath>
         <m:r>
-          <m:rPr/>
           <w:rPr>
             <w:rFonts w:ascii="Cambria Math" w:hAnsi="Cambria Math"/>
             <w:sz w:val="24"/>
@@ -14434,7 +13794,6 @@
               <m:mr>
                 <m:e>
                   <m:r>
-                    <m:rPr/>
                     <w:rPr>
                       <w:rFonts w:ascii="Cambria Math" w:hAnsi="Cambria Math"/>
                       <w:sz w:val="24"/>
@@ -14450,7 +13809,6 @@
                 </m:e>
                 <m:e>
                   <m:r>
-                    <m:rPr/>
                     <w:rPr>
                       <w:rFonts w:ascii="Cambria Math" w:hAnsi="Cambria Math"/>
                       <w:sz w:val="24"/>
@@ -14484,7 +13842,6 @@
       </w:r>
       <m:oMath>
         <m:r>
-          <m:rPr/>
           <w:rPr>
             <w:rFonts w:ascii="Cambria Math" w:hAnsi="Cambria Math"/>
             <w:sz w:val="24"/>
@@ -14527,7 +13884,6 @@
           </m:sSubPr>
           <m:e>
             <m:r>
-              <m:rPr/>
               <w:rPr>
                 <w:rFonts w:ascii="Cambria Math" w:hAnsi="Cambria Math"/>
                 <w:sz w:val="24"/>
@@ -14543,7 +13899,6 @@
           </m:e>
           <m:sub>
             <m:r>
-              <m:rPr/>
               <w:rPr>
                 <w:rFonts w:hint="eastAsia" w:ascii="Cambria Math" w:hAnsi="Cambria Math"/>
                 <w:sz w:val="24"/>
@@ -14578,7 +13933,6 @@
           </m:sSubPr>
           <m:e>
             <m:r>
-              <m:rPr/>
               <w:rPr>
                 <w:rFonts w:ascii="Cambria Math" w:hAnsi="Cambria Math"/>
                 <w:sz w:val="24"/>
@@ -14594,7 +13948,6 @@
           </m:e>
           <m:sub>
             <m:r>
-              <m:rPr/>
               <w:rPr>
                 <w:rFonts w:hint="eastAsia" w:ascii="Cambria Math" w:hAnsi="Cambria Math"/>
                 <w:sz w:val="24"/>
@@ -14629,7 +13982,6 @@
           </m:sSubPr>
           <m:e>
             <m:r>
-              <m:rPr/>
               <w:rPr>
                 <w:rFonts w:ascii="Cambria Math" w:hAnsi="Cambria Math"/>
                 <w:sz w:val="24"/>
@@ -14645,7 +13997,6 @@
           </m:e>
           <m:sub>
             <m:r>
-              <m:rPr/>
               <w:rPr>
                 <w:rFonts w:hint="eastAsia" w:ascii="Cambria Math" w:hAnsi="Cambria Math"/>
                 <w:sz w:val="24"/>
@@ -14680,7 +14031,6 @@
           </m:sSubPr>
           <m:e>
             <m:r>
-              <m:rPr/>
               <w:rPr>
                 <w:rFonts w:ascii="Cambria Math" w:hAnsi="Cambria Math"/>
                 <w:sz w:val="24"/>
@@ -14696,7 +14046,6 @@
           </m:e>
           <m:sub>
             <m:r>
-              <m:rPr/>
               <w:rPr>
                 <w:rFonts w:hint="eastAsia" w:ascii="Cambria Math" w:hAnsi="Cambria Math"/>
                 <w:sz w:val="24"/>
@@ -14731,7 +14080,6 @@
           </m:sSubPr>
           <m:e>
             <m:r>
-              <m:rPr/>
               <w:rPr>
                 <w:rFonts w:ascii="Cambria Math" w:hAnsi="Cambria Math"/>
                 <w:sz w:val="24"/>
@@ -14747,7 +14095,6 @@
           </m:e>
           <m:sub>
             <m:r>
-              <m:rPr/>
               <w:rPr>
                 <w:rFonts w:hint="eastAsia" w:ascii="Cambria Math" w:hAnsi="Cambria Math"/>
                 <w:sz w:val="24"/>
@@ -14782,7 +14129,6 @@
           </m:sSubPr>
           <m:e>
             <m:r>
-              <m:rPr/>
               <w:rPr>
                 <w:rFonts w:ascii="Cambria Math" w:hAnsi="Cambria Math"/>
                 <w:sz w:val="24"/>
@@ -14798,7 +14144,6 @@
           </m:e>
           <m:sub>
             <m:r>
-              <m:rPr/>
               <w:rPr>
                 <w:rFonts w:hint="eastAsia" w:ascii="Cambria Math" w:hAnsi="Cambria Math"/>
                 <w:sz w:val="24"/>
@@ -14935,7 +14280,7 @@
                           <w:p>
                             <w:pPr>
                               <w:spacing w:line="360" w:lineRule="auto"/>
-                              <w:ind w:firstLine="420" w:firstLineChars="200"/>
+                              <w:ind w:firstLine="480" w:firstLineChars="200"/>
                               <w:jc w:val="center"/>
                             </w:pPr>
                             <w:r>
@@ -14980,7 +14325,7 @@
           </mc:Choice>
           <mc:Fallback>
             <w:pict>
-              <v:shape id="文本框 8" o:spid="_x0000_s1026" o:spt="202" type="#_x0000_t202" style="position:absolute;left:0pt;margin-left:63pt;margin-top:23.4pt;height:234pt;width:292.9pt;mso-wrap-distance-bottom:0pt;mso-wrap-distance-top:0pt;mso-wrap-style:none;z-index:251664384;mso-width-relative:page;mso-height-relative:page;" filled="f" stroked="f" coordsize="21600,21600" o:allowoverlap="f" o:gfxdata="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">
+              <v:shape id="文本框 8" o:spid="_x0000_s1026" o:spt="202" type="#_x0000_t202" style="position:absolute;left:0pt;margin-left:63pt;margin-top:23.4pt;height:234pt;width:292.9pt;mso-wrap-distance-bottom:0pt;mso-wrap-distance-top:0pt;mso-wrap-style:none;z-index:251664384;mso-width-relative:page;mso-height-relative:page;" filled="f" stroked="f" coordsize="21600,21600" o:allowoverlap="f" o:gfxdata="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">
                 <v:fill on="f" focussize="0,0"/>
                 <v:stroke on="f"/>
                 <v:imagedata o:title=""/>
@@ -14990,7 +14335,7 @@
                     <w:p>
                       <w:pPr>
                         <w:spacing w:line="360" w:lineRule="auto"/>
-                        <w:ind w:firstLine="420" w:firstLineChars="200"/>
+                        <w:ind w:firstLine="480" w:firstLineChars="200"/>
                         <w:jc w:val="center"/>
                       </w:pPr>
                       <w:r>
@@ -15045,7 +14390,7 @@
           <w:szCs w:val="32"/>
         </w:rPr>
       </w:pPr>
-      <w:bookmarkStart w:id="47" w:name="_Toc16390"/>
+      <w:bookmarkStart w:id="44" w:name="_Toc16390"/>
       <w:r>
         <w:rPr>
           <w:rFonts w:hint="eastAsia"/>
@@ -15054,7 +14399,7 @@
         </w:rPr>
         <w:t>表面网格构造</w:t>
       </w:r>
-      <w:bookmarkEnd w:id="47"/>
+      <w:bookmarkEnd w:id="44"/>
     </w:p>
     <w:p>
       <w:pPr>
@@ -15084,7 +14429,7 @@
           <w:b w:val="0"/>
         </w:rPr>
       </w:pPr>
-      <w:bookmarkStart w:id="48" w:name="_Toc30395"/>
+      <w:bookmarkStart w:id="45" w:name="_Toc30395"/>
       <w:r>
         <w:rPr>
           <w:rFonts w:hint="eastAsia" w:ascii="黑体" w:eastAsia="黑体"/>
@@ -15092,7 +14437,7 @@
         </w:rPr>
         <w:t>片段表面网格生成</w:t>
       </w:r>
-      <w:bookmarkEnd w:id="48"/>
+      <w:bookmarkEnd w:id="45"/>
       <w:r>
         <w:rPr>
           <w:rFonts w:hint="eastAsia" w:ascii="黑体" w:eastAsia="黑体"/>
@@ -15144,7 +14489,6 @@
           <m:t xml:space="preserve"> </m:t>
         </m:r>
         <m:r>
-          <m:rPr/>
           <w:rPr>
             <w:rFonts w:ascii="Cambria Math" w:hAnsi="Cambria Math"/>
             <w:sz w:val="24"/>
@@ -15196,7 +14540,6 @@
               </m:sSubPr>
               <m:e>
                 <m:r>
-                  <m:rPr/>
                   <w:rPr>
                     <w:rFonts w:ascii="Cambria Math" w:hAnsi="Cambria Math"/>
                     <w:sz w:val="24"/>
@@ -15215,7 +14558,6 @@
               </m:e>
               <m:sub>
                 <m:r>
-                  <m:rPr/>
                   <w:rPr>
                     <w:rFonts w:ascii="Cambria Math" w:hAnsi="Cambria Math"/>
                     <w:sz w:val="24"/>
@@ -15234,7 +14576,6 @@
               </m:sub>
             </m:sSub>
             <m:r>
-              <m:rPr/>
               <w:rPr>
                 <w:rFonts w:ascii="Cambria Math" w:hAnsi="Cambria Math"/>
                 <w:sz w:val="24"/>
@@ -15254,7 +14595,6 @@
               <m:t>0, 1, 2, …,</m:t>
             </m:r>
             <m:r>
-              <m:rPr/>
               <w:rPr>
                 <w:rFonts w:ascii="Cambria Math" w:hAnsi="Cambria Math"/>
                 <w:sz w:val="24"/>
@@ -15274,7 +14614,6 @@
               <m:t>2,</m:t>
             </m:r>
             <m:r>
-              <m:rPr/>
               <w:rPr>
                 <w:rFonts w:ascii="Cambria Math" w:hAnsi="Cambria Math"/>
                 <w:sz w:val="24"/>
@@ -15323,7 +14662,6 @@
           </m:sSubPr>
           <m:e>
             <m:r>
-              <m:rPr/>
               <w:rPr>
                 <w:rFonts w:ascii="Cambria Math" w:hAnsi="Cambria Math"/>
                 <w:sz w:val="24"/>
@@ -15339,7 +14677,6 @@
           </m:e>
           <m:sub>
             <m:r>
-              <m:rPr/>
               <w:rPr>
                 <w:rFonts w:hint="eastAsia" w:ascii="Cambria Math" w:hAnsi="Cambria Math"/>
                 <w:sz w:val="24"/>
@@ -15375,7 +14712,6 @@
           </m:sSubPr>
           <m:e>
             <m:r>
-              <m:rPr/>
               <w:rPr>
                 <w:rFonts w:ascii="Cambria Math" w:hAnsi="Cambria Math"/>
                 <w:sz w:val="24"/>
@@ -15391,7 +14727,6 @@
           </m:e>
           <m:sub>
             <m:r>
-              <m:rPr/>
               <w:rPr>
                 <w:rFonts w:ascii="Cambria Math" w:hAnsi="Cambria Math"/>
                 <w:sz w:val="24"/>
@@ -15427,7 +14762,6 @@
           </m:sSubPr>
           <m:e>
             <m:r>
-              <m:rPr/>
               <w:rPr>
                 <w:rFonts w:ascii="Cambria Math" w:hAnsi="Cambria Math"/>
                 <w:sz w:val="24"/>
@@ -15443,7 +14777,6 @@
           </m:e>
           <m:sub>
             <m:r>
-              <m:rPr/>
               <w:rPr>
                 <w:rFonts w:ascii="Cambria Math" w:hAnsi="Cambria Math"/>
                 <w:sz w:val="24"/>
@@ -15478,7 +14811,6 @@
           </m:sSubPr>
           <m:e>
             <m:r>
-              <m:rPr/>
               <w:rPr>
                 <w:rFonts w:ascii="Cambria Math" w:hAnsi="Cambria Math"/>
                 <w:sz w:val="24"/>
@@ -15494,7 +14826,6 @@
           </m:e>
           <m:sub>
             <m:r>
-              <m:rPr/>
               <w:rPr>
                 <w:rFonts w:ascii="Cambria Math" w:hAnsi="Cambria Math"/>
                 <w:sz w:val="24"/>
@@ -15529,7 +14860,6 @@
           </m:sSubPr>
           <m:e>
             <m:r>
-              <m:rPr/>
               <w:rPr>
                 <w:rFonts w:ascii="Cambria Math" w:hAnsi="Cambria Math"/>
                 <w:sz w:val="24"/>
@@ -15545,7 +14875,6 @@
           </m:e>
           <m:sub>
             <m:r>
-              <m:rPr/>
               <w:rPr>
                 <w:rFonts w:ascii="Cambria Math" w:hAnsi="Cambria Math"/>
                 <w:sz w:val="24"/>
@@ -15609,7 +14938,6 @@
           </m:sSubPr>
           <m:e>
             <m:r>
-              <m:rPr/>
               <w:rPr>
                 <w:rFonts w:ascii="Cambria Math" w:hAnsi="Cambria Math"/>
                 <w:sz w:val="24"/>
@@ -15625,7 +14953,6 @@
           </m:e>
           <m:sub>
             <m:r>
-              <m:rPr/>
               <w:rPr>
                 <w:rFonts w:hint="eastAsia" w:ascii="Cambria Math" w:hAnsi="Cambria Math"/>
                 <w:sz w:val="24"/>
@@ -15674,7 +15001,6 @@
           </m:sSubSupPr>
           <m:e>
             <m:r>
-              <m:rPr/>
               <w:rPr>
                 <w:rFonts w:ascii="Cambria Math" w:hAnsi="Cambria Math"/>
                 <w:sz w:val="24"/>
@@ -15691,7 +15017,6 @@
           </m:e>
           <m:sub>
             <m:r>
-              <m:rPr/>
               <w:rPr>
                 <w:rFonts w:ascii="Cambria Math" w:hAnsi="Cambria Math"/>
                 <w:sz w:val="24"/>
@@ -15708,7 +15033,6 @@
           </m:sub>
           <m:sup>
             <m:r>
-              <m:rPr/>
               <w:rPr>
                 <w:rFonts w:ascii="Cambria Math" w:hAnsi="Cambria Math"/>
                 <w:sz w:val="24"/>
@@ -15744,7 +15068,6 @@
           </m:sSubPr>
           <m:e>
             <m:r>
-              <m:rPr/>
               <w:rPr>
                 <w:rFonts w:ascii="Cambria Math" w:hAnsi="Cambria Math"/>
                 <w:sz w:val="24"/>
@@ -15760,7 +15083,6 @@
           </m:e>
           <m:sub>
             <m:r>
-              <m:rPr/>
               <w:rPr>
                 <w:rFonts w:ascii="Cambria Math" w:hAnsi="Cambria Math"/>
                 <w:sz w:val="24"/>
@@ -15795,7 +15117,6 @@
           </m:sSubPr>
           <m:e>
             <m:r>
-              <m:rPr/>
               <w:rPr>
                 <w:rFonts w:ascii="Cambria Math" w:hAnsi="Cambria Math"/>
                 <w:sz w:val="24"/>
@@ -15811,7 +15132,6 @@
           </m:e>
           <m:sub>
             <m:r>
-              <m:rPr/>
               <w:rPr>
                 <w:rFonts w:ascii="Cambria Math" w:hAnsi="Cambria Math"/>
                 <w:sz w:val="24"/>
@@ -15819,7 +15139,6 @@
               <m:t>i</m:t>
             </m:r>
             <m:r>
-              <m:rPr/>
               <w:rPr>
                 <w:rFonts w:hint="eastAsia" w:ascii="Cambria Math" w:hAnsi="Cambria Math"/>
                 <w:sz w:val="24"/>
@@ -15855,7 +15174,6 @@
           </m:sSubSupPr>
           <m:e>
             <m:r>
-              <m:rPr/>
               <w:rPr>
                 <w:rFonts w:ascii="Cambria Math" w:hAnsi="Cambria Math"/>
                 <w:sz w:val="24"/>
@@ -15872,7 +15190,6 @@
           </m:e>
           <m:sub>
             <m:r>
-              <m:rPr/>
               <w:rPr>
                 <w:rFonts w:ascii="Cambria Math" w:hAnsi="Cambria Math"/>
                 <w:sz w:val="24"/>
@@ -15880,7 +15197,6 @@
               <m:t>i</m:t>
             </m:r>
             <m:r>
-              <m:rPr/>
               <w:rPr>
                 <w:rFonts w:hint="eastAsia" w:ascii="Cambria Math" w:hAnsi="Cambria Math"/>
                 <w:sz w:val="24"/>
@@ -15897,7 +15213,6 @@
           </m:sub>
           <m:sup>
             <m:r>
-              <m:rPr/>
               <w:rPr>
                 <w:rFonts w:ascii="Cambria Math" w:hAnsi="Cambria Math"/>
                 <w:sz w:val="24"/>
@@ -16063,7 +15378,6 @@
           <m:t>=</m:t>
         </m:r>
         <m:r>
-          <m:rPr/>
           <w:rPr>
             <w:rFonts w:ascii="Cambria Math" w:hAnsi="Cambria Math"/>
             <w:sz w:val="24"/>
@@ -16283,7 +15597,6 @@
           </m:e>
         </m:d>
         <m:r>
-          <m:rPr/>
           <w:rPr>
             <w:rFonts w:ascii="Cambria Math" w:hAnsi="Cambria Math"/>
             <w:sz w:val="24"/>
@@ -16291,7 +15604,6 @@
           <m:t xml:space="preserve">,  </m:t>
         </m:r>
         <m:r>
-          <m:rPr/>
           <w:rPr>
             <w:rFonts w:hint="eastAsia" w:ascii="Cambria Math" w:hAnsi="Cambria Math"/>
             <w:sz w:val="24"/>
@@ -16328,7 +15640,6 @@
           </m:deg>
           <m:e>
             <m:r>
-              <m:rPr/>
               <w:rPr>
                 <w:rFonts w:ascii="Cambria Math" w:hAnsi="Cambria Math"/>
                 <w:sz w:val="24"/>
@@ -16355,7 +15666,6 @@
           </m:sSubPr>
           <m:e>
             <m:r>
-              <m:rPr/>
               <w:rPr>
                 <w:rFonts w:ascii="Cambria Math" w:hAnsi="Cambria Math"/>
                 <w:sz w:val="24"/>
@@ -16372,7 +15682,6 @@
           </m:e>
           <m:sub>
             <m:r>
-              <m:rPr/>
               <w:rPr>
                 <w:rFonts w:ascii="Cambria Math" w:hAnsi="Cambria Math"/>
                 <w:sz w:val="24"/>
@@ -16389,7 +15698,6 @@
           </m:sub>
         </m:sSub>
         <m:r>
-          <m:rPr/>
           <w:rPr>
             <w:rFonts w:ascii="Cambria Math" w:hAnsi="Cambria Math"/>
             <w:sz w:val="24"/>
@@ -16397,7 +15705,6 @@
           <m:t>,  i=0, 1, 2, …, m−</m:t>
         </m:r>
         <m:r>
-          <m:rPr/>
           <w:rPr>
             <w:rFonts w:hint="eastAsia" w:ascii="Cambria Math" w:hAnsi="Cambria Math"/>
             <w:sz w:val="24"/>
@@ -16879,7 +16186,6 @@
           </m:sSubPr>
           <m:e>
             <m:r>
-              <m:rPr/>
               <w:rPr>
                 <w:rFonts w:ascii="Cambria Math" w:hAnsi="Cambria Math"/>
                 <w:sz w:val="24"/>
@@ -16897,7 +16203,6 @@
           </m:e>
           <m:sub>
             <m:r>
-              <m:rPr/>
               <w:rPr>
                 <w:rFonts w:hint="eastAsia" w:ascii="Cambria Math" w:hAnsi="Cambria Math"/>
                 <w:sz w:val="24"/>
@@ -17119,7 +16424,6 @@
           </m:sSubPr>
           <m:e>
             <m:r>
-              <m:rPr/>
               <w:rPr>
                 <w:rFonts w:ascii="Cambria Math" w:hAnsi="Cambria Math"/>
                 <w:sz w:val="24"/>
@@ -17137,7 +16441,6 @@
           </m:e>
           <m:sub>
             <m:r>
-              <m:rPr/>
               <w:rPr>
                 <w:rFonts w:hint="eastAsia" w:ascii="Cambria Math" w:hAnsi="Cambria Math"/>
                 <w:sz w:val="24"/>
@@ -17174,7 +16477,6 @@
           </m:sSubSupPr>
           <m:e>
             <m:r>
-              <m:rPr/>
               <w:rPr>
                 <w:rFonts w:ascii="Cambria Math" w:hAnsi="Cambria Math"/>
                 <w:sz w:val="24"/>
@@ -17190,7 +16492,6 @@
           </m:e>
           <m:sub>
             <m:r>
-              <m:rPr/>
               <w:rPr>
                 <w:rFonts w:ascii="Cambria Math" w:hAnsi="Cambria Math"/>
                 <w:sz w:val="24"/>
@@ -17216,7 +16517,6 @@
           </m:sub>
           <m:sup>
             <m:r>
-              <m:rPr/>
               <w:rPr>
                 <w:rFonts w:ascii="Cambria Math" w:hAnsi="Cambria Math"/>
                 <w:sz w:val="24"/>
@@ -17252,7 +16552,6 @@
           </m:dPr>
           <m:e>
             <m:r>
-              <m:rPr/>
               <w:rPr>
                 <w:rFonts w:ascii="Cambria Math" w:hAnsi="Cambria Math"/>
                 <w:sz w:val="24"/>
@@ -17306,7 +16605,6 @@
           </m:sSubPr>
           <m:e>
             <m:r>
-              <m:rPr/>
               <w:rPr>
                 <w:rFonts w:ascii="Cambria Math" w:hAnsi="Cambria Math"/>
                 <w:sz w:val="24"/>
@@ -17322,7 +16620,6 @@
           </m:e>
           <m:sub>
             <m:r>
-              <m:rPr/>
               <w:rPr>
                 <w:rFonts w:ascii="Cambria Math" w:hAnsi="Cambria Math"/>
                 <w:sz w:val="24"/>
@@ -17338,7 +16635,6 @@
           </m:sub>
         </m:sSub>
         <m:r>
-          <m:rPr/>
           <w:rPr>
             <w:rFonts w:ascii="Cambria Math" w:hAnsi="Cambria Math"/>
             <w:sz w:val="24"/>
@@ -17376,7 +16672,6 @@
           </m:fName>
           <m:e>
             <m:r>
-              <m:rPr/>
               <w:rPr>
                 <w:rFonts w:ascii="Cambria Math" w:hAnsi="Cambria Math"/>
                 <w:sz w:val="24"/>
@@ -17393,7 +16688,6 @@
           </m:e>
         </m:func>
         <m:r>
-          <m:rPr/>
           <w:rPr>
             <w:rFonts w:ascii="Cambria Math" w:hAnsi="Cambria Math"/>
             <w:sz w:val="24"/>
@@ -17412,7 +16706,6 @@
           </m:dPr>
           <m:e>
             <m:r>
-              <m:rPr/>
               <w:rPr>
                 <w:rFonts w:ascii="Cambria Math" w:hAnsi="Cambria Math"/>
                 <w:sz w:val="24"/>
@@ -17459,7 +16752,6 @@
           </m:fName>
           <m:e>
             <m:r>
-              <m:rPr/>
               <w:rPr>
                 <w:rFonts w:ascii="Cambria Math" w:hAnsi="Cambria Math"/>
                 <w:sz w:val="24"/>
@@ -17476,7 +16768,6 @@
           </m:e>
         </m:func>
         <m:r>
-          <m:rPr/>
           <w:rPr>
             <w:rFonts w:ascii="Cambria Math" w:hAnsi="Cambria Math"/>
             <w:sz w:val="24"/>
@@ -17495,7 +16786,6 @@
           </m:dPr>
           <m:e>
             <m:r>
-              <m:rPr/>
               <w:rPr>
                 <w:rFonts w:ascii="Cambria Math" w:hAnsi="Cambria Math"/>
                 <w:sz w:val="24"/>
@@ -17523,7 +16813,6 @@
           </m:dPr>
           <m:e>
             <m:r>
-              <m:rPr/>
               <w:rPr>
                 <w:rFonts w:ascii="Cambria Math" w:hAnsi="Cambria Math"/>
                 <w:sz w:val="24"/>
@@ -17561,7 +16850,6 @@
               </m:fName>
               <m:e>
                 <m:r>
-                  <m:rPr/>
                   <w:rPr>
                     <w:rFonts w:ascii="Cambria Math" w:hAnsi="Cambria Math"/>
                     <w:sz w:val="24"/>
@@ -17611,7 +16899,6 @@
       </w:r>
       <m:oMath>
         <m:r>
-          <m:rPr/>
           <w:rPr>
             <w:rFonts w:ascii="Cambria Math" w:hAnsi="Cambria Math"/>
             <w:sz w:val="24"/>
@@ -17852,7 +17139,6 @@
           </m:sSubPr>
           <m:e>
             <m:r>
-              <m:rPr/>
               <w:rPr>
                 <w:rFonts w:ascii="Cambria Math" w:hAnsi="Cambria Math"/>
                 <w:sz w:val="24"/>
@@ -17868,7 +17154,6 @@
           </m:e>
           <m:sub>
             <m:r>
-              <m:rPr/>
               <w:rPr>
                 <w:rFonts w:ascii="Cambria Math" w:hAnsi="Cambria Math"/>
                 <w:sz w:val="24"/>
@@ -17913,7 +17198,6 @@
           </m:sSubPr>
           <m:e>
             <m:r>
-              <m:rPr/>
               <w:rPr>
                 <w:rFonts w:ascii="Cambria Math" w:hAnsi="Cambria Math"/>
                 <w:sz w:val="24"/>
@@ -17929,7 +17213,6 @@
           </m:e>
           <m:sub>
             <m:r>
-              <m:rPr/>
               <w:rPr>
                 <w:rFonts w:ascii="Cambria Math" w:hAnsi="Cambria Math"/>
                 <w:sz w:val="24"/>
@@ -17974,7 +17257,6 @@
           </m:sSubSupPr>
           <m:e>
             <m:r>
-              <m:rPr/>
               <w:rPr>
                 <w:rFonts w:ascii="Cambria Math" w:hAnsi="Cambria Math"/>
                 <w:sz w:val="24"/>
@@ -17990,7 +17272,6 @@
           </m:e>
           <m:sub>
             <m:r>
-              <m:rPr/>
               <w:rPr>
                 <w:rFonts w:ascii="Cambria Math" w:hAnsi="Cambria Math"/>
                 <w:sz w:val="24"/>
@@ -18016,7 +17297,6 @@
           </m:sub>
           <m:sup>
             <m:r>
-              <m:rPr/>
               <w:rPr>
                 <w:rFonts w:ascii="Cambria Math" w:hAnsi="Cambria Math"/>
                 <w:sz w:val="24"/>
@@ -18078,7 +17358,6 @@
       </w:r>
       <m:oMath>
         <m:r>
-          <m:rPr/>
           <w:rPr>
             <w:rFonts w:ascii="Cambria Math" w:hAnsi="Cambria Math"/>
             <w:sz w:val="24"/>
@@ -18107,7 +17386,6 @@
           </m:sSubPr>
           <m:e>
             <m:r>
-              <m:rPr/>
               <w:rPr>
                 <w:rFonts w:ascii="Cambria Math" w:hAnsi="Cambria Math"/>
                 <w:sz w:val="24"/>
@@ -18181,7 +17459,7 @@
           <w:b w:val="0"/>
         </w:rPr>
       </w:pPr>
-      <w:bookmarkStart w:id="49" w:name="_Toc27298"/>
+      <w:bookmarkStart w:id="46" w:name="_Toc27298"/>
       <w:r>
         <w:rPr>
           <w:rFonts w:hint="eastAsia" w:ascii="黑体" w:eastAsia="黑体"/>
@@ -18189,7 +17467,7 @@
         </w:rPr>
         <w:t>片段表面网格拼接</w:t>
       </w:r>
-      <w:bookmarkEnd w:id="49"/>
+      <w:bookmarkEnd w:id="46"/>
     </w:p>
     <w:p>
       <w:pPr>
@@ -18260,7 +17538,6 @@
           </m:sSubPr>
           <m:e>
             <m:r>
-              <m:rPr/>
               <w:rPr>
                 <w:rFonts w:ascii="Cambria Math" w:hAnsi="Cambria Math"/>
                 <w:sz w:val="24"/>
@@ -18276,7 +17553,6 @@
           </m:e>
           <m:sub>
             <m:r>
-              <m:rPr/>
               <w:rPr>
                 <w:rFonts w:ascii="Cambria Math" w:hAnsi="Cambria Math"/>
                 <w:sz w:val="24"/>
@@ -18302,7 +17578,6 @@
           </m:dPr>
           <m:e>
             <m:r>
-              <m:rPr/>
               <w:rPr>
                 <w:rFonts w:ascii="Cambria Math" w:hAnsi="Cambria Math"/>
                 <w:sz w:val="24"/>
@@ -18337,7 +17612,6 @@
           </m:sSubPr>
           <m:e>
             <m:r>
-              <m:rPr/>
               <w:rPr>
                 <w:rFonts w:ascii="Cambria Math" w:hAnsi="Cambria Math"/>
                 <w:sz w:val="24"/>
@@ -18353,7 +17627,6 @@
           </m:e>
           <m:sub>
             <m:r>
-              <m:rPr/>
               <w:rPr>
                 <w:rFonts w:ascii="Cambria Math" w:hAnsi="Cambria Math"/>
                 <w:sz w:val="24"/>
@@ -18380,7 +17653,6 @@
           </m:dPr>
           <m:e>
             <m:r>
-              <m:rPr/>
               <w:rPr>
                 <w:rFonts w:ascii="Cambria Math" w:hAnsi="Cambria Math"/>
                 <w:sz w:val="24"/>
@@ -18416,7 +17688,6 @@
           </m:sSubPr>
           <m:e>
             <m:r>
-              <m:rPr/>
               <w:rPr>
                 <w:rFonts w:ascii="Cambria Math" w:hAnsi="Cambria Math"/>
                 <w:sz w:val="24"/>
@@ -18432,7 +17703,6 @@
           </m:e>
           <m:sub>
             <m:r>
-              <m:rPr/>
               <w:rPr>
                 <w:rFonts w:ascii="Cambria Math" w:hAnsi="Cambria Math"/>
                 <w:sz w:val="24"/>
@@ -18467,7 +17737,6 @@
           </m:sSubPr>
           <m:e>
             <m:r>
-              <m:rPr/>
               <w:rPr>
                 <w:rFonts w:ascii="Cambria Math" w:hAnsi="Cambria Math"/>
                 <w:sz w:val="24"/>
@@ -18483,7 +17752,6 @@
           </m:e>
           <m:sub>
             <m:r>
-              <m:rPr/>
               <w:rPr>
                 <w:rFonts w:ascii="Cambria Math" w:hAnsi="Cambria Math"/>
                 <w:sz w:val="24"/>
@@ -18518,7 +17786,6 @@
           </m:sSubPr>
           <m:e>
             <m:r>
-              <m:rPr/>
               <w:rPr>
                 <w:rFonts w:ascii="Cambria Math" w:hAnsi="Cambria Math"/>
                 <w:sz w:val="24"/>
@@ -18534,7 +17801,6 @@
           </m:e>
           <m:sub>
             <m:r>
-              <m:rPr/>
               <w:rPr>
                 <w:rFonts w:ascii="Cambria Math" w:hAnsi="Cambria Math"/>
                 <w:sz w:val="24"/>
@@ -18615,7 +17881,7 @@
           <w:b w:val="0"/>
         </w:rPr>
       </w:pPr>
-      <w:bookmarkStart w:id="50" w:name="_Toc8264"/>
+      <w:bookmarkStart w:id="47" w:name="_Toc8264"/>
       <w:r>
         <w:rPr>
           <w:rFonts w:hint="eastAsia" w:ascii="黑体" w:eastAsia="黑体"/>
@@ -18623,7 +17889,7 @@
         </w:rPr>
         <w:t>胞体表面网格生成</w:t>
       </w:r>
-      <w:bookmarkEnd w:id="50"/>
+      <w:bookmarkEnd w:id="47"/>
     </w:p>
     <w:p>
       <w:pPr>
@@ -18713,7 +17979,7 @@
           <w:szCs w:val="32"/>
         </w:rPr>
       </w:pPr>
-      <w:bookmarkStart w:id="51" w:name="_Toc32506"/>
+      <w:bookmarkStart w:id="48" w:name="_Toc32506"/>
       <w:r>
         <w:rPr>
           <w:rFonts w:hint="eastAsia"/>
@@ -18722,7 +17988,7 @@
         </w:rPr>
         <w:t>实验结果和分析</w:t>
       </w:r>
-      <w:bookmarkEnd w:id="51"/>
+      <w:bookmarkEnd w:id="48"/>
     </w:p>
     <w:p>
       <w:pPr>
@@ -18754,7 +18020,7 @@
           <w:b w:val="0"/>
         </w:rPr>
       </w:pPr>
-      <w:bookmarkStart w:id="52" w:name="_Toc2279"/>
+      <w:bookmarkStart w:id="49" w:name="_Toc2279"/>
       <w:r>
         <w:rPr>
           <w:rFonts w:hint="eastAsia" w:ascii="黑体" w:eastAsia="黑体"/>
@@ -18762,7 +18028,7 @@
         </w:rPr>
         <w:t>实验环境和方法</w:t>
       </w:r>
-      <w:bookmarkEnd w:id="52"/>
+      <w:bookmarkEnd w:id="49"/>
     </w:p>
     <w:p>
       <w:pPr>
@@ -18961,7 +18227,7 @@
           <w:b w:val="0"/>
         </w:rPr>
       </w:pPr>
-      <w:bookmarkStart w:id="53" w:name="_Toc19015"/>
+      <w:bookmarkStart w:id="50" w:name="_Toc19015"/>
       <w:r>
         <w:rPr>
           <w:rFonts w:hint="eastAsia" w:ascii="黑体" w:eastAsia="黑体"/>
@@ -18969,7 +18235,7 @@
         </w:rPr>
         <w:t>实验结果和分析</w:t>
       </w:r>
-      <w:bookmarkEnd w:id="53"/>
+      <w:bookmarkEnd w:id="50"/>
     </w:p>
     <w:p>
       <w:pPr>
@@ -19054,7 +18320,7 @@
           <w:szCs w:val="32"/>
         </w:rPr>
       </w:pPr>
-      <w:bookmarkStart w:id="54" w:name="_Toc13599"/>
+      <w:bookmarkStart w:id="51" w:name="_Toc13599"/>
       <w:r>
         <w:rPr>
           <w:rFonts w:hint="eastAsia"/>
@@ -19063,7 +18329,7 @@
         </w:rPr>
         <w:t>小结</w:t>
       </w:r>
-      <w:bookmarkEnd w:id="54"/>
+      <w:bookmarkEnd w:id="51"/>
     </w:p>
     <w:p>
       <w:pPr>
@@ -19102,7 +18368,7 @@
           <w:szCs w:val="36"/>
         </w:rPr>
       </w:pPr>
-      <w:bookmarkStart w:id="55" w:name="_Toc60499556"/>
+      <w:bookmarkStart w:id="52" w:name="_Toc60499556"/>
       <w:r>
         <w:br w:type="page"/>
       </w:r>
@@ -19115,7 +18381,7 @@
           <w:lang w:val="en-US" w:eastAsia="zh-CN"/>
         </w:rPr>
       </w:pPr>
-      <w:bookmarkStart w:id="56" w:name="_Toc16994"/>
+      <w:bookmarkStart w:id="53" w:name="_Toc16994"/>
       <w:r>
         <w:rPr>
           <w:rFonts w:hint="eastAsia"/>
@@ -19125,7 +18391,7 @@
       <w:r>
         <w:t xml:space="preserve">  </w:t>
       </w:r>
-      <w:bookmarkEnd w:id="55"/>
+      <w:bookmarkEnd w:id="52"/>
       <w:r>
         <w:rPr>
           <w:rFonts w:hint="eastAsia"/>
@@ -19133,7 +18399,7 @@
         </w:rPr>
         <w:t>手部姿态动态跟踪系统</w:t>
       </w:r>
-      <w:bookmarkEnd w:id="56"/>
+      <w:bookmarkEnd w:id="53"/>
     </w:p>
     <w:p>
       <w:pPr>
@@ -19179,8 +18445,8 @@
           <w:szCs w:val="32"/>
         </w:rPr>
       </w:pPr>
-      <w:bookmarkStart w:id="57" w:name="_Toc24871"/>
-      <w:bookmarkStart w:id="58" w:name="_Toc60499557"/>
+      <w:bookmarkStart w:id="54" w:name="_Toc24871"/>
+      <w:bookmarkStart w:id="55" w:name="_Toc60499557"/>
       <w:r>
         <w:rPr>
           <w:rFonts w:hint="eastAsia" w:ascii="宋体" w:hAnsi="宋体"/>
@@ -19189,7 +18455,7 @@
         </w:rPr>
         <w:t>粗糙网格局部优化</w:t>
       </w:r>
-      <w:bookmarkEnd w:id="57"/>
+      <w:bookmarkEnd w:id="54"/>
     </w:p>
     <w:p>
       <w:pPr>
@@ -19203,7 +18469,7 @@
         </w:rPr>
         <w:t>考虑到与G代码的兼容性，以及当今绝大部分</w:t>
       </w:r>
-      <w:bookmarkEnd w:id="58"/>
+      <w:bookmarkEnd w:id="55"/>
       <w:r>
         <w:rPr>
           <w:rFonts w:hint="eastAsia"/>
@@ -19226,7 +18492,7 @@
           <w:szCs w:val="32"/>
         </w:rPr>
       </w:pPr>
-      <w:bookmarkStart w:id="59" w:name="_Toc24923"/>
+      <w:bookmarkStart w:id="56" w:name="_Toc24923"/>
       <w:r>
         <w:rPr>
           <w:rFonts w:hint="eastAsia"/>
@@ -19235,7 +18501,7 @@
         </w:rPr>
         <w:t>网格细分</w:t>
       </w:r>
-      <w:bookmarkEnd w:id="59"/>
+      <w:bookmarkEnd w:id="56"/>
     </w:p>
     <w:p>
       <w:pPr>
@@ -19267,7 +18533,7 @@
           <w:szCs w:val="32"/>
         </w:rPr>
       </w:pPr>
-      <w:bookmarkStart w:id="60" w:name="_Toc31393"/>
+      <w:bookmarkStart w:id="57" w:name="_Toc31393"/>
       <w:r>
         <w:rPr>
           <w:rFonts w:hint="eastAsia"/>
@@ -19276,7 +18542,7 @@
         </w:rPr>
         <w:t>数据结构</w:t>
       </w:r>
-      <w:bookmarkEnd w:id="60"/>
+      <w:bookmarkEnd w:id="57"/>
     </w:p>
     <w:p>
       <w:pPr>
@@ -19315,7 +18581,7 @@
           <w:b w:val="0"/>
         </w:rPr>
       </w:pPr>
-      <w:bookmarkStart w:id="61" w:name="_Toc4831"/>
+      <w:bookmarkStart w:id="58" w:name="_Toc4831"/>
       <w:r>
         <w:rPr>
           <w:rFonts w:hint="eastAsia" w:ascii="黑体" w:eastAsia="黑体"/>
@@ -19337,7 +18603,7 @@
         </w:rPr>
         <w:t>几何形体表示</w:t>
       </w:r>
-      <w:bookmarkEnd w:id="61"/>
+      <w:bookmarkEnd w:id="58"/>
     </w:p>
     <w:p>
       <w:pPr>
@@ -19392,7 +18658,7 @@
           <w:b w:val="0"/>
         </w:rPr>
       </w:pPr>
-      <w:bookmarkStart w:id="62" w:name="_Toc18667"/>
+      <w:bookmarkStart w:id="59" w:name="_Toc18667"/>
       <w:r>
         <w:rPr>
           <w:rFonts w:hint="eastAsia" w:ascii="黑体" w:eastAsia="黑体"/>
@@ -19414,7 +18680,7 @@
         </w:rPr>
         <w:t>半边数据结构</w:t>
       </w:r>
-      <w:bookmarkEnd w:id="62"/>
+      <w:bookmarkEnd w:id="59"/>
     </w:p>
     <w:p>
       <w:pPr>
@@ -19571,7 +18837,7 @@
           <w:szCs w:val="36"/>
         </w:rPr>
       </w:pPr>
-      <w:bookmarkStart w:id="63" w:name="_Toc60499561"/>
+      <w:bookmarkStart w:id="60" w:name="_Toc60499561"/>
       <w:r>
         <w:br w:type="page"/>
       </w:r>
@@ -19584,14 +18850,14 @@
           <w:lang w:val="en-US" w:eastAsia="zh-CN"/>
         </w:rPr>
       </w:pPr>
-      <w:bookmarkStart w:id="64" w:name="_Toc27044"/>
+      <w:bookmarkStart w:id="61" w:name="_Toc27044"/>
       <w:r>
         <w:rPr>
           <w:rFonts w:hint="eastAsia"/>
         </w:rPr>
         <w:t xml:space="preserve">第五章  </w:t>
       </w:r>
-      <w:bookmarkEnd w:id="63"/>
+      <w:bookmarkEnd w:id="60"/>
       <w:r>
         <w:rPr>
           <w:rFonts w:hint="eastAsia"/>
@@ -19599,7 +18865,7 @@
         </w:rPr>
         <w:t>结论和展望</w:t>
       </w:r>
-      <w:bookmarkEnd w:id="64"/>
+      <w:bookmarkEnd w:id="61"/>
     </w:p>
     <w:p>
       <w:pPr>
@@ -19615,7 +18881,7 @@
           <w:szCs w:val="32"/>
         </w:rPr>
       </w:pPr>
-      <w:bookmarkStart w:id="65" w:name="_Toc16717"/>
+      <w:bookmarkStart w:id="62" w:name="_Toc16717"/>
       <w:r>
         <w:rPr>
           <w:rFonts w:hint="eastAsia"/>
@@ -19624,7 +18890,7 @@
         </w:rPr>
         <w:t>流程的制定</w:t>
       </w:r>
-      <w:bookmarkEnd w:id="65"/>
+      <w:bookmarkEnd w:id="62"/>
     </w:p>
     <w:p>
       <w:pPr>
@@ -19657,7 +18923,7 @@
           <w:szCs w:val="32"/>
         </w:rPr>
       </w:pPr>
-      <w:bookmarkStart w:id="66" w:name="_Toc17791"/>
+      <w:bookmarkStart w:id="63" w:name="_Toc17791"/>
       <w:r>
         <w:rPr>
           <w:rFonts w:hint="eastAsia" w:ascii="宋体" w:hAnsi="宋体"/>
@@ -19666,7 +18932,7 @@
         </w:rPr>
         <w:t>CNCS的应用</w:t>
       </w:r>
-      <w:bookmarkEnd w:id="66"/>
+      <w:bookmarkEnd w:id="63"/>
     </w:p>
     <w:p>
       <w:pPr>
@@ -19705,7 +18971,7 @@
           <w:szCs w:val="32"/>
         </w:rPr>
       </w:pPr>
-      <w:bookmarkStart w:id="67" w:name="_Toc11604"/>
+      <w:bookmarkStart w:id="64" w:name="_Toc11604"/>
       <w:r>
         <w:rPr>
           <w:rFonts w:hint="eastAsia"/>
@@ -19714,7 +18980,7 @@
         </w:rPr>
         <w:t>CVS的应用</w:t>
       </w:r>
-      <w:bookmarkEnd w:id="67"/>
+      <w:bookmarkEnd w:id="64"/>
     </w:p>
     <w:p>
       <w:pPr>
@@ -19762,7 +19028,7 @@
           <w:szCs w:val="32"/>
         </w:rPr>
       </w:pPr>
-      <w:bookmarkStart w:id="68" w:name="_Toc5832"/>
+      <w:bookmarkStart w:id="65" w:name="_Toc5832"/>
       <w:r>
         <w:rPr>
           <w:rFonts w:hint="eastAsia"/>
@@ -19771,7 +19037,7 @@
         </w:rPr>
         <w:t>结论</w:t>
       </w:r>
-      <w:bookmarkEnd w:id="68"/>
+      <w:bookmarkEnd w:id="65"/>
     </w:p>
     <w:p>
       <w:pPr>
@@ -19883,8 +19149,8 @@
       <w:pPr>
         <w:pStyle w:val="23"/>
       </w:pPr>
-      <w:bookmarkStart w:id="69" w:name="_Toc60499584"/>
-      <w:bookmarkStart w:id="70" w:name="_Toc15621"/>
+      <w:bookmarkStart w:id="66" w:name="_Toc60499584"/>
+      <w:bookmarkStart w:id="67" w:name="_Toc15621"/>
       <w:r>
         <w:rPr>
           <w:rFonts w:hint="eastAsia"/>
@@ -19900,8 +19166,8 @@
         </w:rPr>
         <w:t>结论与展望</w:t>
       </w:r>
-      <w:bookmarkEnd w:id="69"/>
-      <w:bookmarkEnd w:id="70"/>
+      <w:bookmarkEnd w:id="66"/>
+      <w:bookmarkEnd w:id="67"/>
     </w:p>
     <w:p>
       <w:pPr>
@@ -19912,7 +19178,7 @@
           <w:szCs w:val="32"/>
         </w:rPr>
       </w:pPr>
-      <w:bookmarkStart w:id="71" w:name="_Toc4660"/>
+      <w:bookmarkStart w:id="68" w:name="_Toc4660"/>
       <w:r>
         <w:rPr>
           <w:rFonts w:hint="eastAsia"/>
@@ -19921,7 +19187,7 @@
         </w:rPr>
         <w:t>6.1结论</w:t>
       </w:r>
-      <w:bookmarkEnd w:id="71"/>
+      <w:bookmarkEnd w:id="68"/>
     </w:p>
     <w:p>
       <w:pPr>
@@ -19983,8 +19249,8 @@
           <w:szCs w:val="32"/>
         </w:rPr>
       </w:pPr>
-      <w:bookmarkStart w:id="72" w:name="_Toc11233"/>
-      <w:bookmarkStart w:id="73" w:name="_Toc60499586"/>
+      <w:bookmarkStart w:id="69" w:name="_Toc11233"/>
+      <w:bookmarkStart w:id="70" w:name="_Toc60499586"/>
       <w:r>
         <w:rPr>
           <w:rFonts w:hint="eastAsia"/>
@@ -19993,8 +19259,8 @@
         </w:rPr>
         <w:t>6.2展望</w:t>
       </w:r>
-      <w:bookmarkEnd w:id="72"/>
-      <w:bookmarkEnd w:id="73"/>
+      <w:bookmarkEnd w:id="69"/>
+      <w:bookmarkEnd w:id="70"/>
     </w:p>
     <w:p>
       <w:pPr>
@@ -20118,7 +19384,7 @@
         </w:rPr>
         <w:br w:type="page"/>
       </w:r>
-      <w:bookmarkStart w:id="74" w:name="_Toc60499587"/>
+      <w:bookmarkStart w:id="71" w:name="_Toc60499587"/>
       <w:r>
         <w:rPr>
           <w:rFonts w:hint="eastAsia" w:ascii="黑体" w:eastAsia="黑体"/>
@@ -20127,7 +19393,7 @@
         </w:rPr>
         <w:t>参考文献</w:t>
       </w:r>
-      <w:bookmarkEnd w:id="74"/>
+      <w:bookmarkEnd w:id="71"/>
     </w:p>
     <w:p>
       <w:pPr>
@@ -20261,7 +19527,7 @@
         </w:rPr>
         <w:br w:type="page"/>
       </w:r>
-      <w:bookmarkStart w:id="75" w:name="_Toc60499588"/>
+      <w:bookmarkStart w:id="72" w:name="_Toc60499588"/>
       <w:r>
         <w:rPr>
           <w:rFonts w:hint="eastAsia" w:ascii="黑体" w:eastAsia="黑体"/>
@@ -20270,12 +19536,12 @@
         </w:rPr>
         <w:t>作者在攻读X士学位期间公开发表的论文</w:t>
       </w:r>
-      <w:bookmarkEnd w:id="75"/>
+      <w:bookmarkEnd w:id="72"/>
     </w:p>
     <w:p>
       <w:pPr>
         <w:spacing w:line="360" w:lineRule="auto"/>
-        <w:ind w:left="735" w:hanging="735" w:hangingChars="350"/>
+        <w:ind w:left="735" w:hanging="840" w:hangingChars="350"/>
       </w:pPr>
       <w:r>
         <w:rPr>
@@ -20400,8 +19666,8 @@
         </w:rPr>
         <w:br w:type="page"/>
       </w:r>
-      <w:bookmarkStart w:id="76" w:name="_Toc60499589"/>
-      <w:bookmarkStart w:id="77" w:name="_Toc95"/>
+      <w:bookmarkStart w:id="73" w:name="_Toc95"/>
+      <w:bookmarkStart w:id="74" w:name="_Toc60499589"/>
       <w:r>
         <w:rPr>
           <w:rFonts w:hint="eastAsia" w:ascii="黑体" w:eastAsia="黑体"/>
@@ -20410,13 +19676,13 @@
         </w:rPr>
         <w:t>作者在攻读X士学位期间所作的项目</w:t>
       </w:r>
-      <w:bookmarkEnd w:id="76"/>
-      <w:bookmarkEnd w:id="77"/>
+      <w:bookmarkEnd w:id="73"/>
+      <w:bookmarkEnd w:id="74"/>
     </w:p>
     <w:p>
       <w:pPr>
         <w:spacing w:line="480" w:lineRule="exact"/>
-        <w:ind w:left="791" w:hanging="791" w:hangingChars="350"/>
+        <w:ind w:left="791" w:hanging="896" w:hangingChars="350"/>
         <w:jc w:val="left"/>
         <w:rPr>
           <w:szCs w:val="21"/>
@@ -20453,7 +19719,7 @@
     </w:p>
     <w:p>
       <w:pPr>
-        <w:ind w:firstLine="226" w:firstLineChars="100"/>
+        <w:ind w:firstLine="256" w:firstLineChars="100"/>
         <w:rPr>
           <w:spacing w:val="8"/>
         </w:rPr>
@@ -20504,8 +19770,8 @@
         </w:rPr>
         <w:br w:type="page"/>
       </w:r>
-      <w:bookmarkStart w:id="78" w:name="_Toc60499590"/>
-      <w:bookmarkStart w:id="79" w:name="_Toc5834"/>
+      <w:bookmarkStart w:id="75" w:name="_Toc60499590"/>
+      <w:bookmarkStart w:id="76" w:name="_Toc5834"/>
       <w:r>
         <w:rPr>
           <w:rFonts w:hint="eastAsia" w:ascii="黑体" w:eastAsia="黑体"/>
@@ -20537,8 +19803,8 @@
         </w:rPr>
         <w:t>谢</w:t>
       </w:r>
-      <w:bookmarkEnd w:id="78"/>
-      <w:bookmarkEnd w:id="79"/>
+      <w:bookmarkEnd w:id="75"/>
+      <w:bookmarkEnd w:id="76"/>
     </w:p>
     <w:p>
       <w:pPr>
@@ -20677,7 +19943,7 @@
 </file>
 
 <file path=word/numbering.xml><?xml version="1.0" encoding="utf-8"?>
-<w:numbering xmlns:wpc="http://schemas.microsoft.com/office/word/2010/wordprocessingCanvas" xmlns:mc="http://schemas.openxmlformats.org/markup-compatibility/2006" xmlns:o="urn:schemas-microsoft-com:office:office" xmlns:r="http://schemas.openxmlformats.org/officeDocument/2006/relationships" xmlns:m="http://schemas.openxmlformats.org/officeDocument/2006/math" xmlns:v="urn:schemas-microsoft-com:vml" xmlns:wp14="http://schemas.microsoft.com/office/word/2010/wordprocessingDrawing" xmlns:wp="http://schemas.openxmlformats.org/drawingml/2006/wordprocessingDrawing" xmlns:w10="urn:schemas-microsoft-com:office:word" xmlns:w="http://schemas.openxmlformats.org/wordprocessingml/2006/main" xmlns:w14="http://schemas.microsoft.com/office/word/2010/wordml" xmlns:wpg="http://schemas.microsoft.com/office/word/2010/wordprocessingGroup" xmlns:wpi="http://schemas.microsoft.com/office/word/2010/wordprocessingInk" xmlns:wne="http://schemas.microsoft.com/office/word/2006/wordml" xmlns:wps="http://schemas.microsoft.com/office/word/2010/wordprocessingShape" xmlns:wpsCustomData="http://www.wps.cn/officeDocument/2013/wpsCustomData" mc:Ignorable="w14 wp14">
+<w:numbering xmlns:wpc="http://schemas.microsoft.com/office/word/2010/wordprocessingCanvas" xmlns:mc="http://schemas.openxmlformats.org/markup-compatibility/2006" xmlns:o="urn:schemas-microsoft-com:office:office" xmlns:r="http://schemas.openxmlformats.org/officeDocument/2006/relationships" xmlns:m="http://schemas.openxmlformats.org/officeDocument/2006/math" xmlns:v="urn:schemas-microsoft-com:vml" xmlns:wp14="http://schemas.microsoft.com/office/word/2010/wordprocessingDrawing" xmlns:wp="http://schemas.openxmlformats.org/drawingml/2006/wordprocessingDrawing" xmlns:w10="urn:schemas-microsoft-com:office:word" xmlns:w="http://schemas.openxmlformats.org/wordprocessingml/2006/main" xmlns:w14="http://schemas.microsoft.com/office/word/2010/wordml" xmlns:wpg="http://schemas.microsoft.com/office/word/2010/wordprocessingGroup" xmlns:wpi="http://schemas.microsoft.com/office/word/2010/wordprocessingInk" xmlns:wne="http://schemas.microsoft.com/office/word/2006/wordml" xmlns:wps="http://schemas.microsoft.com/office/word/2010/wordprocessingShape" mc:Ignorable="w14 wp14">
   <w:abstractNum w:abstractNumId="0">
     <w:nsid w:val="05BB7C77"/>
     <w:multiLevelType w:val="multilevel"/>
@@ -22105,14 +21371,13 @@
 </file>
 
 <file path=word/styles.xml><?xml version="1.0" encoding="utf-8"?>
-<w:styles xmlns:mc="http://schemas.openxmlformats.org/markup-compatibility/2006" xmlns:o="urn:schemas-microsoft-com:office:office" xmlns:r="http://schemas.openxmlformats.org/officeDocument/2006/relationships" xmlns:m="http://schemas.openxmlformats.org/officeDocument/2006/math" xmlns:v="urn:schemas-microsoft-com:vml" xmlns:w="http://schemas.openxmlformats.org/wordprocessingml/2006/main" xmlns:w14="http://schemas.microsoft.com/office/word/2010/wordml" xmlns:w10="urn:schemas-microsoft-com:office:word" xmlns:sl="http://schemas.openxmlformats.org/schemaLibrary/2006/main" xmlns:wpsCustomData="http://www.wps.cn/officeDocument/2013/wpsCustomData" mc:Ignorable="w14">
+<w:styles xmlns:mc="http://schemas.openxmlformats.org/markup-compatibility/2006" xmlns:o="urn:schemas-microsoft-com:office:office" xmlns:r="http://schemas.openxmlformats.org/officeDocument/2006/relationships" xmlns:m="http://schemas.openxmlformats.org/officeDocument/2006/math" xmlns:v="urn:schemas-microsoft-com:vml" xmlns:w="http://schemas.openxmlformats.org/wordprocessingml/2006/main" xmlns:w14="http://schemas.microsoft.com/office/word/2010/wordml" xmlns:w10="urn:schemas-microsoft-com:office:word" xmlns:sl="http://schemas.openxmlformats.org/schemaLibrary/2006/main" mc:Ignorable="w14">
   <w:docDefaults>
     <w:rPrDefault>
       <w:rPr>
         <w:rFonts w:ascii="Times New Roman" w:hAnsi="Times New Roman" w:eastAsia="宋体" w:cs="Times New Roman"/>
       </w:rPr>
     </w:rPrDefault>
-    <w:pPrDefault/>
   </w:docDefaults>
   <w:latentStyles w:count="260" w:defQFormat="0" w:defUnhideWhenUsed="1" w:defSemiHidden="1" w:defUIPriority="99" w:defLockedState="0">
     <w:lsdException w:qFormat="1" w:unhideWhenUsed="0" w:uiPriority="0" w:semiHidden="0" w:name="Normal"/>
@@ -22371,12 +21636,13 @@
     <w:uiPriority w:val="0"/>
     <w:pPr>
       <w:widowControl w:val="0"/>
+      <w:spacing w:line="360" w:lineRule="auto"/>
       <w:jc w:val="both"/>
     </w:pPr>
     <w:rPr>
       <w:rFonts w:ascii="Times New Roman" w:hAnsi="Times New Roman" w:eastAsia="宋体" w:cs="Times New Roman"/>
       <w:kern w:val="2"/>
-      <w:sz w:val="21"/>
+      <w:sz w:val="24"/>
       <w:lang w:val="en-US" w:eastAsia="zh-CN" w:bidi="ar-SA"/>
     </w:rPr>
   </w:style>
